--- a/2024/docs/comphri-fall24.docx
+++ b/2024/docs/comphri-fall24.docx
@@ -5,7 +5,7 @@
     <w:p>
       <w:pPr>
         <w:rPr>
-          <w:rFonts w:ascii="Helvetica" w:hAnsi="Helvetica" w:cs="Times New Roman"/>
+          <w:rFonts w:ascii="Times New Roman" w:hAnsi="Times New Roman" w:cs="Times New Roman"/>
           <w:b/>
           <w:bCs/>
           <w:color w:val="000000" w:themeColor="text1"/>
@@ -15,7 +15,7 @@
       </w:pPr>
       <w:r>
         <w:rPr>
-          <w:rFonts w:ascii="Helvetica" w:hAnsi="Helvetica" w:cs="Times New Roman"/>
+          <w:rFonts w:ascii="Times New Roman" w:hAnsi="Times New Roman" w:cs="Times New Roman"/>
           <w:b/>
           <w:bCs/>
           <w:color w:val="000000" w:themeColor="text1"/>
@@ -26,7 +26,7 @@
       </w:r>
       <w:r>
         <w:rPr>
-          <w:rFonts w:ascii="Helvetica" w:hAnsi="Helvetica" w:cs="Times New Roman"/>
+          <w:rFonts w:ascii="Times New Roman" w:hAnsi="Times New Roman" w:cs="Times New Roman"/>
           <w:b/>
           <w:bCs/>
           <w:color w:val="000000" w:themeColor="text1"/>
@@ -37,7 +37,7 @@
       </w:r>
       <w:r>
         <w:rPr>
-          <w:rFonts w:ascii="Helvetica" w:hAnsi="Helvetica" w:cs="Times New Roman"/>
+          <w:rFonts w:ascii="Times New Roman" w:hAnsi="Times New Roman" w:cs="Times New Roman"/>
           <w:b/>
           <w:bCs/>
           <w:color w:val="000000" w:themeColor="text1"/>
@@ -50,7 +50,7 @@
     <w:p>
       <w:pPr>
         <w:rPr>
-          <w:rFonts w:ascii="Helvetica" w:hAnsi="Helvetica" w:cs="Times New Roman"/>
+          <w:rFonts w:ascii="Times New Roman" w:hAnsi="Times New Roman" w:cs="Times New Roman"/>
           <w:color w:val="000000" w:themeColor="text1"/>
         </w:rPr>
       </w:pPr>
@@ -58,13 +58,13 @@
     <w:p>
       <w:pPr>
         <w:rPr>
-          <w:rFonts w:ascii="Helvetica" w:hAnsi="Helvetica" w:cs="Times New Roman"/>
-          <w:color w:val="000000" w:themeColor="text1"/>
-        </w:rPr>
-      </w:pPr>
-      <w:r>
-        <w:rPr>
-          <w:rFonts w:ascii="Helvetica" w:hAnsi="Helvetica" w:cs="Times New Roman"/>
+          <w:rFonts w:ascii="Times New Roman" w:hAnsi="Times New Roman" w:cs="Times New Roman"/>
+          <w:color w:val="000000" w:themeColor="text1"/>
+        </w:rPr>
+      </w:pPr>
+      <w:r>
+        <w:rPr>
+          <w:rFonts w:ascii="Times New Roman" w:hAnsi="Times New Roman" w:cs="Times New Roman"/>
           <w:b/>
           <w:bCs/>
           <w:color w:val="000000" w:themeColor="text1"/>
@@ -73,14 +73,14 @@
       </w:r>
       <w:r>
         <w:rPr>
-          <w:rFonts w:ascii="Helvetica" w:hAnsi="Helvetica" w:cs="Times New Roman"/>
+          <w:rFonts w:ascii="Times New Roman" w:hAnsi="Times New Roman" w:cs="Times New Roman"/>
           <w:color w:val="000000" w:themeColor="text1"/>
         </w:rPr>
         <w:t>:</w:t>
       </w:r>
       <w:r>
         <w:rPr>
-          <w:rFonts w:ascii="Helvetica" w:hAnsi="Helvetica" w:cs="Times New Roman"/>
+          <w:rFonts w:ascii="Times New Roman" w:hAnsi="Times New Roman" w:cs="Times New Roman"/>
           <w:b/>
           <w:bCs/>
           <w:color w:val="000000" w:themeColor="text1"/>
@@ -89,7 +89,7 @@
       </w:r>
       <w:r>
         <w:rPr>
-          <w:rFonts w:ascii="Helvetica" w:hAnsi="Helvetica" w:cs="Times New Roman"/>
+          <w:rFonts w:ascii="Times New Roman" w:hAnsi="Times New Roman" w:cs="Times New Roman"/>
           <w:color w:val="000000" w:themeColor="text1"/>
         </w:rPr>
         <w:t>3</w:t>
@@ -98,7 +98,7 @@
     <w:p>
       <w:pPr>
         <w:rPr>
-          <w:rFonts w:ascii="Helvetica" w:hAnsi="Helvetica" w:cs="Times New Roman"/>
+          <w:rFonts w:ascii="Times New Roman" w:hAnsi="Times New Roman" w:cs="Times New Roman"/>
           <w:color w:val="000000" w:themeColor="text1"/>
         </w:rPr>
       </w:pPr>
@@ -106,13 +106,13 @@
     <w:p>
       <w:pPr>
         <w:rPr>
-          <w:rFonts w:ascii="Helvetica" w:hAnsi="Helvetica" w:cs="Times New Roman"/>
-          <w:color w:val="000000" w:themeColor="text1"/>
-        </w:rPr>
-      </w:pPr>
-      <w:r>
-        <w:rPr>
-          <w:rFonts w:ascii="Helvetica" w:hAnsi="Helvetica" w:cs="Times New Roman"/>
+          <w:rFonts w:ascii="Times New Roman" w:hAnsi="Times New Roman" w:cs="Times New Roman"/>
+          <w:color w:val="000000" w:themeColor="text1"/>
+        </w:rPr>
+      </w:pPr>
+      <w:r>
+        <w:rPr>
+          <w:rFonts w:ascii="Times New Roman" w:hAnsi="Times New Roman" w:cs="Times New Roman"/>
           <w:b/>
           <w:bCs/>
           <w:color w:val="000000" w:themeColor="text1"/>
@@ -121,7 +121,7 @@
       </w:r>
       <w:r>
         <w:rPr>
-          <w:rFonts w:ascii="Helvetica" w:hAnsi="Helvetica" w:cs="Times New Roman"/>
+          <w:rFonts w:ascii="Times New Roman" w:hAnsi="Times New Roman" w:cs="Times New Roman"/>
           <w:color w:val="000000" w:themeColor="text1"/>
         </w:rPr>
         <w:t xml:space="preserve">: </w:t>
@@ -129,7 +129,7 @@
       <w:proofErr w:type="spellStart"/>
       <w:r>
         <w:rPr>
-          <w:rFonts w:ascii="Helvetica" w:hAnsi="Helvetica" w:cs="Times New Roman"/>
+          <w:rFonts w:ascii="Times New Roman" w:hAnsi="Times New Roman" w:cs="Times New Roman"/>
           <w:color w:val="000000" w:themeColor="text1"/>
         </w:rPr>
         <w:t>Christoforos</w:t>
@@ -137,7 +137,7 @@
       <w:proofErr w:type="spellEnd"/>
       <w:r>
         <w:rPr>
-          <w:rFonts w:ascii="Helvetica" w:hAnsi="Helvetica" w:cs="Times New Roman"/>
+          <w:rFonts w:ascii="Times New Roman" w:hAnsi="Times New Roman" w:cs="Times New Roman"/>
           <w:color w:val="000000" w:themeColor="text1"/>
         </w:rPr>
         <w:t xml:space="preserve"> </w:t>
@@ -145,7 +145,7 @@
       <w:proofErr w:type="spellStart"/>
       <w:r>
         <w:rPr>
-          <w:rFonts w:ascii="Helvetica" w:hAnsi="Helvetica" w:cs="Times New Roman"/>
+          <w:rFonts w:ascii="Times New Roman" w:hAnsi="Times New Roman" w:cs="Times New Roman"/>
           <w:color w:val="000000" w:themeColor="text1"/>
         </w:rPr>
         <w:t>Mavrogiannis</w:t>
@@ -153,7 +153,7 @@
       <w:proofErr w:type="spellEnd"/>
       <w:r>
         <w:rPr>
-          <w:rFonts w:ascii="Helvetica" w:hAnsi="Helvetica" w:cs="Times New Roman"/>
+          <w:rFonts w:ascii="Times New Roman" w:hAnsi="Times New Roman" w:cs="Times New Roman"/>
           <w:color w:val="000000" w:themeColor="text1"/>
         </w:rPr>
         <w:t xml:space="preserve"> (</w:t>
@@ -161,7 +161,7 @@
       <w:proofErr w:type="spellStart"/>
       <w:r>
         <w:rPr>
-          <w:rFonts w:ascii="Helvetica" w:hAnsi="Helvetica" w:cs="Times New Roman"/>
+          <w:rFonts w:ascii="Times New Roman" w:hAnsi="Times New Roman" w:cs="Times New Roman"/>
           <w:color w:val="000000" w:themeColor="text1"/>
         </w:rPr>
         <w:t>cmavro</w:t>
@@ -169,7 +169,7 @@
       <w:proofErr w:type="spellEnd"/>
       <w:r>
         <w:rPr>
-          <w:rFonts w:ascii="Helvetica" w:hAnsi="Helvetica" w:cs="Times New Roman"/>
+          <w:rFonts w:ascii="Times New Roman" w:hAnsi="Times New Roman" w:cs="Times New Roman"/>
           <w:color w:val="000000" w:themeColor="text1"/>
         </w:rPr>
         <w:t xml:space="preserve"> at </w:t>
@@ -177,7 +177,7 @@
       <w:proofErr w:type="spellStart"/>
       <w:r>
         <w:rPr>
-          <w:rFonts w:ascii="Helvetica" w:hAnsi="Helvetica" w:cs="Times New Roman"/>
+          <w:rFonts w:ascii="Times New Roman" w:hAnsi="Times New Roman" w:cs="Times New Roman"/>
           <w:color w:val="000000" w:themeColor="text1"/>
         </w:rPr>
         <w:t>umich</w:t>
@@ -185,7 +185,7 @@
       <w:proofErr w:type="spellEnd"/>
       <w:r>
         <w:rPr>
-          <w:rFonts w:ascii="Helvetica" w:hAnsi="Helvetica" w:cs="Times New Roman"/>
+          <w:rFonts w:ascii="Times New Roman" w:hAnsi="Times New Roman" w:cs="Times New Roman"/>
           <w:color w:val="000000" w:themeColor="text1"/>
         </w:rPr>
         <w:t xml:space="preserve"> dot </w:t>
@@ -193,7 +193,7 @@
       <w:proofErr w:type="spellStart"/>
       <w:r>
         <w:rPr>
-          <w:rFonts w:ascii="Helvetica" w:hAnsi="Helvetica" w:cs="Times New Roman"/>
+          <w:rFonts w:ascii="Times New Roman" w:hAnsi="Times New Roman" w:cs="Times New Roman"/>
           <w:color w:val="000000" w:themeColor="text1"/>
         </w:rPr>
         <w:t>edu</w:t>
@@ -201,7 +201,7 @@
       <w:proofErr w:type="spellEnd"/>
       <w:r>
         <w:rPr>
-          <w:rFonts w:ascii="Helvetica" w:hAnsi="Helvetica" w:cs="Times New Roman"/>
+          <w:rFonts w:ascii="Times New Roman" w:hAnsi="Times New Roman" w:cs="Times New Roman"/>
           <w:color w:val="000000" w:themeColor="text1"/>
         </w:rPr>
         <w:t>)</w:t>
@@ -210,7 +210,7 @@
     <w:p>
       <w:pPr>
         <w:rPr>
-          <w:rFonts w:ascii="Helvetica" w:hAnsi="Helvetica" w:cs="Times New Roman"/>
+          <w:rFonts w:ascii="Times New Roman" w:hAnsi="Times New Roman" w:cs="Times New Roman"/>
           <w:color w:val="000000" w:themeColor="text1"/>
         </w:rPr>
       </w:pPr>
@@ -218,13 +218,13 @@
     <w:p>
       <w:pPr>
         <w:rPr>
-          <w:rFonts w:ascii="Helvetica" w:hAnsi="Helvetica" w:cs="Times New Roman"/>
-          <w:color w:val="000000" w:themeColor="text1"/>
-        </w:rPr>
-      </w:pPr>
-      <w:r>
-        <w:rPr>
-          <w:rFonts w:ascii="Helvetica" w:hAnsi="Helvetica" w:cs="Times New Roman"/>
+          <w:rFonts w:ascii="Times New Roman" w:hAnsi="Times New Roman" w:cs="Times New Roman"/>
+          <w:color w:val="000000" w:themeColor="text1"/>
+        </w:rPr>
+      </w:pPr>
+      <w:r>
+        <w:rPr>
+          <w:rFonts w:ascii="Times New Roman" w:hAnsi="Times New Roman" w:cs="Times New Roman"/>
           <w:b/>
           <w:bCs/>
           <w:color w:val="000000" w:themeColor="text1"/>
@@ -233,7 +233,7 @@
       </w:r>
       <w:r>
         <w:rPr>
-          <w:rFonts w:ascii="Helvetica" w:hAnsi="Helvetica" w:cs="Times New Roman"/>
+          <w:rFonts w:ascii="Times New Roman" w:hAnsi="Times New Roman" w:cs="Times New Roman"/>
           <w:color w:val="000000" w:themeColor="text1"/>
         </w:rPr>
         <w:t xml:space="preserve">: </w:t>
@@ -241,7 +241,7 @@
       <w:proofErr w:type="spellStart"/>
       <w:r>
         <w:rPr>
-          <w:rFonts w:ascii="Helvetica" w:hAnsi="Helvetica" w:cs="Times New Roman"/>
+          <w:rFonts w:ascii="Times New Roman" w:hAnsi="Times New Roman" w:cs="Times New Roman"/>
           <w:color w:val="000000" w:themeColor="text1"/>
         </w:rPr>
         <w:t>Jeeho</w:t>
@@ -249,7 +249,7 @@
       <w:proofErr w:type="spellEnd"/>
       <w:r>
         <w:rPr>
-          <w:rFonts w:ascii="Helvetica" w:hAnsi="Helvetica" w:cs="Times New Roman"/>
+          <w:rFonts w:ascii="Times New Roman" w:hAnsi="Times New Roman" w:cs="Times New Roman"/>
           <w:color w:val="000000" w:themeColor="text1"/>
         </w:rPr>
         <w:t xml:space="preserve"> </w:t>
@@ -257,7 +257,7 @@
       <w:proofErr w:type="spellStart"/>
       <w:r>
         <w:rPr>
-          <w:rFonts w:ascii="Helvetica" w:hAnsi="Helvetica" w:cs="Times New Roman"/>
+          <w:rFonts w:ascii="Times New Roman" w:hAnsi="Times New Roman" w:cs="Times New Roman"/>
           <w:color w:val="000000" w:themeColor="text1"/>
         </w:rPr>
         <w:t>Ahn</w:t>
@@ -265,7 +265,7 @@
       <w:proofErr w:type="spellEnd"/>
       <w:r>
         <w:rPr>
-          <w:rFonts w:ascii="Helvetica" w:hAnsi="Helvetica" w:cs="Times New Roman"/>
+          <w:rFonts w:ascii="Times New Roman" w:hAnsi="Times New Roman" w:cs="Times New Roman"/>
           <w:color w:val="000000" w:themeColor="text1"/>
         </w:rPr>
         <w:t xml:space="preserve"> (</w:t>
@@ -273,7 +273,7 @@
       <w:proofErr w:type="spellStart"/>
       <w:r>
         <w:rPr>
-          <w:rFonts w:ascii="Helvetica" w:hAnsi="Helvetica" w:cs="Times New Roman"/>
+          <w:rFonts w:ascii="Times New Roman" w:hAnsi="Times New Roman" w:cs="Times New Roman"/>
           <w:color w:val="000000" w:themeColor="text1"/>
         </w:rPr>
         <w:t>jeeho</w:t>
@@ -281,7 +281,7 @@
       <w:proofErr w:type="spellEnd"/>
       <w:r>
         <w:rPr>
-          <w:rFonts w:ascii="Helvetica" w:hAnsi="Helvetica" w:cs="Times New Roman"/>
+          <w:rFonts w:ascii="Times New Roman" w:hAnsi="Times New Roman" w:cs="Times New Roman"/>
           <w:color w:val="000000" w:themeColor="text1"/>
         </w:rPr>
         <w:t xml:space="preserve"> at </w:t>
@@ -289,7 +289,7 @@
       <w:proofErr w:type="spellStart"/>
       <w:r>
         <w:rPr>
-          <w:rFonts w:ascii="Helvetica" w:hAnsi="Helvetica" w:cs="Times New Roman"/>
+          <w:rFonts w:ascii="Times New Roman" w:hAnsi="Times New Roman" w:cs="Times New Roman"/>
           <w:color w:val="000000" w:themeColor="text1"/>
         </w:rPr>
         <w:t>umich</w:t>
@@ -297,7 +297,7 @@
       <w:proofErr w:type="spellEnd"/>
       <w:r>
         <w:rPr>
-          <w:rFonts w:ascii="Helvetica" w:hAnsi="Helvetica" w:cs="Times New Roman"/>
+          <w:rFonts w:ascii="Times New Roman" w:hAnsi="Times New Roman" w:cs="Times New Roman"/>
           <w:color w:val="000000" w:themeColor="text1"/>
         </w:rPr>
         <w:t xml:space="preserve"> dot </w:t>
@@ -305,7 +305,7 @@
       <w:proofErr w:type="spellStart"/>
       <w:r>
         <w:rPr>
-          <w:rFonts w:ascii="Helvetica" w:hAnsi="Helvetica" w:cs="Times New Roman"/>
+          <w:rFonts w:ascii="Times New Roman" w:hAnsi="Times New Roman" w:cs="Times New Roman"/>
           <w:color w:val="000000" w:themeColor="text1"/>
         </w:rPr>
         <w:t>edu</w:t>
@@ -313,7 +313,7 @@
       <w:proofErr w:type="spellEnd"/>
       <w:r>
         <w:rPr>
-          <w:rFonts w:ascii="Helvetica" w:hAnsi="Helvetica" w:cs="Times New Roman"/>
+          <w:rFonts w:ascii="Times New Roman" w:hAnsi="Times New Roman" w:cs="Times New Roman"/>
           <w:color w:val="000000" w:themeColor="text1"/>
         </w:rPr>
         <w:t>)</w:t>
@@ -322,7 +322,7 @@
     <w:p>
       <w:pPr>
         <w:rPr>
-          <w:rFonts w:ascii="Helvetica" w:hAnsi="Helvetica" w:cs="Times New Roman"/>
+          <w:rFonts w:ascii="Times New Roman" w:hAnsi="Times New Roman" w:cs="Times New Roman"/>
           <w:color w:val="000000" w:themeColor="text1"/>
         </w:rPr>
       </w:pPr>
@@ -330,13 +330,13 @@
     <w:p>
       <w:pPr>
         <w:rPr>
-          <w:rFonts w:ascii="Helvetica" w:hAnsi="Helvetica" w:cs="Times New Roman"/>
-          <w:color w:val="000000" w:themeColor="text1"/>
-        </w:rPr>
-      </w:pPr>
-      <w:r>
-        <w:rPr>
-          <w:rFonts w:ascii="Helvetica" w:hAnsi="Helvetica" w:cs="Times New Roman"/>
+          <w:rFonts w:ascii="Times New Roman" w:hAnsi="Times New Roman" w:cs="Times New Roman"/>
+          <w:color w:val="000000" w:themeColor="text1"/>
+        </w:rPr>
+      </w:pPr>
+      <w:r>
+        <w:rPr>
+          <w:rFonts w:ascii="Times New Roman" w:hAnsi="Times New Roman" w:cs="Times New Roman"/>
           <w:b/>
           <w:bCs/>
           <w:color w:val="000000" w:themeColor="text1"/>
@@ -345,49 +345,49 @@
       </w:r>
       <w:r>
         <w:rPr>
-          <w:rFonts w:ascii="Helvetica" w:hAnsi="Helvetica" w:cs="Times New Roman"/>
+          <w:rFonts w:ascii="Times New Roman" w:hAnsi="Times New Roman" w:cs="Times New Roman"/>
           <w:color w:val="000000" w:themeColor="text1"/>
         </w:rPr>
         <w:t xml:space="preserve">: </w:t>
       </w:r>
       <w:r>
         <w:rPr>
-          <w:rFonts w:ascii="Helvetica" w:hAnsi="Helvetica" w:cs="Times New Roman"/>
+          <w:rFonts w:ascii="Times New Roman" w:hAnsi="Times New Roman" w:cs="Times New Roman"/>
           <w:color w:val="000000" w:themeColor="text1"/>
         </w:rPr>
         <w:t>Mon/Wed</w:t>
       </w:r>
       <w:r>
         <w:rPr>
-          <w:rFonts w:ascii="Helvetica" w:hAnsi="Helvetica" w:cs="Times New Roman"/>
+          <w:rFonts w:ascii="Times New Roman" w:hAnsi="Times New Roman" w:cs="Times New Roman"/>
           <w:color w:val="000000" w:themeColor="text1"/>
         </w:rPr>
         <w:t xml:space="preserve"> 15:00 - 16:30 (</w:t>
       </w:r>
       <w:r>
         <w:rPr>
-          <w:rFonts w:ascii="Helvetica" w:hAnsi="Helvetica" w:cs="Times New Roman"/>
+          <w:rFonts w:ascii="Times New Roman" w:hAnsi="Times New Roman" w:cs="Times New Roman"/>
           <w:color w:val="000000" w:themeColor="text1"/>
         </w:rPr>
         <w:t>3150</w:t>
       </w:r>
       <w:r>
         <w:rPr>
-          <w:rFonts w:ascii="Helvetica" w:hAnsi="Helvetica" w:cs="Times New Roman"/>
+          <w:rFonts w:ascii="Times New Roman" w:hAnsi="Times New Roman" w:cs="Times New Roman"/>
           <w:color w:val="000000" w:themeColor="text1"/>
         </w:rPr>
         <w:t xml:space="preserve"> </w:t>
       </w:r>
       <w:r>
         <w:rPr>
-          <w:rFonts w:ascii="Helvetica" w:hAnsi="Helvetica" w:cs="Times New Roman"/>
+          <w:rFonts w:ascii="Times New Roman" w:hAnsi="Times New Roman" w:cs="Times New Roman"/>
           <w:color w:val="000000" w:themeColor="text1"/>
         </w:rPr>
         <w:t>DOW</w:t>
       </w:r>
       <w:r>
         <w:rPr>
-          <w:rFonts w:ascii="Helvetica" w:hAnsi="Helvetica" w:cs="Times New Roman"/>
+          <w:rFonts w:ascii="Times New Roman" w:hAnsi="Times New Roman" w:cs="Times New Roman"/>
           <w:color w:val="000000" w:themeColor="text1"/>
         </w:rPr>
         <w:t>)</w:t>
@@ -396,7 +396,7 @@
     <w:p>
       <w:pPr>
         <w:rPr>
-          <w:rFonts w:ascii="Helvetica" w:hAnsi="Helvetica" w:cs="Times New Roman"/>
+          <w:rFonts w:ascii="Times New Roman" w:hAnsi="Times New Roman" w:cs="Times New Roman"/>
           <w:color w:val="000000" w:themeColor="text1"/>
         </w:rPr>
       </w:pPr>
@@ -404,13 +404,13 @@
     <w:p>
       <w:pPr>
         <w:rPr>
-          <w:rFonts w:ascii="Helvetica" w:hAnsi="Helvetica" w:cs="Times New Roman"/>
-          <w:color w:val="000000" w:themeColor="text1"/>
-        </w:rPr>
-      </w:pPr>
-      <w:r>
-        <w:rPr>
-          <w:rFonts w:ascii="Helvetica" w:hAnsi="Helvetica" w:cs="Times New Roman"/>
+          <w:rFonts w:ascii="Times New Roman" w:hAnsi="Times New Roman" w:cs="Times New Roman"/>
+          <w:color w:val="000000" w:themeColor="text1"/>
+        </w:rPr>
+      </w:pPr>
+      <w:r>
+        <w:rPr>
+          <w:rFonts w:ascii="Times New Roman" w:hAnsi="Times New Roman" w:cs="Times New Roman"/>
           <w:b/>
           <w:bCs/>
           <w:color w:val="000000" w:themeColor="text1"/>
@@ -419,7 +419,7 @@
       </w:r>
       <w:r>
         <w:rPr>
-          <w:rFonts w:ascii="Helvetica" w:hAnsi="Helvetica" w:cs="Times New Roman"/>
+          <w:rFonts w:ascii="Times New Roman" w:hAnsi="Times New Roman" w:cs="Times New Roman"/>
           <w:color w:val="000000" w:themeColor="text1"/>
         </w:rPr>
         <w:t>:</w:t>
@@ -433,14 +433,14 @@
           <w:numId w:val="3"/>
         </w:numPr>
         <w:rPr>
-          <w:rFonts w:ascii="Helvetica" w:hAnsi="Helvetica" w:cs="Times New Roman"/>
+          <w:rFonts w:ascii="Times New Roman" w:hAnsi="Times New Roman" w:cs="Times New Roman"/>
           <w:color w:val="000000" w:themeColor="text1"/>
         </w:rPr>
       </w:pPr>
       <w:proofErr w:type="spellStart"/>
       <w:r>
         <w:rPr>
-          <w:rFonts w:ascii="Helvetica" w:hAnsi="Helvetica" w:cs="Times New Roman"/>
+          <w:rFonts w:ascii="Times New Roman" w:hAnsi="Times New Roman" w:cs="Times New Roman"/>
           <w:color w:val="000000" w:themeColor="text1"/>
         </w:rPr>
         <w:t>Christoforos</w:t>
@@ -448,7 +448,7 @@
       <w:proofErr w:type="spellEnd"/>
       <w:r>
         <w:rPr>
-          <w:rFonts w:ascii="Helvetica" w:hAnsi="Helvetica" w:cs="Times New Roman"/>
+          <w:rFonts w:ascii="Times New Roman" w:hAnsi="Times New Roman" w:cs="Times New Roman"/>
           <w:color w:val="000000" w:themeColor="text1"/>
         </w:rPr>
         <w:t>: Monday, 4:30-5:30pm, FRB 3248.</w:t>
@@ -462,14 +462,14 @@
           <w:numId w:val="3"/>
         </w:numPr>
         <w:rPr>
-          <w:rFonts w:ascii="Helvetica" w:hAnsi="Helvetica" w:cs="Times New Roman"/>
+          <w:rFonts w:ascii="Times New Roman" w:hAnsi="Times New Roman" w:cs="Times New Roman"/>
           <w:color w:val="000000" w:themeColor="text1"/>
         </w:rPr>
       </w:pPr>
       <w:proofErr w:type="spellStart"/>
       <w:r>
         <w:rPr>
-          <w:rFonts w:ascii="Helvetica" w:hAnsi="Helvetica" w:cs="Times New Roman"/>
+          <w:rFonts w:ascii="Times New Roman" w:hAnsi="Times New Roman" w:cs="Times New Roman"/>
           <w:color w:val="000000" w:themeColor="text1"/>
         </w:rPr>
         <w:t>Jeeho</w:t>
@@ -477,7 +477,7 @@
       <w:proofErr w:type="spellEnd"/>
       <w:r>
         <w:rPr>
-          <w:rFonts w:ascii="Helvetica" w:hAnsi="Helvetica" w:cs="Times New Roman"/>
+          <w:rFonts w:ascii="Times New Roman" w:hAnsi="Times New Roman" w:cs="Times New Roman"/>
           <w:color w:val="000000" w:themeColor="text1"/>
         </w:rPr>
         <w:t>: Wednesday, 2:00-3:00pm, FRB 3171.</w:t>
@@ -486,7 +486,7 @@
     <w:p>
       <w:pPr>
         <w:rPr>
-          <w:rFonts w:ascii="Helvetica" w:hAnsi="Helvetica" w:cs="Times New Roman"/>
+          <w:rFonts w:ascii="Times New Roman" w:hAnsi="Times New Roman" w:cs="Times New Roman"/>
           <w:color w:val="000000" w:themeColor="text1"/>
         </w:rPr>
       </w:pPr>
@@ -494,13 +494,13 @@
     <w:p>
       <w:pPr>
         <w:rPr>
-          <w:rFonts w:ascii="Helvetica" w:hAnsi="Helvetica" w:cs="Times New Roman"/>
-          <w:color w:val="000000" w:themeColor="text1"/>
-        </w:rPr>
-      </w:pPr>
-      <w:r>
-        <w:rPr>
-          <w:rFonts w:ascii="Helvetica" w:hAnsi="Helvetica" w:cs="Times New Roman"/>
+          <w:rFonts w:ascii="Times New Roman" w:hAnsi="Times New Roman" w:cs="Times New Roman"/>
+          <w:color w:val="000000" w:themeColor="text1"/>
+        </w:rPr>
+      </w:pPr>
+      <w:r>
+        <w:rPr>
+          <w:rFonts w:ascii="Times New Roman" w:hAnsi="Times New Roman" w:cs="Times New Roman"/>
           <w:b/>
           <w:bCs/>
           <w:color w:val="000000" w:themeColor="text1"/>
@@ -509,7 +509,7 @@
       </w:r>
       <w:r>
         <w:rPr>
-          <w:rFonts w:ascii="Helvetica" w:hAnsi="Helvetica" w:cs="Times New Roman"/>
+          <w:rFonts w:ascii="Times New Roman" w:hAnsi="Times New Roman" w:cs="Times New Roman"/>
           <w:color w:val="000000" w:themeColor="text1"/>
         </w:rPr>
         <w:t xml:space="preserve">: </w:t>
@@ -523,20 +523,20 @@
           <w:numId w:val="3"/>
         </w:numPr>
         <w:rPr>
-          <w:rFonts w:ascii="Helvetica" w:hAnsi="Helvetica" w:cs="Times New Roman"/>
-          <w:color w:val="000000" w:themeColor="text1"/>
-        </w:rPr>
-      </w:pPr>
-      <w:r>
-        <w:rPr>
-          <w:rFonts w:ascii="Helvetica" w:hAnsi="Helvetica" w:cs="Times New Roman"/>
+          <w:rFonts w:ascii="Times New Roman" w:hAnsi="Times New Roman" w:cs="Times New Roman"/>
+          <w:color w:val="000000" w:themeColor="text1"/>
+        </w:rPr>
+      </w:pPr>
+      <w:r>
+        <w:rPr>
+          <w:rFonts w:ascii="Times New Roman" w:hAnsi="Times New Roman" w:cs="Times New Roman"/>
           <w:color w:val="000000" w:themeColor="text1"/>
         </w:rPr>
         <w:t>Piazza</w:t>
       </w:r>
       <w:r>
         <w:rPr>
-          <w:rFonts w:ascii="Helvetica" w:hAnsi="Helvetica" w:cs="Times New Roman"/>
+          <w:rFonts w:ascii="Times New Roman" w:hAnsi="Times New Roman" w:cs="Times New Roman"/>
           <w:color w:val="000000" w:themeColor="text1"/>
         </w:rPr>
         <w:t xml:space="preserve">: </w:t>
@@ -545,7 +545,7 @@
         <w:r>
           <w:rPr>
             <w:rStyle w:val="Hyperlink"/>
-            <w:rFonts w:ascii="Helvetica" w:hAnsi="Helvetica" w:cs="Times New Roman"/>
+            <w:rFonts w:ascii="Times New Roman" w:hAnsi="Times New Roman" w:cs="Times New Roman"/>
           </w:rPr>
           <w:t>https://piazza.com/umich/fall2024/rob498599</w:t>
         </w:r>
@@ -559,20 +559,20 @@
           <w:numId w:val="3"/>
         </w:numPr>
         <w:rPr>
-          <w:rFonts w:ascii="Helvetica" w:hAnsi="Helvetica" w:cs="Times New Roman"/>
-          <w:color w:val="000000" w:themeColor="text1"/>
-        </w:rPr>
-      </w:pPr>
-      <w:r>
-        <w:rPr>
-          <w:rFonts w:ascii="Helvetica" w:hAnsi="Helvetica" w:cs="Times New Roman"/>
+          <w:rFonts w:ascii="Times New Roman" w:hAnsi="Times New Roman" w:cs="Times New Roman"/>
+          <w:color w:val="000000" w:themeColor="text1"/>
+        </w:rPr>
+      </w:pPr>
+      <w:r>
+        <w:rPr>
+          <w:rFonts w:ascii="Times New Roman" w:hAnsi="Times New Roman" w:cs="Times New Roman"/>
           <w:color w:val="000000" w:themeColor="text1"/>
         </w:rPr>
         <w:t>Canvas</w:t>
       </w:r>
       <w:r>
         <w:rPr>
-          <w:rFonts w:ascii="Helvetica" w:hAnsi="Helvetica" w:cs="Times New Roman"/>
+          <w:rFonts w:ascii="Times New Roman" w:hAnsi="Times New Roman" w:cs="Times New Roman"/>
           <w:color w:val="000000" w:themeColor="text1"/>
         </w:rPr>
         <w:t xml:space="preserve">: </w:t>
@@ -581,14 +581,14 @@
         <w:r>
           <w:rPr>
             <w:rStyle w:val="Hyperlink"/>
-            <w:rFonts w:ascii="Helvetica" w:hAnsi="Helvetica" w:cs="Times New Roman"/>
+            <w:rFonts w:ascii="Times New Roman" w:hAnsi="Times New Roman" w:cs="Times New Roman"/>
           </w:rPr>
           <w:t>https://umich.instructure.com/courses/699363</w:t>
         </w:r>
       </w:hyperlink>
       <w:r>
         <w:rPr>
-          <w:rFonts w:ascii="Helvetica" w:hAnsi="Helvetica" w:cs="Times New Roman"/>
+          <w:rFonts w:ascii="Times New Roman" w:hAnsi="Times New Roman" w:cs="Times New Roman"/>
           <w:color w:val="000000" w:themeColor="text1"/>
         </w:rPr>
         <w:t xml:space="preserve"> </w:t>
@@ -597,7 +597,7 @@
     <w:p>
       <w:pPr>
         <w:rPr>
-          <w:rFonts w:ascii="Helvetica" w:hAnsi="Helvetica" w:cs="Times New Roman"/>
+          <w:rFonts w:ascii="Times New Roman" w:hAnsi="Times New Roman" w:cs="Times New Roman"/>
           <w:color w:val="000000" w:themeColor="text1"/>
         </w:rPr>
       </w:pPr>
@@ -606,13 +606,13 @@
       <w:pPr>
         <w:jc w:val="both"/>
         <w:rPr>
-          <w:rFonts w:ascii="Helvetica" w:hAnsi="Helvetica" w:cs="Times New Roman"/>
-          <w:color w:val="000000" w:themeColor="text1"/>
-        </w:rPr>
-      </w:pPr>
-      <w:r>
-        <w:rPr>
-          <w:rFonts w:ascii="Helvetica" w:hAnsi="Helvetica" w:cs="Times New Roman"/>
+          <w:rFonts w:ascii="Times New Roman" w:hAnsi="Times New Roman" w:cs="Times New Roman"/>
+          <w:color w:val="000000" w:themeColor="text1"/>
+        </w:rPr>
+      </w:pPr>
+      <w:r>
+        <w:rPr>
+          <w:rFonts w:ascii="Times New Roman" w:hAnsi="Times New Roman" w:cs="Times New Roman"/>
           <w:b/>
           <w:bCs/>
           <w:color w:val="000000" w:themeColor="text1"/>
@@ -621,49 +621,49 @@
       </w:r>
       <w:r>
         <w:rPr>
-          <w:rFonts w:ascii="Helvetica" w:hAnsi="Helvetica" w:cs="Times New Roman"/>
+          <w:rFonts w:ascii="Times New Roman" w:hAnsi="Times New Roman" w:cs="Times New Roman"/>
           <w:color w:val="000000" w:themeColor="text1"/>
         </w:rPr>
         <w:t xml:space="preserve">: This </w:t>
       </w:r>
       <w:r>
         <w:rPr>
-          <w:rFonts w:ascii="Helvetica" w:hAnsi="Helvetica" w:cs="Times New Roman"/>
+          <w:rFonts w:ascii="Times New Roman" w:hAnsi="Times New Roman" w:cs="Times New Roman"/>
           <w:color w:val="000000" w:themeColor="text1"/>
         </w:rPr>
         <w:t xml:space="preserve">3-units, special-topics </w:t>
       </w:r>
       <w:r>
         <w:rPr>
-          <w:rFonts w:ascii="Helvetica" w:hAnsi="Helvetica" w:cs="Times New Roman"/>
+          <w:rFonts w:ascii="Times New Roman" w:hAnsi="Times New Roman" w:cs="Times New Roman"/>
           <w:color w:val="000000" w:themeColor="text1"/>
         </w:rPr>
         <w:t>course cover</w:t>
       </w:r>
       <w:r>
         <w:rPr>
-          <w:rFonts w:ascii="Helvetica" w:hAnsi="Helvetica" w:cs="Times New Roman"/>
+          <w:rFonts w:ascii="Times New Roman" w:hAnsi="Times New Roman" w:cs="Times New Roman"/>
           <w:color w:val="000000" w:themeColor="text1"/>
         </w:rPr>
         <w:t>s</w:t>
       </w:r>
       <w:r>
         <w:rPr>
-          <w:rFonts w:ascii="Helvetica" w:hAnsi="Helvetica" w:cs="Times New Roman"/>
+          <w:rFonts w:ascii="Times New Roman" w:hAnsi="Times New Roman" w:cs="Times New Roman"/>
           <w:color w:val="000000" w:themeColor="text1"/>
         </w:rPr>
         <w:t xml:space="preserve"> computational techniques that enable robots to work with and around people. Topics include estimation, planning, and control techniques, discussed in the context of applications like crowd navigation and collaborative manipulation. Besides algorithmic foundations, the course will explore topics in experiment design, discussing evaluation methodologies that will enable smooth deployment of robots in human environments. Through student-led paper presentations and a team project, students will gain exposure to the state of the art in computational HRI.</w:t>
       </w:r>
       <w:r>
         <w:rPr>
-          <w:rFonts w:ascii="Helvetica" w:hAnsi="Helvetica" w:cs="Times New Roman"/>
+          <w:rFonts w:ascii="Times New Roman" w:hAnsi="Times New Roman" w:cs="Times New Roman"/>
           <w:color w:val="000000" w:themeColor="text1"/>
         </w:rPr>
         <w:t xml:space="preserve"> The class will be split in roughly two parts: in the first, the instructor will cover some of the essential topics in computational HRI, and in the second, students will present and discuss foundational and state-of-the-art papers. The class will also feature experts from different areas of HRI that will discuss their research and interact with students. </w:t>
       </w:r>
       <w:r>
         <w:rPr>
-          <w:rFonts w:ascii="Helvetica" w:hAnsi="Helvetica" w:cs="Times New Roman"/>
+          <w:rFonts w:ascii="Times New Roman" w:hAnsi="Times New Roman" w:cs="Times New Roman"/>
           <w:color w:val="000000" w:themeColor="text1"/>
         </w:rPr>
         <w:t>The class will close with presentations of students’ projects.</w:t>
@@ -672,7 +672,7 @@
     <w:p>
       <w:pPr>
         <w:rPr>
-          <w:rFonts w:ascii="Helvetica" w:hAnsi="Helvetica" w:cs="Times New Roman"/>
+          <w:rFonts w:ascii="Times New Roman" w:hAnsi="Times New Roman" w:cs="Times New Roman"/>
           <w:color w:val="000000" w:themeColor="text1"/>
         </w:rPr>
       </w:pPr>
@@ -681,13 +681,13 @@
       <w:pPr>
         <w:jc w:val="both"/>
         <w:rPr>
-          <w:rFonts w:ascii="Helvetica" w:hAnsi="Helvetica" w:cs="Times New Roman"/>
-          <w:color w:val="000000" w:themeColor="text1"/>
-        </w:rPr>
-      </w:pPr>
-      <w:r>
-        <w:rPr>
-          <w:rFonts w:ascii="Helvetica" w:hAnsi="Helvetica" w:cs="Times New Roman"/>
+          <w:rFonts w:ascii="Times New Roman" w:hAnsi="Times New Roman" w:cs="Times New Roman"/>
+          <w:color w:val="000000" w:themeColor="text1"/>
+        </w:rPr>
+      </w:pPr>
+      <w:r>
+        <w:rPr>
+          <w:rFonts w:ascii="Times New Roman" w:hAnsi="Times New Roman" w:cs="Times New Roman"/>
           <w:b/>
           <w:bCs/>
           <w:color w:val="000000" w:themeColor="text1"/>
@@ -696,7 +696,7 @@
       </w:r>
       <w:r>
         <w:rPr>
-          <w:rFonts w:ascii="Helvetica" w:hAnsi="Helvetica" w:cs="Times New Roman"/>
+          <w:rFonts w:ascii="Times New Roman" w:hAnsi="Times New Roman" w:cs="Times New Roman"/>
           <w:color w:val="000000" w:themeColor="text1"/>
         </w:rPr>
         <w:t>: In this class, students will gain exposure to computational techniques used to develop human-robot interaction applications and systems and get familiar with the process of interpreting and presenting research. Specifically, by the end of the class, students will be able to:</w:t>
@@ -705,7 +705,7 @@
     <w:p>
       <w:pPr>
         <w:rPr>
-          <w:rFonts w:ascii="Helvetica" w:hAnsi="Helvetica" w:cs="Times New Roman"/>
+          <w:rFonts w:ascii="Times New Roman" w:hAnsi="Times New Roman" w:cs="Times New Roman"/>
           <w:color w:val="000000" w:themeColor="text1"/>
         </w:rPr>
       </w:pPr>
@@ -719,13 +719,13 @@
         </w:numPr>
         <w:jc w:val="both"/>
         <w:rPr>
-          <w:rFonts w:ascii="Helvetica" w:hAnsi="Helvetica" w:cs="Times New Roman"/>
-          <w:color w:val="000000" w:themeColor="text1"/>
-        </w:rPr>
-      </w:pPr>
-      <w:r>
-        <w:rPr>
-          <w:rFonts w:ascii="Helvetica" w:hAnsi="Helvetica" w:cs="Times New Roman"/>
+          <w:rFonts w:ascii="Times New Roman" w:hAnsi="Times New Roman" w:cs="Times New Roman"/>
+          <w:color w:val="000000" w:themeColor="text1"/>
+        </w:rPr>
+      </w:pPr>
+      <w:r>
+        <w:rPr>
+          <w:rFonts w:ascii="Times New Roman" w:hAnsi="Times New Roman" w:cs="Times New Roman"/>
           <w:color w:val="000000" w:themeColor="text1"/>
         </w:rPr>
         <w:t>Recognize and understand the components of an HRI system.</w:t>
@@ -740,13 +740,13 @@
         </w:numPr>
         <w:jc w:val="both"/>
         <w:rPr>
-          <w:rFonts w:ascii="Helvetica" w:hAnsi="Helvetica" w:cs="Times New Roman"/>
-          <w:color w:val="000000" w:themeColor="text1"/>
-        </w:rPr>
-      </w:pPr>
-      <w:r>
-        <w:rPr>
-          <w:rFonts w:ascii="Helvetica" w:hAnsi="Helvetica" w:cs="Times New Roman"/>
+          <w:rFonts w:ascii="Times New Roman" w:hAnsi="Times New Roman" w:cs="Times New Roman"/>
+          <w:color w:val="000000" w:themeColor="text1"/>
+        </w:rPr>
+      </w:pPr>
+      <w:r>
+        <w:rPr>
+          <w:rFonts w:ascii="Times New Roman" w:hAnsi="Times New Roman" w:cs="Times New Roman"/>
           <w:color w:val="000000" w:themeColor="text1"/>
         </w:rPr>
         <w:t>Understand the importance of accounting for users when developing algorithmic frameworks for HRI.</w:t>
@@ -761,13 +761,13 @@
         </w:numPr>
         <w:jc w:val="both"/>
         <w:rPr>
-          <w:rFonts w:ascii="Helvetica" w:hAnsi="Helvetica" w:cs="Times New Roman"/>
-          <w:color w:val="000000" w:themeColor="text1"/>
-        </w:rPr>
-      </w:pPr>
-      <w:r>
-        <w:rPr>
-          <w:rFonts w:ascii="Helvetica" w:hAnsi="Helvetica" w:cs="Times New Roman"/>
+          <w:rFonts w:ascii="Times New Roman" w:hAnsi="Times New Roman" w:cs="Times New Roman"/>
+          <w:color w:val="000000" w:themeColor="text1"/>
+        </w:rPr>
+      </w:pPr>
+      <w:r>
+        <w:rPr>
+          <w:rFonts w:ascii="Times New Roman" w:hAnsi="Times New Roman" w:cs="Times New Roman"/>
           <w:color w:val="000000" w:themeColor="text1"/>
         </w:rPr>
         <w:t>Understand the landscape of essential computational tools for developing HRI applications.</w:t>
@@ -782,13 +782,13 @@
         </w:numPr>
         <w:jc w:val="both"/>
         <w:rPr>
-          <w:rFonts w:ascii="Helvetica" w:hAnsi="Helvetica" w:cs="Times New Roman"/>
-          <w:color w:val="000000" w:themeColor="text1"/>
-        </w:rPr>
-      </w:pPr>
-      <w:r>
-        <w:rPr>
-          <w:rFonts w:ascii="Helvetica" w:hAnsi="Helvetica" w:cs="Times New Roman"/>
+          <w:rFonts w:ascii="Times New Roman" w:hAnsi="Times New Roman" w:cs="Times New Roman"/>
+          <w:color w:val="000000" w:themeColor="text1"/>
+        </w:rPr>
+      </w:pPr>
+      <w:r>
+        <w:rPr>
+          <w:rFonts w:ascii="Times New Roman" w:hAnsi="Times New Roman" w:cs="Times New Roman"/>
           <w:color w:val="000000" w:themeColor="text1"/>
         </w:rPr>
         <w:t>Design a user study to evaluate an HRI system.</w:t>
@@ -803,13 +803,13 @@
         </w:numPr>
         <w:jc w:val="both"/>
         <w:rPr>
-          <w:rFonts w:ascii="Helvetica" w:hAnsi="Helvetica" w:cs="Times New Roman"/>
-          <w:color w:val="000000" w:themeColor="text1"/>
-        </w:rPr>
-      </w:pPr>
-      <w:r>
-        <w:rPr>
-          <w:rFonts w:ascii="Helvetica" w:hAnsi="Helvetica" w:cs="Times New Roman"/>
+          <w:rFonts w:ascii="Times New Roman" w:hAnsi="Times New Roman" w:cs="Times New Roman"/>
+          <w:color w:val="000000" w:themeColor="text1"/>
+        </w:rPr>
+      </w:pPr>
+      <w:r>
+        <w:rPr>
+          <w:rFonts w:ascii="Times New Roman" w:hAnsi="Times New Roman" w:cs="Times New Roman"/>
           <w:color w:val="000000" w:themeColor="text1"/>
         </w:rPr>
         <w:t>Interpret and critically analyze the methodology of research papers in HRI (and beyond).</w:t>
@@ -824,23 +824,22 @@
         </w:numPr>
         <w:jc w:val="both"/>
         <w:rPr>
-          <w:rFonts w:ascii="Helvetica" w:hAnsi="Helvetica" w:cs="Times New Roman"/>
-          <w:color w:val="000000" w:themeColor="text1"/>
-        </w:rPr>
-      </w:pPr>
-      <w:r>
-        <w:rPr>
-          <w:rFonts w:ascii="Helvetica" w:hAnsi="Helvetica" w:cs="Times New Roman"/>
-          <w:color w:val="000000" w:themeColor="text1"/>
-        </w:rPr>
-        <w:lastRenderedPageBreak/>
+          <w:rFonts w:ascii="Times New Roman" w:hAnsi="Times New Roman" w:cs="Times New Roman"/>
+          <w:color w:val="000000" w:themeColor="text1"/>
+        </w:rPr>
+      </w:pPr>
+      <w:r>
+        <w:rPr>
+          <w:rFonts w:ascii="Times New Roman" w:hAnsi="Times New Roman" w:cs="Times New Roman"/>
+          <w:color w:val="000000" w:themeColor="text1"/>
+        </w:rPr>
         <w:t>Communicate effectively research methodologies and evidence to a peer audience.</w:t>
       </w:r>
     </w:p>
     <w:p>
       <w:pPr>
         <w:rPr>
-          <w:rFonts w:ascii="Helvetica" w:hAnsi="Helvetica" w:cs="Times New Roman"/>
+          <w:rFonts w:ascii="Times New Roman" w:hAnsi="Times New Roman" w:cs="Times New Roman"/>
           <w:color w:val="000000" w:themeColor="text1"/>
         </w:rPr>
       </w:pPr>
@@ -849,13 +848,13 @@
       <w:pPr>
         <w:jc w:val="both"/>
         <w:rPr>
-          <w:rFonts w:ascii="Helvetica" w:hAnsi="Helvetica" w:cs="Times New Roman"/>
-          <w:color w:val="000000" w:themeColor="text1"/>
-        </w:rPr>
-      </w:pPr>
-      <w:r>
-        <w:rPr>
-          <w:rFonts w:ascii="Helvetica" w:hAnsi="Helvetica" w:cs="Times New Roman"/>
+          <w:rFonts w:ascii="Times New Roman" w:hAnsi="Times New Roman" w:cs="Times New Roman"/>
+          <w:color w:val="000000" w:themeColor="text1"/>
+        </w:rPr>
+      </w:pPr>
+      <w:r>
+        <w:rPr>
+          <w:rFonts w:ascii="Times New Roman" w:hAnsi="Times New Roman" w:cs="Times New Roman"/>
           <w:b/>
           <w:bCs/>
           <w:color w:val="000000" w:themeColor="text1"/>
@@ -864,7 +863,7 @@
       </w:r>
       <w:r>
         <w:rPr>
-          <w:rFonts w:ascii="Helvetica" w:hAnsi="Helvetica" w:cs="Times New Roman"/>
+          <w:rFonts w:ascii="Times New Roman" w:hAnsi="Times New Roman" w:cs="Times New Roman"/>
           <w:color w:val="000000" w:themeColor="text1"/>
         </w:rPr>
         <w:t>: There are no formal prerequisites but mathematical maturity (e.g., ROB 101, Math 215, IOE 265) and programming background (e.g., ROB 320 or EECS 281) are expected. A foundation on the design of human-robot systems (e.g., ROB 204) is recommended.</w:t>
@@ -873,7 +872,7 @@
     <w:p>
       <w:pPr>
         <w:rPr>
-          <w:rFonts w:ascii="Helvetica" w:hAnsi="Helvetica" w:cs="Times New Roman"/>
+          <w:rFonts w:ascii="Times New Roman" w:hAnsi="Times New Roman" w:cs="Times New Roman"/>
           <w:color w:val="000000" w:themeColor="text1"/>
         </w:rPr>
       </w:pPr>
@@ -882,13 +881,13 @@
       <w:pPr>
         <w:jc w:val="both"/>
         <w:rPr>
-          <w:rFonts w:ascii="Helvetica" w:hAnsi="Helvetica" w:cs="Times New Roman"/>
-          <w:color w:val="000000" w:themeColor="text1"/>
-        </w:rPr>
-      </w:pPr>
-      <w:r>
-        <w:rPr>
-          <w:rFonts w:ascii="Helvetica" w:hAnsi="Helvetica" w:cs="Times New Roman"/>
+          <w:rFonts w:ascii="Times New Roman" w:hAnsi="Times New Roman" w:cs="Times New Roman"/>
+          <w:color w:val="000000" w:themeColor="text1"/>
+        </w:rPr>
+      </w:pPr>
+      <w:r>
+        <w:rPr>
+          <w:rFonts w:ascii="Times New Roman" w:hAnsi="Times New Roman" w:cs="Times New Roman"/>
           <w:b/>
           <w:bCs/>
           <w:color w:val="000000" w:themeColor="text1"/>
@@ -897,7 +896,7 @@
       </w:r>
       <w:r>
         <w:rPr>
-          <w:rFonts w:ascii="Helvetica" w:hAnsi="Helvetica" w:cs="Times New Roman"/>
+          <w:rFonts w:ascii="Times New Roman" w:hAnsi="Times New Roman" w:cs="Times New Roman"/>
           <w:color w:val="000000" w:themeColor="text1"/>
         </w:rPr>
         <w:t xml:space="preserve">: There is no official textbook. Background for most of the course components can be found in the book Computational Human-Robot Interaction by </w:t>
@@ -905,7 +904,7 @@
       <w:proofErr w:type="spellStart"/>
       <w:r>
         <w:rPr>
-          <w:rFonts w:ascii="Helvetica" w:hAnsi="Helvetica" w:cs="Times New Roman"/>
+          <w:rFonts w:ascii="Times New Roman" w:hAnsi="Times New Roman" w:cs="Times New Roman"/>
           <w:color w:val="000000" w:themeColor="text1"/>
         </w:rPr>
         <w:t>Thomaz</w:t>
@@ -913,7 +912,7 @@
       <w:proofErr w:type="spellEnd"/>
       <w:r>
         <w:rPr>
-          <w:rFonts w:ascii="Helvetica" w:hAnsi="Helvetica" w:cs="Times New Roman"/>
+          <w:rFonts w:ascii="Times New Roman" w:hAnsi="Times New Roman" w:cs="Times New Roman"/>
           <w:color w:val="000000" w:themeColor="text1"/>
         </w:rPr>
         <w:t xml:space="preserve">, Hoffman and </w:t>
@@ -921,7 +920,7 @@
       <w:proofErr w:type="spellStart"/>
       <w:r>
         <w:rPr>
-          <w:rFonts w:ascii="Helvetica" w:hAnsi="Helvetica" w:cs="Times New Roman"/>
+          <w:rFonts w:ascii="Times New Roman" w:hAnsi="Times New Roman" w:cs="Times New Roman"/>
           <w:color w:val="000000" w:themeColor="text1"/>
         </w:rPr>
         <w:t>Cakmak</w:t>
@@ -929,7 +928,7 @@
       <w:proofErr w:type="spellEnd"/>
       <w:r>
         <w:rPr>
-          <w:rFonts w:ascii="Helvetica" w:hAnsi="Helvetica" w:cs="Times New Roman"/>
+          <w:rFonts w:ascii="Times New Roman" w:hAnsi="Times New Roman" w:cs="Times New Roman"/>
           <w:color w:val="000000" w:themeColor="text1"/>
         </w:rPr>
         <w:t xml:space="preserve"> (pdf). Background on probability and filtering can be found in Probabilistic Robotics by </w:t>
@@ -937,7 +936,7 @@
       <w:proofErr w:type="spellStart"/>
       <w:r>
         <w:rPr>
-          <w:rFonts w:ascii="Helvetica" w:hAnsi="Helvetica" w:cs="Times New Roman"/>
+          <w:rFonts w:ascii="Times New Roman" w:hAnsi="Times New Roman" w:cs="Times New Roman"/>
           <w:color w:val="000000" w:themeColor="text1"/>
         </w:rPr>
         <w:t>Thrun</w:t>
@@ -945,7 +944,7 @@
       <w:proofErr w:type="spellEnd"/>
       <w:r>
         <w:rPr>
-          <w:rFonts w:ascii="Helvetica" w:hAnsi="Helvetica" w:cs="Times New Roman"/>
+          <w:rFonts w:ascii="Times New Roman" w:hAnsi="Times New Roman" w:cs="Times New Roman"/>
           <w:color w:val="000000" w:themeColor="text1"/>
         </w:rPr>
         <w:t xml:space="preserve">, </w:t>
@@ -953,7 +952,7 @@
       <w:proofErr w:type="spellStart"/>
       <w:r>
         <w:rPr>
-          <w:rFonts w:ascii="Helvetica" w:hAnsi="Helvetica" w:cs="Times New Roman"/>
+          <w:rFonts w:ascii="Times New Roman" w:hAnsi="Times New Roman" w:cs="Times New Roman"/>
           <w:color w:val="000000" w:themeColor="text1"/>
         </w:rPr>
         <w:t>Burgard</w:t>
@@ -961,7 +960,7 @@
       <w:proofErr w:type="spellEnd"/>
       <w:r>
         <w:rPr>
-          <w:rFonts w:ascii="Helvetica" w:hAnsi="Helvetica" w:cs="Times New Roman"/>
+          <w:rFonts w:ascii="Times New Roman" w:hAnsi="Times New Roman" w:cs="Times New Roman"/>
           <w:color w:val="000000" w:themeColor="text1"/>
         </w:rPr>
         <w:t xml:space="preserve">, and Fox (pdf). Additional background on planning can be found in Planning Algorithms by </w:t>
@@ -969,7 +968,7 @@
       <w:proofErr w:type="spellStart"/>
       <w:r>
         <w:rPr>
-          <w:rFonts w:ascii="Helvetica" w:hAnsi="Helvetica" w:cs="Times New Roman"/>
+          <w:rFonts w:ascii="Times New Roman" w:hAnsi="Times New Roman" w:cs="Times New Roman"/>
           <w:color w:val="000000" w:themeColor="text1"/>
         </w:rPr>
         <w:t>Lavalle</w:t>
@@ -977,7 +976,7 @@
       <w:proofErr w:type="spellEnd"/>
       <w:r>
         <w:rPr>
-          <w:rFonts w:ascii="Helvetica" w:hAnsi="Helvetica" w:cs="Times New Roman"/>
+          <w:rFonts w:ascii="Times New Roman" w:hAnsi="Times New Roman" w:cs="Times New Roman"/>
           <w:color w:val="000000" w:themeColor="text1"/>
         </w:rPr>
         <w:t xml:space="preserve"> (pdf).</w:t>
@@ -987,7 +986,7 @@
       <w:pPr>
         <w:jc w:val="both"/>
         <w:rPr>
-          <w:rFonts w:ascii="Helvetica" w:hAnsi="Helvetica" w:cs="Times New Roman"/>
+          <w:rFonts w:ascii="Times New Roman" w:hAnsi="Times New Roman" w:cs="Times New Roman"/>
           <w:color w:val="000000" w:themeColor="text1"/>
         </w:rPr>
       </w:pPr>
@@ -996,7 +995,7 @@
       <w:pPr>
         <w:jc w:val="both"/>
         <w:rPr>
-          <w:rFonts w:ascii="Helvetica" w:hAnsi="Helvetica" w:cs="Times New Roman"/>
+          <w:rFonts w:ascii="Times New Roman" w:hAnsi="Times New Roman" w:cs="Times New Roman"/>
           <w:b/>
           <w:bCs/>
           <w:color w:val="000000" w:themeColor="text1"/>
@@ -1004,7 +1003,7 @@
       </w:pPr>
       <w:r>
         <w:rPr>
-          <w:rFonts w:ascii="Helvetica" w:hAnsi="Helvetica" w:cs="Times New Roman"/>
+          <w:rFonts w:ascii="Times New Roman" w:hAnsi="Times New Roman" w:cs="Times New Roman"/>
           <w:b/>
           <w:bCs/>
           <w:color w:val="000000" w:themeColor="text1"/>
@@ -1013,35 +1012,35 @@
       </w:r>
       <w:r>
         <w:rPr>
-          <w:rFonts w:ascii="Helvetica" w:hAnsi="Helvetica" w:cs="Times New Roman"/>
+          <w:rFonts w:ascii="Times New Roman" w:hAnsi="Times New Roman" w:cs="Times New Roman"/>
           <w:color w:val="000000" w:themeColor="text1"/>
         </w:rPr>
         <w:t xml:space="preserve">You can expect me to come to class on time, clearly communicate expectations </w:t>
       </w:r>
       <w:r>
         <w:rPr>
-          <w:rFonts w:ascii="Helvetica" w:hAnsi="Helvetica" w:cs="Times New Roman"/>
+          <w:rFonts w:ascii="Times New Roman" w:hAnsi="Times New Roman" w:cs="Times New Roman"/>
           <w:color w:val="000000" w:themeColor="text1"/>
         </w:rPr>
         <w:t xml:space="preserve">and feedback </w:t>
       </w:r>
       <w:r>
         <w:rPr>
-          <w:rFonts w:ascii="Helvetica" w:hAnsi="Helvetica" w:cs="Times New Roman"/>
+          <w:rFonts w:ascii="Times New Roman" w:hAnsi="Times New Roman" w:cs="Times New Roman"/>
           <w:color w:val="000000" w:themeColor="text1"/>
         </w:rPr>
         <w:t xml:space="preserve">for presentations </w:t>
       </w:r>
       <w:r>
         <w:rPr>
-          <w:rFonts w:ascii="Helvetica" w:hAnsi="Helvetica" w:cs="Times New Roman"/>
+          <w:rFonts w:ascii="Times New Roman" w:hAnsi="Times New Roman" w:cs="Times New Roman"/>
           <w:color w:val="000000" w:themeColor="text1"/>
         </w:rPr>
         <w:t>and projects</w:t>
       </w:r>
       <w:r>
         <w:rPr>
-          <w:rFonts w:ascii="Helvetica" w:hAnsi="Helvetica" w:cs="Times New Roman"/>
+          <w:rFonts w:ascii="Times New Roman" w:hAnsi="Times New Roman" w:cs="Times New Roman"/>
           <w:color w:val="000000" w:themeColor="text1"/>
         </w:rPr>
         <w:t xml:space="preserve"> in a timely manner, adjust lecture material based on performance on presentations and quizzes.</w:t>
@@ -1051,7 +1050,7 @@
       <w:pPr>
         <w:jc w:val="both"/>
         <w:rPr>
-          <w:rFonts w:ascii="Helvetica" w:hAnsi="Helvetica" w:cs="Times New Roman"/>
+          <w:rFonts w:ascii="Times New Roman" w:hAnsi="Times New Roman" w:cs="Times New Roman"/>
           <w:color w:val="000000" w:themeColor="text1"/>
         </w:rPr>
       </w:pPr>
@@ -1060,27 +1059,27 @@
       <w:pPr>
         <w:jc w:val="both"/>
         <w:rPr>
-          <w:rFonts w:ascii="Helvetica" w:hAnsi="Helvetica" w:cs="Times New Roman"/>
+          <w:rFonts w:ascii="Times New Roman" w:hAnsi="Times New Roman" w:cs="Times New Roman"/>
           <w:color w:val="000000"/>
         </w:rPr>
       </w:pPr>
       <w:r>
         <w:rPr>
-          <w:rFonts w:ascii="Helvetica" w:hAnsi="Helvetica" w:cs="Times New Roman"/>
+          <w:rFonts w:ascii="Times New Roman" w:hAnsi="Times New Roman" w:cs="Times New Roman"/>
           <w:color w:val="000000" w:themeColor="text1"/>
         </w:rPr>
         <w:t>I can expect you to come to class on time, be attentive and engaged, ask questions when something is not clear, spend an adequate amount of time on the readings each week (at least 3 hours), spend 60-80 hours on your final project.</w:t>
       </w:r>
       <w:r>
         <w:rPr>
-          <w:rFonts w:ascii="Helvetica" w:hAnsi="Helvetica" w:cs="Times New Roman"/>
+          <w:rFonts w:ascii="Times New Roman" w:hAnsi="Times New Roman" w:cs="Times New Roman"/>
           <w:color w:val="000000" w:themeColor="text1"/>
         </w:rPr>
         <w:t xml:space="preserve"> </w:t>
       </w:r>
       <w:r>
         <w:rPr>
-          <w:rFonts w:ascii="Helvetica" w:hAnsi="Helvetica" w:cs="Times New Roman"/>
+          <w:rFonts w:ascii="Times New Roman" w:hAnsi="Times New Roman" w:cs="Times New Roman"/>
           <w:color w:val="000000"/>
         </w:rPr>
         <w:t>You may use laptops/tablets for taking notes but please be mindful of others. </w:t>
@@ -1090,7 +1089,7 @@
       <w:pPr>
         <w:jc w:val="both"/>
         <w:rPr>
-          <w:rFonts w:ascii="Helvetica" w:hAnsi="Helvetica" w:cs="Times New Roman"/>
+          <w:rFonts w:ascii="Times New Roman" w:hAnsi="Times New Roman" w:cs="Times New Roman"/>
           <w:color w:val="000000" w:themeColor="text1"/>
         </w:rPr>
       </w:pPr>
@@ -1099,13 +1098,13 @@
       <w:pPr>
         <w:jc w:val="both"/>
         <w:rPr>
-          <w:rFonts w:ascii="Helvetica" w:hAnsi="Helvetica" w:cs="Times New Roman"/>
-          <w:color w:val="000000" w:themeColor="text1"/>
-        </w:rPr>
-      </w:pPr>
-      <w:r>
-        <w:rPr>
-          <w:rFonts w:ascii="Helvetica" w:hAnsi="Helvetica" w:cs="Times New Roman"/>
+          <w:rFonts w:ascii="Times New Roman" w:hAnsi="Times New Roman" w:cs="Times New Roman"/>
+          <w:color w:val="000000" w:themeColor="text1"/>
+        </w:rPr>
+      </w:pPr>
+      <w:r>
+        <w:rPr>
+          <w:rFonts w:ascii="Times New Roman" w:hAnsi="Times New Roman" w:cs="Times New Roman"/>
           <w:b/>
           <w:bCs/>
           <w:color w:val="000000" w:themeColor="text1"/>
@@ -1114,7 +1113,7 @@
       </w:r>
       <w:r>
         <w:rPr>
-          <w:rFonts w:ascii="Helvetica" w:hAnsi="Helvetica" w:cs="Times New Roman"/>
+          <w:rFonts w:ascii="Times New Roman" w:hAnsi="Times New Roman" w:cs="Times New Roman"/>
           <w:b/>
           <w:bCs/>
           <w:color w:val="000000" w:themeColor="text1"/>
@@ -1126,7 +1125,7 @@
       <w:pPr>
         <w:jc w:val="both"/>
         <w:rPr>
-          <w:rFonts w:ascii="Helvetica" w:hAnsi="Helvetica" w:cs="Times New Roman"/>
+          <w:rFonts w:ascii="Times New Roman" w:hAnsi="Times New Roman" w:cs="Times New Roman"/>
           <w:color w:val="000000" w:themeColor="text1"/>
         </w:rPr>
       </w:pPr>
@@ -1140,13 +1139,13 @@
         </w:numPr>
         <w:jc w:val="both"/>
         <w:rPr>
-          <w:rFonts w:ascii="Helvetica" w:hAnsi="Helvetica" w:cs="Times New Roman"/>
-          <w:color w:val="000000" w:themeColor="text1"/>
-        </w:rPr>
-      </w:pPr>
-      <w:r>
-        <w:rPr>
-          <w:rFonts w:ascii="Helvetica" w:hAnsi="Helvetica" w:cs="Times New Roman"/>
+          <w:rFonts w:ascii="Times New Roman" w:hAnsi="Times New Roman" w:cs="Times New Roman"/>
+          <w:color w:val="000000" w:themeColor="text1"/>
+        </w:rPr>
+      </w:pPr>
+      <w:r>
+        <w:rPr>
+          <w:rFonts w:ascii="Times New Roman" w:hAnsi="Times New Roman" w:cs="Times New Roman"/>
           <w:b/>
           <w:bCs/>
           <w:color w:val="000000" w:themeColor="text1"/>
@@ -1155,7 +1154,7 @@
       </w:r>
       <w:r>
         <w:rPr>
-          <w:rFonts w:ascii="Helvetica" w:hAnsi="Helvetica" w:cs="Times New Roman"/>
+          <w:rFonts w:ascii="Times New Roman" w:hAnsi="Times New Roman" w:cs="Times New Roman"/>
           <w:b/>
           <w:bCs/>
           <w:color w:val="000000" w:themeColor="text1"/>
@@ -1164,7 +1163,7 @@
       </w:r>
       <w:r>
         <w:rPr>
-          <w:rFonts w:ascii="Helvetica" w:hAnsi="Helvetica" w:cs="Times New Roman"/>
+          <w:rFonts w:ascii="Times New Roman" w:hAnsi="Times New Roman" w:cs="Times New Roman"/>
           <w:b/>
           <w:bCs/>
           <w:color w:val="000000" w:themeColor="text1"/>
@@ -1173,7 +1172,7 @@
       </w:r>
       <w:r>
         <w:rPr>
-          <w:rFonts w:ascii="Helvetica" w:hAnsi="Helvetica" w:cs="Times New Roman"/>
+          <w:rFonts w:ascii="Times New Roman" w:hAnsi="Times New Roman" w:cs="Times New Roman"/>
           <w:b/>
           <w:bCs/>
           <w:color w:val="000000" w:themeColor="text1"/>
@@ -1182,28 +1181,28 @@
       </w:r>
       <w:r>
         <w:rPr>
-          <w:rFonts w:ascii="Helvetica" w:hAnsi="Helvetica" w:cs="Times New Roman"/>
+          <w:rFonts w:ascii="Times New Roman" w:hAnsi="Times New Roman" w:cs="Times New Roman"/>
           <w:color w:val="000000" w:themeColor="text1"/>
         </w:rPr>
         <w:t xml:space="preserve">: </w:t>
       </w:r>
       <w:r>
         <w:rPr>
-          <w:rFonts w:ascii="Helvetica" w:hAnsi="Helvetica" w:cs="Times New Roman"/>
+          <w:rFonts w:ascii="Times New Roman" w:hAnsi="Times New Roman" w:cs="Times New Roman"/>
           <w:color w:val="000000" w:themeColor="text1"/>
         </w:rPr>
         <w:t>Students</w:t>
       </w:r>
       <w:r>
         <w:rPr>
-          <w:rFonts w:ascii="Helvetica" w:hAnsi="Helvetica" w:cs="Times New Roman"/>
+          <w:rFonts w:ascii="Times New Roman" w:hAnsi="Times New Roman" w:cs="Times New Roman"/>
           <w:color w:val="000000" w:themeColor="text1"/>
         </w:rPr>
         <w:t xml:space="preserve"> will present assigned papers in class, on a rotating schedule. </w:t>
       </w:r>
       <w:r>
         <w:rPr>
-          <w:rFonts w:ascii="Helvetica" w:hAnsi="Helvetica" w:cs="Times New Roman"/>
+          <w:rFonts w:ascii="Times New Roman" w:hAnsi="Times New Roman" w:cs="Times New Roman"/>
           <w:color w:val="000000"/>
           <w:shd w:val="clear" w:color="auto" w:fill="FFFFFF"/>
         </w:rPr>
@@ -1212,7 +1211,7 @@
       <w:proofErr w:type="spellStart"/>
       <w:r>
         <w:rPr>
-          <w:rFonts w:ascii="Helvetica" w:hAnsi="Helvetica" w:cs="Times New Roman"/>
+          <w:rFonts w:ascii="Times New Roman" w:hAnsi="Times New Roman" w:cs="Times New Roman"/>
           <w:color w:val="000000"/>
           <w:shd w:val="clear" w:color="auto" w:fill="FFFFFF"/>
         </w:rPr>
@@ -1221,7 +1220,7 @@
       <w:proofErr w:type="spellEnd"/>
       <w:r>
         <w:rPr>
-          <w:rFonts w:ascii="Helvetica" w:hAnsi="Helvetica" w:cs="Times New Roman"/>
+          <w:rFonts w:ascii="Times New Roman" w:hAnsi="Times New Roman" w:cs="Times New Roman"/>
           <w:color w:val="000000"/>
           <w:shd w:val="clear" w:color="auto" w:fill="FFFFFF"/>
         </w:rPr>
@@ -1229,147 +1228,147 @@
       </w:r>
       <w:r>
         <w:rPr>
-          <w:rFonts w:ascii="Helvetica" w:hAnsi="Helvetica" w:cs="Times New Roman"/>
+          <w:rFonts w:ascii="Times New Roman" w:hAnsi="Times New Roman" w:cs="Times New Roman"/>
           <w:color w:val="000000" w:themeColor="text1"/>
         </w:rPr>
         <w:t xml:space="preserve"> </w:t>
       </w:r>
       <w:r>
         <w:rPr>
-          <w:rFonts w:ascii="Helvetica" w:hAnsi="Helvetica" w:cs="Times New Roman"/>
+          <w:rFonts w:ascii="Times New Roman" w:hAnsi="Times New Roman" w:cs="Times New Roman"/>
           <w:color w:val="000000" w:themeColor="text1"/>
         </w:rPr>
         <w:t>Students</w:t>
       </w:r>
       <w:r>
         <w:rPr>
-          <w:rFonts w:ascii="Helvetica" w:hAnsi="Helvetica" w:cs="Times New Roman"/>
+          <w:rFonts w:ascii="Times New Roman" w:hAnsi="Times New Roman" w:cs="Times New Roman"/>
           <w:color w:val="000000" w:themeColor="text1"/>
         </w:rPr>
         <w:t xml:space="preserve"> will be evaluated based on </w:t>
       </w:r>
       <w:r>
         <w:rPr>
-          <w:rFonts w:ascii="Helvetica" w:hAnsi="Helvetica" w:cs="Times New Roman"/>
+          <w:rFonts w:ascii="Times New Roman" w:hAnsi="Times New Roman" w:cs="Times New Roman"/>
           <w:color w:val="000000" w:themeColor="text1"/>
         </w:rPr>
         <w:t xml:space="preserve">their </w:t>
       </w:r>
       <w:r>
         <w:rPr>
-          <w:rFonts w:ascii="Helvetica" w:hAnsi="Helvetica" w:cs="Times New Roman"/>
+          <w:rFonts w:ascii="Times New Roman" w:hAnsi="Times New Roman" w:cs="Times New Roman"/>
           <w:color w:val="000000" w:themeColor="text1"/>
         </w:rPr>
         <w:t xml:space="preserve">demonstrated </w:t>
       </w:r>
       <w:r>
         <w:rPr>
-          <w:rFonts w:ascii="Helvetica" w:hAnsi="Helvetica" w:cs="Times New Roman"/>
+          <w:rFonts w:ascii="Times New Roman" w:hAnsi="Times New Roman" w:cs="Times New Roman"/>
           <w:color w:val="000000" w:themeColor="text1"/>
         </w:rPr>
         <w:t>effort in understanding</w:t>
       </w:r>
       <w:r>
         <w:rPr>
-          <w:rFonts w:ascii="Helvetica" w:hAnsi="Helvetica" w:cs="Times New Roman"/>
+          <w:rFonts w:ascii="Times New Roman" w:hAnsi="Times New Roman" w:cs="Times New Roman"/>
           <w:color w:val="000000" w:themeColor="text1"/>
         </w:rPr>
         <w:t xml:space="preserve"> </w:t>
       </w:r>
       <w:r>
         <w:rPr>
-          <w:rFonts w:ascii="Helvetica" w:hAnsi="Helvetica" w:cs="Times New Roman"/>
+          <w:rFonts w:ascii="Times New Roman" w:hAnsi="Times New Roman" w:cs="Times New Roman"/>
           <w:color w:val="000000" w:themeColor="text1"/>
         </w:rPr>
         <w:t xml:space="preserve">the </w:t>
       </w:r>
       <w:r>
         <w:rPr>
-          <w:rFonts w:ascii="Helvetica" w:hAnsi="Helvetica" w:cs="Times New Roman"/>
+          <w:rFonts w:ascii="Times New Roman" w:hAnsi="Times New Roman" w:cs="Times New Roman"/>
           <w:color w:val="000000" w:themeColor="text1"/>
         </w:rPr>
         <w:t xml:space="preserve">technical content, </w:t>
       </w:r>
       <w:r>
         <w:rPr>
-          <w:rFonts w:ascii="Helvetica" w:hAnsi="Helvetica" w:cs="Times New Roman"/>
+          <w:rFonts w:ascii="Times New Roman" w:hAnsi="Times New Roman" w:cs="Times New Roman"/>
           <w:color w:val="000000" w:themeColor="text1"/>
         </w:rPr>
         <w:t>the</w:t>
       </w:r>
       <w:r>
         <w:rPr>
-          <w:rFonts w:ascii="Helvetica" w:hAnsi="Helvetica" w:cs="Times New Roman"/>
+          <w:rFonts w:ascii="Times New Roman" w:hAnsi="Times New Roman" w:cs="Times New Roman"/>
           <w:color w:val="000000" w:themeColor="text1"/>
         </w:rPr>
         <w:t xml:space="preserve"> depth of their </w:t>
       </w:r>
       <w:r>
         <w:rPr>
-          <w:rFonts w:ascii="Helvetica" w:hAnsi="Helvetica" w:cs="Times New Roman"/>
+          <w:rFonts w:ascii="Times New Roman" w:hAnsi="Times New Roman" w:cs="Times New Roman"/>
           <w:color w:val="000000" w:themeColor="text1"/>
         </w:rPr>
         <w:t>discussion</w:t>
       </w:r>
       <w:r>
         <w:rPr>
-          <w:rFonts w:ascii="Helvetica" w:hAnsi="Helvetica" w:cs="Times New Roman"/>
+          <w:rFonts w:ascii="Times New Roman" w:hAnsi="Times New Roman" w:cs="Times New Roman"/>
           <w:color w:val="000000" w:themeColor="text1"/>
         </w:rPr>
         <w:t xml:space="preserve"> </w:t>
       </w:r>
       <w:r>
         <w:rPr>
-          <w:rFonts w:ascii="Helvetica" w:hAnsi="Helvetica" w:cs="Times New Roman"/>
+          <w:rFonts w:ascii="Times New Roman" w:hAnsi="Times New Roman" w:cs="Times New Roman"/>
           <w:color w:val="000000" w:themeColor="text1"/>
         </w:rPr>
         <w:t>and its relationship to the class themes</w:t>
       </w:r>
       <w:r>
         <w:rPr>
-          <w:rFonts w:ascii="Helvetica" w:hAnsi="Helvetica" w:cs="Times New Roman"/>
+          <w:rFonts w:ascii="Times New Roman" w:hAnsi="Times New Roman" w:cs="Times New Roman"/>
           <w:color w:val="000000" w:themeColor="text1"/>
         </w:rPr>
         <w:t>, the clarity, structure and timing of the presentation</w:t>
       </w:r>
       <w:r>
         <w:rPr>
-          <w:rFonts w:ascii="Helvetica" w:hAnsi="Helvetica" w:cs="Times New Roman"/>
+          <w:rFonts w:ascii="Times New Roman" w:hAnsi="Times New Roman" w:cs="Times New Roman"/>
           <w:color w:val="000000" w:themeColor="text1"/>
         </w:rPr>
         <w:t>,</w:t>
       </w:r>
       <w:r>
         <w:rPr>
-          <w:rFonts w:ascii="Helvetica" w:hAnsi="Helvetica" w:cs="Times New Roman"/>
+          <w:rFonts w:ascii="Times New Roman" w:hAnsi="Times New Roman" w:cs="Times New Roman"/>
           <w:color w:val="000000" w:themeColor="text1"/>
         </w:rPr>
         <w:t xml:space="preserve"> and </w:t>
       </w:r>
       <w:r>
         <w:rPr>
-          <w:rFonts w:ascii="Helvetica" w:hAnsi="Helvetica" w:cs="Times New Roman"/>
+          <w:rFonts w:ascii="Times New Roman" w:hAnsi="Times New Roman" w:cs="Times New Roman"/>
           <w:color w:val="000000" w:themeColor="text1"/>
         </w:rPr>
         <w:t>the ability to</w:t>
       </w:r>
       <w:r>
         <w:rPr>
-          <w:rFonts w:ascii="Helvetica" w:hAnsi="Helvetica" w:cs="Times New Roman"/>
+          <w:rFonts w:ascii="Times New Roman" w:hAnsi="Times New Roman" w:cs="Times New Roman"/>
           <w:color w:val="000000" w:themeColor="text1"/>
         </w:rPr>
         <w:t xml:space="preserve"> </w:t>
       </w:r>
       <w:r>
         <w:rPr>
-          <w:rFonts w:ascii="Helvetica" w:hAnsi="Helvetica" w:cs="Times New Roman"/>
+          <w:rFonts w:ascii="Times New Roman" w:hAnsi="Times New Roman" w:cs="Times New Roman"/>
           <w:color w:val="000000" w:themeColor="text1"/>
         </w:rPr>
         <w:t>respond to</w:t>
       </w:r>
       <w:r>
         <w:rPr>
-          <w:rFonts w:ascii="Helvetica" w:hAnsi="Helvetica" w:cs="Times New Roman"/>
+          <w:rFonts w:ascii="Times New Roman" w:hAnsi="Times New Roman" w:cs="Times New Roman"/>
           <w:color w:val="000000" w:themeColor="text1"/>
         </w:rPr>
         <w:t xml:space="preserve"> questions.</w:t>
@@ -1384,13 +1383,13 @@
         </w:numPr>
         <w:jc w:val="both"/>
         <w:rPr>
-          <w:rFonts w:ascii="Helvetica" w:hAnsi="Helvetica" w:cs="Times New Roman"/>
-          <w:color w:val="000000" w:themeColor="text1"/>
-        </w:rPr>
-      </w:pPr>
-      <w:r>
-        <w:rPr>
-          <w:rFonts w:ascii="Helvetica" w:hAnsi="Helvetica" w:cs="Times New Roman"/>
+          <w:rFonts w:ascii="Times New Roman" w:hAnsi="Times New Roman" w:cs="Times New Roman"/>
+          <w:color w:val="000000" w:themeColor="text1"/>
+        </w:rPr>
+      </w:pPr>
+      <w:r>
+        <w:rPr>
+          <w:rFonts w:ascii="Times New Roman" w:hAnsi="Times New Roman" w:cs="Times New Roman"/>
           <w:b/>
           <w:bCs/>
           <w:color w:val="000000" w:themeColor="text1"/>
@@ -1399,7 +1398,7 @@
       </w:r>
       <w:r>
         <w:rPr>
-          <w:rFonts w:ascii="Helvetica" w:hAnsi="Helvetica" w:cs="Times New Roman"/>
+          <w:rFonts w:ascii="Times New Roman" w:hAnsi="Times New Roman" w:cs="Times New Roman"/>
           <w:b/>
           <w:bCs/>
           <w:color w:val="000000" w:themeColor="text1"/>
@@ -1408,7 +1407,7 @@
       </w:r>
       <w:r>
         <w:rPr>
-          <w:rFonts w:ascii="Helvetica" w:hAnsi="Helvetica" w:cs="Times New Roman"/>
+          <w:rFonts w:ascii="Times New Roman" w:hAnsi="Times New Roman" w:cs="Times New Roman"/>
           <w:b/>
           <w:bCs/>
           <w:color w:val="000000" w:themeColor="text1"/>
@@ -1417,7 +1416,7 @@
       </w:r>
       <w:r>
         <w:rPr>
-          <w:rFonts w:ascii="Helvetica" w:hAnsi="Helvetica" w:cs="Times New Roman"/>
+          <w:rFonts w:ascii="Times New Roman" w:hAnsi="Times New Roman" w:cs="Times New Roman"/>
           <w:b/>
           <w:bCs/>
           <w:color w:val="000000" w:themeColor="text1"/>
@@ -1426,105 +1425,105 @@
       </w:r>
       <w:r>
         <w:rPr>
-          <w:rFonts w:ascii="Helvetica" w:hAnsi="Helvetica" w:cs="Times New Roman"/>
+          <w:rFonts w:ascii="Times New Roman" w:hAnsi="Times New Roman" w:cs="Times New Roman"/>
           <w:color w:val="000000" w:themeColor="text1"/>
         </w:rPr>
         <w:t xml:space="preserve">: </w:t>
       </w:r>
       <w:r>
         <w:rPr>
-          <w:rFonts w:ascii="Helvetica" w:hAnsi="Helvetica" w:cs="Times New Roman"/>
+          <w:rFonts w:ascii="Times New Roman" w:hAnsi="Times New Roman" w:cs="Times New Roman"/>
           <w:color w:val="000000" w:themeColor="text1"/>
         </w:rPr>
         <w:t xml:space="preserve">Students will develop and work on team projects to solidify their understanding of Computational HRI and get practical experience. Students are expected to devote </w:t>
       </w:r>
       <w:r>
         <w:rPr>
-          <w:rFonts w:ascii="Helvetica" w:hAnsi="Helvetica" w:cs="Times New Roman"/>
+          <w:rFonts w:ascii="Times New Roman" w:hAnsi="Times New Roman" w:cs="Times New Roman"/>
           <w:color w:val="000000" w:themeColor="text1"/>
         </w:rPr>
         <w:t xml:space="preserve">between 60-80 hours over </w:t>
       </w:r>
       <w:r>
         <w:rPr>
-          <w:rFonts w:ascii="Helvetica" w:hAnsi="Helvetica" w:cs="Times New Roman"/>
+          <w:rFonts w:ascii="Times New Roman" w:hAnsi="Times New Roman" w:cs="Times New Roman"/>
           <w:color w:val="000000" w:themeColor="text1"/>
         </w:rPr>
         <w:t>two</w:t>
       </w:r>
       <w:r>
         <w:rPr>
-          <w:rFonts w:ascii="Helvetica" w:hAnsi="Helvetica" w:cs="Times New Roman"/>
+          <w:rFonts w:ascii="Times New Roman" w:hAnsi="Times New Roman" w:cs="Times New Roman"/>
           <w:color w:val="000000" w:themeColor="text1"/>
         </w:rPr>
         <w:t xml:space="preserve"> </w:t>
       </w:r>
       <w:r>
         <w:rPr>
-          <w:rFonts w:ascii="Helvetica" w:hAnsi="Helvetica" w:cs="Times New Roman"/>
+          <w:rFonts w:ascii="Times New Roman" w:hAnsi="Times New Roman" w:cs="Times New Roman"/>
           <w:color w:val="000000" w:themeColor="text1"/>
         </w:rPr>
         <w:t xml:space="preserve">months (October, November) </w:t>
       </w:r>
       <w:r>
         <w:rPr>
-          <w:rFonts w:ascii="Helvetica" w:hAnsi="Helvetica" w:cs="Times New Roman"/>
+          <w:rFonts w:ascii="Times New Roman" w:hAnsi="Times New Roman" w:cs="Times New Roman"/>
           <w:color w:val="000000" w:themeColor="text1"/>
         </w:rPr>
         <w:t>to</w:t>
       </w:r>
       <w:r>
         <w:rPr>
-          <w:rFonts w:ascii="Helvetica" w:hAnsi="Helvetica" w:cs="Times New Roman"/>
+          <w:rFonts w:ascii="Times New Roman" w:hAnsi="Times New Roman" w:cs="Times New Roman"/>
           <w:color w:val="000000" w:themeColor="text1"/>
         </w:rPr>
         <w:t xml:space="preserve"> the project</w:t>
       </w:r>
       <w:r>
         <w:rPr>
-          <w:rFonts w:ascii="Helvetica" w:hAnsi="Helvetica" w:cs="Times New Roman"/>
+          <w:rFonts w:ascii="Times New Roman" w:hAnsi="Times New Roman" w:cs="Times New Roman"/>
           <w:color w:val="000000" w:themeColor="text1"/>
         </w:rPr>
         <w:t xml:space="preserve">. </w:t>
       </w:r>
       <w:r>
         <w:rPr>
-          <w:rFonts w:ascii="Helvetica" w:hAnsi="Helvetica" w:cs="Times New Roman"/>
+          <w:rFonts w:ascii="Times New Roman" w:hAnsi="Times New Roman" w:cs="Times New Roman"/>
           <w:color w:val="000000" w:themeColor="text1"/>
         </w:rPr>
         <w:t xml:space="preserve">The instructor will guide students towards project topics aligned with </w:t>
       </w:r>
       <w:r>
         <w:rPr>
-          <w:rFonts w:ascii="Helvetica" w:hAnsi="Helvetica" w:cs="Times New Roman"/>
+          <w:rFonts w:ascii="Times New Roman" w:hAnsi="Times New Roman" w:cs="Times New Roman"/>
           <w:color w:val="000000" w:themeColor="text1"/>
         </w:rPr>
         <w:t xml:space="preserve">the class but also with </w:t>
       </w:r>
       <w:r>
         <w:rPr>
-          <w:rFonts w:ascii="Helvetica" w:hAnsi="Helvetica" w:cs="Times New Roman"/>
+          <w:rFonts w:ascii="Times New Roman" w:hAnsi="Times New Roman" w:cs="Times New Roman"/>
           <w:color w:val="000000" w:themeColor="text1"/>
         </w:rPr>
         <w:t>students’ background and research interests</w:t>
       </w:r>
       <w:r>
         <w:rPr>
-          <w:rFonts w:ascii="Helvetica" w:hAnsi="Helvetica" w:cs="Times New Roman"/>
+          <w:rFonts w:ascii="Times New Roman" w:hAnsi="Times New Roman" w:cs="Times New Roman"/>
           <w:color w:val="000000" w:themeColor="text1"/>
         </w:rPr>
         <w:t xml:space="preserve">. </w:t>
       </w:r>
       <w:r>
         <w:rPr>
-          <w:rFonts w:ascii="Helvetica" w:hAnsi="Helvetica" w:cs="Times New Roman"/>
+          <w:rFonts w:ascii="Times New Roman" w:hAnsi="Times New Roman" w:cs="Times New Roman"/>
           <w:color w:val="000000" w:themeColor="text1"/>
         </w:rPr>
         <w:t xml:space="preserve">For the project, students are expected to write a short </w:t>
       </w:r>
       <w:r>
         <w:rPr>
-          <w:rFonts w:ascii="Helvetica" w:hAnsi="Helvetica" w:cs="Times New Roman"/>
+          <w:rFonts w:ascii="Times New Roman" w:hAnsi="Times New Roman" w:cs="Times New Roman"/>
           <w:b/>
           <w:bCs/>
           <w:color w:val="000000" w:themeColor="text1"/>
@@ -1533,14 +1532,14 @@
       </w:r>
       <w:r>
         <w:rPr>
-          <w:rFonts w:ascii="Helvetica" w:hAnsi="Helvetica" w:cs="Times New Roman"/>
+          <w:rFonts w:ascii="Times New Roman" w:hAnsi="Times New Roman" w:cs="Times New Roman"/>
           <w:color w:val="000000" w:themeColor="text1"/>
         </w:rPr>
         <w:t xml:space="preserve"> document (end of September), give a short </w:t>
       </w:r>
       <w:r>
         <w:rPr>
-          <w:rFonts w:ascii="Helvetica" w:hAnsi="Helvetica" w:cs="Times New Roman"/>
+          <w:rFonts w:ascii="Times New Roman" w:hAnsi="Times New Roman" w:cs="Times New Roman"/>
           <w:b/>
           <w:bCs/>
           <w:color w:val="000000" w:themeColor="text1"/>
@@ -1549,14 +1548,14 @@
       </w:r>
       <w:r>
         <w:rPr>
-          <w:rFonts w:ascii="Helvetica" w:hAnsi="Helvetica" w:cs="Times New Roman"/>
+          <w:rFonts w:ascii="Times New Roman" w:hAnsi="Times New Roman" w:cs="Times New Roman"/>
           <w:color w:val="000000" w:themeColor="text1"/>
         </w:rPr>
         <w:t xml:space="preserve"> presentation by the end of October, give a </w:t>
       </w:r>
       <w:r>
         <w:rPr>
-          <w:rFonts w:ascii="Helvetica" w:hAnsi="Helvetica" w:cs="Times New Roman"/>
+          <w:rFonts w:ascii="Times New Roman" w:hAnsi="Times New Roman" w:cs="Times New Roman"/>
           <w:b/>
           <w:bCs/>
           <w:color w:val="000000" w:themeColor="text1"/>
@@ -1565,14 +1564,14 @@
       </w:r>
       <w:r>
         <w:rPr>
-          <w:rFonts w:ascii="Helvetica" w:hAnsi="Helvetica" w:cs="Times New Roman"/>
+          <w:rFonts w:ascii="Times New Roman" w:hAnsi="Times New Roman" w:cs="Times New Roman"/>
           <w:color w:val="000000" w:themeColor="text1"/>
         </w:rPr>
         <w:t xml:space="preserve"> at the end of November, and submit a </w:t>
       </w:r>
       <w:r>
         <w:rPr>
-          <w:rFonts w:ascii="Helvetica" w:hAnsi="Helvetica" w:cs="Times New Roman"/>
+          <w:rFonts w:ascii="Times New Roman" w:hAnsi="Times New Roman" w:cs="Times New Roman"/>
           <w:b/>
           <w:bCs/>
           <w:color w:val="000000" w:themeColor="text1"/>
@@ -1581,42 +1580,42 @@
       </w:r>
       <w:r>
         <w:rPr>
-          <w:rFonts w:ascii="Helvetica" w:hAnsi="Helvetica" w:cs="Times New Roman"/>
+          <w:rFonts w:ascii="Times New Roman" w:hAnsi="Times New Roman" w:cs="Times New Roman"/>
           <w:color w:val="000000" w:themeColor="text1"/>
         </w:rPr>
         <w:t>at the end of November.</w:t>
       </w:r>
       <w:r>
         <w:rPr>
-          <w:rFonts w:ascii="Helvetica" w:hAnsi="Helvetica" w:cs="Times New Roman"/>
+          <w:rFonts w:ascii="Times New Roman" w:hAnsi="Times New Roman" w:cs="Times New Roman"/>
           <w:color w:val="000000" w:themeColor="text1"/>
         </w:rPr>
         <w:t xml:space="preserve"> Examples</w:t>
       </w:r>
       <w:r>
         <w:rPr>
-          <w:rFonts w:ascii="Helvetica" w:hAnsi="Helvetica" w:cs="Times New Roman"/>
+          <w:rFonts w:ascii="Times New Roman" w:hAnsi="Times New Roman" w:cs="Times New Roman"/>
           <w:color w:val="000000" w:themeColor="text1"/>
         </w:rPr>
         <w:t xml:space="preserve"> </w:t>
       </w:r>
       <w:r>
         <w:rPr>
-          <w:rFonts w:ascii="Helvetica" w:hAnsi="Helvetica" w:cs="Times New Roman"/>
+          <w:rFonts w:ascii="Times New Roman" w:hAnsi="Times New Roman" w:cs="Times New Roman"/>
           <w:color w:val="000000" w:themeColor="text1"/>
         </w:rPr>
         <w:t xml:space="preserve">of successful project </w:t>
       </w:r>
       <w:r>
         <w:rPr>
-          <w:rFonts w:ascii="Helvetica" w:hAnsi="Helvetica" w:cs="Times New Roman"/>
+          <w:rFonts w:ascii="Times New Roman" w:hAnsi="Times New Roman" w:cs="Times New Roman"/>
           <w:color w:val="000000" w:themeColor="text1"/>
         </w:rPr>
         <w:t>include</w:t>
       </w:r>
       <w:r>
         <w:rPr>
-          <w:rFonts w:ascii="Helvetica" w:hAnsi="Helvetica" w:cs="Times New Roman"/>
+          <w:rFonts w:ascii="Times New Roman" w:hAnsi="Times New Roman" w:cs="Times New Roman"/>
           <w:color w:val="000000" w:themeColor="text1"/>
         </w:rPr>
         <w:t xml:space="preserve"> but are not limited </w:t>
@@ -1624,7 +1623,7 @@
       <w:proofErr w:type="gramStart"/>
       <w:r>
         <w:rPr>
-          <w:rFonts w:ascii="Helvetica" w:hAnsi="Helvetica" w:cs="Times New Roman"/>
+          <w:rFonts w:ascii="Times New Roman" w:hAnsi="Times New Roman" w:cs="Times New Roman"/>
           <w:color w:val="000000" w:themeColor="text1"/>
         </w:rPr>
         <w:t>to:</w:t>
@@ -1632,358 +1631,350 @@
       <w:proofErr w:type="gramEnd"/>
       <w:r>
         <w:rPr>
-          <w:rFonts w:ascii="Helvetica" w:hAnsi="Helvetica" w:cs="Times New Roman"/>
+          <w:rFonts w:ascii="Times New Roman" w:hAnsi="Times New Roman" w:cs="Times New Roman"/>
           <w:color w:val="000000" w:themeColor="text1"/>
         </w:rPr>
         <w:t xml:space="preserve"> an in-depth, publication</w:t>
       </w:r>
       <w:r>
         <w:rPr>
-          <w:rFonts w:ascii="Helvetica" w:hAnsi="Helvetica" w:cs="Times New Roman"/>
+          <w:rFonts w:ascii="Times New Roman" w:hAnsi="Times New Roman" w:cs="Times New Roman"/>
           <w:color w:val="000000" w:themeColor="text1"/>
         </w:rPr>
         <w:t>-q</w:t>
       </w:r>
       <w:r>
         <w:rPr>
-          <w:rFonts w:ascii="Helvetica" w:hAnsi="Helvetica" w:cs="Times New Roman"/>
+          <w:rFonts w:ascii="Times New Roman" w:hAnsi="Times New Roman" w:cs="Times New Roman"/>
           <w:color w:val="000000" w:themeColor="text1"/>
         </w:rPr>
         <w:t xml:space="preserve">uality literature review; </w:t>
       </w:r>
       <w:r>
         <w:rPr>
-          <w:rFonts w:ascii="Helvetica" w:hAnsi="Helvetica" w:cs="Times New Roman"/>
-          <w:color w:val="000000" w:themeColor="text1"/>
-        </w:rPr>
-        <w:t xml:space="preserve">a design </w:t>
-      </w:r>
-      <w:r>
-        <w:rPr>
-          <w:rFonts w:ascii="Helvetica" w:hAnsi="Helvetica" w:cs="Times New Roman"/>
-          <w:color w:val="000000" w:themeColor="text1"/>
-        </w:rPr>
-        <w:lastRenderedPageBreak/>
-        <w:t>and implementation of a</w:t>
-      </w:r>
-      <w:r>
-        <w:rPr>
-          <w:rFonts w:ascii="Helvetica" w:hAnsi="Helvetica" w:cs="Times New Roman"/>
+          <w:rFonts w:ascii="Times New Roman" w:hAnsi="Times New Roman" w:cs="Times New Roman"/>
+          <w:color w:val="000000" w:themeColor="text1"/>
+        </w:rPr>
+        <w:t>a design and implementation of a</w:t>
+      </w:r>
+      <w:r>
+        <w:rPr>
+          <w:rFonts w:ascii="Times New Roman" w:hAnsi="Times New Roman" w:cs="Times New Roman"/>
           <w:color w:val="000000" w:themeColor="text1"/>
         </w:rPr>
         <w:t xml:space="preserve"> user study; </w:t>
       </w:r>
       <w:r>
         <w:rPr>
-          <w:rFonts w:ascii="Helvetica" w:hAnsi="Helvetica" w:cs="Times New Roman"/>
+          <w:rFonts w:ascii="Times New Roman" w:hAnsi="Times New Roman" w:cs="Times New Roman"/>
           <w:color w:val="000000" w:themeColor="text1"/>
         </w:rPr>
         <w:t>a</w:t>
       </w:r>
       <w:r>
         <w:rPr>
-          <w:rFonts w:ascii="Helvetica" w:hAnsi="Helvetica" w:cs="Times New Roman"/>
+          <w:rFonts w:ascii="Times New Roman" w:hAnsi="Times New Roman" w:cs="Times New Roman"/>
           <w:color w:val="000000" w:themeColor="text1"/>
         </w:rPr>
         <w:t xml:space="preserve"> </w:t>
       </w:r>
       <w:r>
         <w:rPr>
-          <w:rFonts w:ascii="Helvetica" w:hAnsi="Helvetica" w:cs="Times New Roman"/>
+          <w:rFonts w:ascii="Times New Roman" w:hAnsi="Times New Roman" w:cs="Times New Roman"/>
           <w:color w:val="000000" w:themeColor="text1"/>
         </w:rPr>
         <w:t xml:space="preserve">development </w:t>
       </w:r>
       <w:r>
         <w:rPr>
-          <w:rFonts w:ascii="Helvetica" w:hAnsi="Helvetica" w:cs="Times New Roman"/>
+          <w:rFonts w:ascii="Times New Roman" w:hAnsi="Times New Roman" w:cs="Times New Roman"/>
           <w:color w:val="000000" w:themeColor="text1"/>
         </w:rPr>
         <w:t>of a</w:t>
       </w:r>
       <w:r>
         <w:rPr>
-          <w:rFonts w:ascii="Helvetica" w:hAnsi="Helvetica" w:cs="Times New Roman"/>
+          <w:rFonts w:ascii="Times New Roman" w:hAnsi="Times New Roman" w:cs="Times New Roman"/>
           <w:color w:val="000000" w:themeColor="text1"/>
         </w:rPr>
         <w:t xml:space="preserve"> new</w:t>
       </w:r>
       <w:r>
         <w:rPr>
-          <w:rFonts w:ascii="Helvetica" w:hAnsi="Helvetica" w:cs="Times New Roman"/>
+          <w:rFonts w:ascii="Times New Roman" w:hAnsi="Times New Roman" w:cs="Times New Roman"/>
           <w:color w:val="000000" w:themeColor="text1"/>
         </w:rPr>
         <w:t xml:space="preserve"> algorithm</w:t>
       </w:r>
       <w:r>
         <w:rPr>
-          <w:rFonts w:ascii="Helvetica" w:hAnsi="Helvetica" w:cs="Times New Roman"/>
+          <w:rFonts w:ascii="Times New Roman" w:hAnsi="Times New Roman" w:cs="Times New Roman"/>
           <w:color w:val="000000" w:themeColor="text1"/>
         </w:rPr>
         <w:t xml:space="preserve">; a </w:t>
       </w:r>
       <w:r>
         <w:rPr>
-          <w:rFonts w:ascii="Helvetica" w:hAnsi="Helvetica" w:cs="Times New Roman"/>
+          <w:rFonts w:ascii="Times New Roman" w:hAnsi="Times New Roman" w:cs="Times New Roman"/>
           <w:color w:val="000000" w:themeColor="text1"/>
         </w:rPr>
         <w:t>reproducibility study of published papers; a tutorial of a tool, technology or algorithm</w:t>
       </w:r>
       <w:r>
         <w:rPr>
-          <w:rFonts w:ascii="Helvetica" w:hAnsi="Helvetica" w:cs="Times New Roman"/>
+          <w:rFonts w:ascii="Times New Roman" w:hAnsi="Times New Roman" w:cs="Times New Roman"/>
           <w:color w:val="000000" w:themeColor="text1"/>
         </w:rPr>
         <w:t xml:space="preserve">. </w:t>
       </w:r>
       <w:r>
         <w:rPr>
-          <w:rFonts w:ascii="Helvetica" w:hAnsi="Helvetica" w:cs="Times New Roman"/>
+          <w:rFonts w:ascii="Times New Roman" w:hAnsi="Times New Roman" w:cs="Times New Roman"/>
           <w:color w:val="000000" w:themeColor="text1"/>
         </w:rPr>
         <w:t>Students</w:t>
       </w:r>
       <w:r>
         <w:rPr>
-          <w:rFonts w:ascii="Helvetica" w:hAnsi="Helvetica" w:cs="Times New Roman"/>
+          <w:rFonts w:ascii="Times New Roman" w:hAnsi="Times New Roman" w:cs="Times New Roman"/>
           <w:color w:val="000000" w:themeColor="text1"/>
         </w:rPr>
         <w:t xml:space="preserve"> </w:t>
       </w:r>
       <w:r>
         <w:rPr>
-          <w:rFonts w:ascii="Helvetica" w:hAnsi="Helvetica" w:cs="Times New Roman"/>
+          <w:rFonts w:ascii="Times New Roman" w:hAnsi="Times New Roman" w:cs="Times New Roman"/>
           <w:color w:val="000000" w:themeColor="text1"/>
         </w:rPr>
         <w:t>are</w:t>
       </w:r>
       <w:r>
         <w:rPr>
-          <w:rFonts w:ascii="Helvetica" w:hAnsi="Helvetica" w:cs="Times New Roman"/>
+          <w:rFonts w:ascii="Times New Roman" w:hAnsi="Times New Roman" w:cs="Times New Roman"/>
           <w:color w:val="000000" w:themeColor="text1"/>
         </w:rPr>
         <w:t xml:space="preserve"> </w:t>
       </w:r>
       <w:r>
         <w:rPr>
-          <w:rFonts w:ascii="Helvetica" w:hAnsi="Helvetica" w:cs="Times New Roman"/>
+          <w:rFonts w:ascii="Times New Roman" w:hAnsi="Times New Roman" w:cs="Times New Roman"/>
           <w:color w:val="000000" w:themeColor="text1"/>
         </w:rPr>
         <w:t>encouraged</w:t>
       </w:r>
       <w:r>
         <w:rPr>
-          <w:rFonts w:ascii="Helvetica" w:hAnsi="Helvetica" w:cs="Times New Roman"/>
+          <w:rFonts w:ascii="Times New Roman" w:hAnsi="Times New Roman" w:cs="Times New Roman"/>
           <w:color w:val="000000" w:themeColor="text1"/>
         </w:rPr>
         <w:t xml:space="preserve"> to</w:t>
       </w:r>
       <w:r>
         <w:rPr>
-          <w:rFonts w:ascii="Helvetica" w:hAnsi="Helvetica" w:cs="Times New Roman"/>
+          <w:rFonts w:ascii="Times New Roman" w:hAnsi="Times New Roman" w:cs="Times New Roman"/>
           <w:color w:val="000000" w:themeColor="text1"/>
         </w:rPr>
         <w:t xml:space="preserve"> </w:t>
       </w:r>
       <w:r>
         <w:rPr>
-          <w:rFonts w:ascii="Helvetica" w:hAnsi="Helvetica" w:cs="Times New Roman"/>
+          <w:rFonts w:ascii="Times New Roman" w:hAnsi="Times New Roman" w:cs="Times New Roman"/>
           <w:color w:val="000000" w:themeColor="text1"/>
         </w:rPr>
         <w:t>complete their projects towards a submission at a relevant venue (e.g., HRI, RSS, IROS, AAMAS)</w:t>
       </w:r>
       <w:r>
         <w:rPr>
-          <w:rFonts w:ascii="Helvetica" w:hAnsi="Helvetica" w:cs="Times New Roman"/>
+          <w:rFonts w:ascii="Times New Roman" w:hAnsi="Times New Roman" w:cs="Times New Roman"/>
           <w:color w:val="000000" w:themeColor="text1"/>
         </w:rPr>
         <w:t>. Project</w:t>
       </w:r>
       <w:r>
         <w:rPr>
-          <w:rFonts w:ascii="Helvetica" w:hAnsi="Helvetica" w:cs="Times New Roman"/>
+          <w:rFonts w:ascii="Times New Roman" w:hAnsi="Times New Roman" w:cs="Times New Roman"/>
           <w:color w:val="000000" w:themeColor="text1"/>
         </w:rPr>
         <w:t xml:space="preserve"> teams</w:t>
       </w:r>
       <w:r>
         <w:rPr>
-          <w:rFonts w:ascii="Helvetica" w:hAnsi="Helvetica" w:cs="Times New Roman"/>
+          <w:rFonts w:ascii="Times New Roman" w:hAnsi="Times New Roman" w:cs="Times New Roman"/>
           <w:color w:val="000000" w:themeColor="text1"/>
         </w:rPr>
         <w:t xml:space="preserve"> </w:t>
       </w:r>
       <w:r>
         <w:rPr>
-          <w:rFonts w:ascii="Helvetica" w:hAnsi="Helvetica" w:cs="Times New Roman"/>
+          <w:rFonts w:ascii="Times New Roman" w:hAnsi="Times New Roman" w:cs="Times New Roman"/>
           <w:color w:val="000000" w:themeColor="text1"/>
         </w:rPr>
         <w:t>will</w:t>
       </w:r>
       <w:r>
         <w:rPr>
-          <w:rFonts w:ascii="Helvetica" w:hAnsi="Helvetica" w:cs="Times New Roman"/>
+          <w:rFonts w:ascii="Times New Roman" w:hAnsi="Times New Roman" w:cs="Times New Roman"/>
           <w:color w:val="000000" w:themeColor="text1"/>
         </w:rPr>
         <w:t xml:space="preserve"> be </w:t>
       </w:r>
       <w:r>
         <w:rPr>
-          <w:rFonts w:ascii="Helvetica" w:hAnsi="Helvetica" w:cs="Times New Roman"/>
+          <w:rFonts w:ascii="Times New Roman" w:hAnsi="Times New Roman" w:cs="Times New Roman"/>
           <w:color w:val="000000" w:themeColor="text1"/>
         </w:rPr>
         <w:t>graded</w:t>
       </w:r>
       <w:r>
         <w:rPr>
-          <w:rFonts w:ascii="Helvetica" w:hAnsi="Helvetica" w:cs="Times New Roman"/>
+          <w:rFonts w:ascii="Times New Roman" w:hAnsi="Times New Roman" w:cs="Times New Roman"/>
           <w:color w:val="000000" w:themeColor="text1"/>
         </w:rPr>
         <w:t xml:space="preserve"> based on</w:t>
       </w:r>
       <w:r>
         <w:rPr>
-          <w:rFonts w:ascii="Helvetica" w:hAnsi="Helvetica" w:cs="Times New Roman"/>
+          <w:rFonts w:ascii="Times New Roman" w:hAnsi="Times New Roman" w:cs="Times New Roman"/>
           <w:color w:val="000000" w:themeColor="text1"/>
         </w:rPr>
         <w:t xml:space="preserve"> their comprehensive presence throughout the semester across the deliverables and specifically based on</w:t>
       </w:r>
       <w:r>
         <w:rPr>
-          <w:rFonts w:ascii="Helvetica" w:hAnsi="Helvetica" w:cs="Times New Roman"/>
+          <w:rFonts w:ascii="Times New Roman" w:hAnsi="Times New Roman" w:cs="Times New Roman"/>
           <w:color w:val="000000" w:themeColor="text1"/>
         </w:rPr>
         <w:t xml:space="preserve"> </w:t>
       </w:r>
       <w:r>
         <w:rPr>
-          <w:rFonts w:ascii="Helvetica" w:hAnsi="Helvetica" w:cs="Times New Roman"/>
+          <w:rFonts w:ascii="Times New Roman" w:hAnsi="Times New Roman" w:cs="Times New Roman"/>
           <w:color w:val="000000" w:themeColor="text1"/>
         </w:rPr>
         <w:t xml:space="preserve">the </w:t>
       </w:r>
       <w:r>
         <w:rPr>
-          <w:rFonts w:ascii="Helvetica" w:hAnsi="Helvetica" w:cs="Times New Roman"/>
+          <w:rFonts w:ascii="Times New Roman" w:hAnsi="Times New Roman" w:cs="Times New Roman"/>
           <w:color w:val="000000" w:themeColor="text1"/>
         </w:rPr>
         <w:t>demonstrated mastery</w:t>
       </w:r>
       <w:r>
         <w:rPr>
-          <w:rFonts w:ascii="Helvetica" w:hAnsi="Helvetica" w:cs="Times New Roman"/>
+          <w:rFonts w:ascii="Times New Roman" w:hAnsi="Times New Roman" w:cs="Times New Roman"/>
           <w:color w:val="000000" w:themeColor="text1"/>
         </w:rPr>
         <w:t xml:space="preserve"> </w:t>
       </w:r>
       <w:r>
         <w:rPr>
-          <w:rFonts w:ascii="Helvetica" w:hAnsi="Helvetica" w:cs="Times New Roman"/>
+          <w:rFonts w:ascii="Times New Roman" w:hAnsi="Times New Roman" w:cs="Times New Roman"/>
           <w:color w:val="000000" w:themeColor="text1"/>
         </w:rPr>
         <w:t>of</w:t>
       </w:r>
       <w:r>
         <w:rPr>
-          <w:rFonts w:ascii="Helvetica" w:hAnsi="Helvetica" w:cs="Times New Roman"/>
+          <w:rFonts w:ascii="Times New Roman" w:hAnsi="Times New Roman" w:cs="Times New Roman"/>
           <w:color w:val="000000" w:themeColor="text1"/>
         </w:rPr>
         <w:t xml:space="preserve"> </w:t>
       </w:r>
       <w:r>
         <w:rPr>
-          <w:rFonts w:ascii="Helvetica" w:hAnsi="Helvetica" w:cs="Times New Roman"/>
+          <w:rFonts w:ascii="Times New Roman" w:hAnsi="Times New Roman" w:cs="Times New Roman"/>
           <w:color w:val="000000" w:themeColor="text1"/>
         </w:rPr>
         <w:t xml:space="preserve">the literature and </w:t>
       </w:r>
       <w:r>
         <w:rPr>
-          <w:rFonts w:ascii="Helvetica" w:hAnsi="Helvetica" w:cs="Times New Roman"/>
+          <w:rFonts w:ascii="Times New Roman" w:hAnsi="Times New Roman" w:cs="Times New Roman"/>
           <w:color w:val="000000" w:themeColor="text1"/>
         </w:rPr>
         <w:t xml:space="preserve">the </w:t>
       </w:r>
       <w:r>
         <w:rPr>
-          <w:rFonts w:ascii="Helvetica" w:hAnsi="Helvetica" w:cs="Times New Roman"/>
+          <w:rFonts w:ascii="Times New Roman" w:hAnsi="Times New Roman" w:cs="Times New Roman"/>
           <w:color w:val="000000" w:themeColor="text1"/>
         </w:rPr>
         <w:t xml:space="preserve">technical </w:t>
       </w:r>
       <w:r>
         <w:rPr>
-          <w:rFonts w:ascii="Helvetica" w:hAnsi="Helvetica" w:cs="Times New Roman"/>
+          <w:rFonts w:ascii="Times New Roman" w:hAnsi="Times New Roman" w:cs="Times New Roman"/>
           <w:color w:val="000000" w:themeColor="text1"/>
         </w:rPr>
         <w:t xml:space="preserve">content, </w:t>
       </w:r>
       <w:r>
         <w:rPr>
-          <w:rFonts w:ascii="Helvetica" w:hAnsi="Helvetica" w:cs="Times New Roman"/>
+          <w:rFonts w:ascii="Times New Roman" w:hAnsi="Times New Roman" w:cs="Times New Roman"/>
           <w:color w:val="000000" w:themeColor="text1"/>
         </w:rPr>
         <w:t xml:space="preserve">the </w:t>
       </w:r>
       <w:r>
         <w:rPr>
-          <w:rFonts w:ascii="Helvetica" w:hAnsi="Helvetica" w:cs="Times New Roman"/>
+          <w:rFonts w:ascii="Times New Roman" w:hAnsi="Times New Roman" w:cs="Times New Roman"/>
           <w:color w:val="000000" w:themeColor="text1"/>
         </w:rPr>
         <w:t xml:space="preserve">novelty of </w:t>
       </w:r>
       <w:r>
         <w:rPr>
-          <w:rFonts w:ascii="Helvetica" w:hAnsi="Helvetica" w:cs="Times New Roman"/>
+          <w:rFonts w:ascii="Times New Roman" w:hAnsi="Times New Roman" w:cs="Times New Roman"/>
           <w:color w:val="000000" w:themeColor="text1"/>
         </w:rPr>
         <w:t xml:space="preserve">the </w:t>
       </w:r>
       <w:r>
         <w:rPr>
-          <w:rFonts w:ascii="Helvetica" w:hAnsi="Helvetica" w:cs="Times New Roman"/>
+          <w:rFonts w:ascii="Times New Roman" w:hAnsi="Times New Roman" w:cs="Times New Roman"/>
           <w:color w:val="000000" w:themeColor="text1"/>
         </w:rPr>
         <w:t xml:space="preserve">contribution </w:t>
       </w:r>
       <w:r>
         <w:rPr>
-          <w:rFonts w:ascii="Helvetica" w:hAnsi="Helvetica" w:cs="Times New Roman"/>
+          <w:rFonts w:ascii="Times New Roman" w:hAnsi="Times New Roman" w:cs="Times New Roman"/>
           <w:color w:val="000000" w:themeColor="text1"/>
         </w:rPr>
         <w:t xml:space="preserve">the </w:t>
       </w:r>
       <w:r>
         <w:rPr>
-          <w:rFonts w:ascii="Helvetica" w:hAnsi="Helvetica" w:cs="Times New Roman"/>
+          <w:rFonts w:ascii="Times New Roman" w:hAnsi="Times New Roman" w:cs="Times New Roman"/>
           <w:color w:val="000000" w:themeColor="text1"/>
         </w:rPr>
         <w:t xml:space="preserve">insight in the </w:t>
       </w:r>
       <w:r>
         <w:rPr>
-          <w:rFonts w:ascii="Helvetica" w:hAnsi="Helvetica" w:cs="Times New Roman"/>
+          <w:rFonts w:ascii="Times New Roman" w:hAnsi="Times New Roman" w:cs="Times New Roman"/>
           <w:color w:val="000000" w:themeColor="text1"/>
         </w:rPr>
         <w:t>categorization of previous work</w:t>
       </w:r>
       <w:r>
         <w:rPr>
-          <w:rFonts w:ascii="Helvetica" w:hAnsi="Helvetica" w:cs="Times New Roman"/>
+          <w:rFonts w:ascii="Times New Roman" w:hAnsi="Times New Roman" w:cs="Times New Roman"/>
           <w:color w:val="000000" w:themeColor="text1"/>
         </w:rPr>
         <w:t xml:space="preserve">, the </w:t>
       </w:r>
       <w:r>
         <w:rPr>
-          <w:rFonts w:ascii="Helvetica" w:hAnsi="Helvetica" w:cs="Times New Roman"/>
+          <w:rFonts w:ascii="Times New Roman" w:hAnsi="Times New Roman" w:cs="Times New Roman"/>
           <w:color w:val="000000" w:themeColor="text1"/>
         </w:rPr>
         <w:t>quality of the final presentation</w:t>
       </w:r>
       <w:r>
         <w:rPr>
-          <w:rFonts w:ascii="Helvetica" w:hAnsi="Helvetica" w:cs="Times New Roman"/>
+          <w:rFonts w:ascii="Times New Roman" w:hAnsi="Times New Roman" w:cs="Times New Roman"/>
           <w:color w:val="000000" w:themeColor="text1"/>
         </w:rPr>
         <w:t>.</w:t>
@@ -1998,13 +1989,13 @@
         </w:numPr>
         <w:jc w:val="both"/>
         <w:rPr>
-          <w:rFonts w:ascii="Helvetica" w:hAnsi="Helvetica" w:cs="Times New Roman"/>
-          <w:color w:val="000000" w:themeColor="text1"/>
-        </w:rPr>
-      </w:pPr>
-      <w:r>
-        <w:rPr>
-          <w:rFonts w:ascii="Helvetica" w:hAnsi="Helvetica" w:cs="Times New Roman"/>
+          <w:rFonts w:ascii="Times New Roman" w:hAnsi="Times New Roman" w:cs="Times New Roman"/>
+          <w:color w:val="000000" w:themeColor="text1"/>
+        </w:rPr>
+      </w:pPr>
+      <w:r>
+        <w:rPr>
+          <w:rFonts w:ascii="Times New Roman" w:hAnsi="Times New Roman" w:cs="Times New Roman"/>
           <w:b/>
           <w:bCs/>
           <w:color w:val="000000" w:themeColor="text1"/>
@@ -2013,7 +2004,7 @@
       </w:r>
       <w:r>
         <w:rPr>
-          <w:rFonts w:ascii="Helvetica" w:hAnsi="Helvetica" w:cs="Times New Roman"/>
+          <w:rFonts w:ascii="Times New Roman" w:hAnsi="Times New Roman" w:cs="Times New Roman"/>
           <w:b/>
           <w:bCs/>
           <w:color w:val="000000" w:themeColor="text1"/>
@@ -2022,7 +2013,7 @@
       </w:r>
       <w:r>
         <w:rPr>
-          <w:rFonts w:ascii="Helvetica" w:hAnsi="Helvetica" w:cs="Times New Roman"/>
+          <w:rFonts w:ascii="Times New Roman" w:hAnsi="Times New Roman" w:cs="Times New Roman"/>
           <w:b/>
           <w:bCs/>
           <w:color w:val="000000" w:themeColor="text1"/>
@@ -2031,7 +2022,7 @@
       </w:r>
       <w:r>
         <w:rPr>
-          <w:rFonts w:ascii="Helvetica" w:hAnsi="Helvetica" w:cs="Times New Roman"/>
+          <w:rFonts w:ascii="Times New Roman" w:hAnsi="Times New Roman" w:cs="Times New Roman"/>
           <w:b/>
           <w:bCs/>
           <w:color w:val="000000" w:themeColor="text1"/>
@@ -2040,49 +2031,57 @@
       </w:r>
       <w:r>
         <w:rPr>
-          <w:rFonts w:ascii="Helvetica" w:hAnsi="Helvetica" w:cs="Times New Roman"/>
+          <w:rFonts w:ascii="Times New Roman" w:hAnsi="Times New Roman" w:cs="Times New Roman"/>
           <w:color w:val="000000" w:themeColor="text1"/>
         </w:rPr>
         <w:t xml:space="preserve">: </w:t>
       </w:r>
       <w:r>
         <w:rPr>
-          <w:rFonts w:ascii="Helvetica" w:hAnsi="Helvetica" w:cs="Times New Roman"/>
+          <w:rFonts w:ascii="Times New Roman" w:hAnsi="Times New Roman" w:cs="Times New Roman"/>
           <w:color w:val="000000" w:themeColor="text1"/>
         </w:rPr>
         <w:t xml:space="preserve">At the beginning of every </w:t>
       </w:r>
       <w:r>
         <w:rPr>
-          <w:rFonts w:ascii="Helvetica" w:hAnsi="Helvetica" w:cs="Times New Roman"/>
+          <w:rFonts w:ascii="Times New Roman" w:hAnsi="Times New Roman" w:cs="Times New Roman"/>
           <w:color w:val="000000" w:themeColor="text1"/>
         </w:rPr>
         <w:t xml:space="preserve">technical </w:t>
       </w:r>
       <w:r>
         <w:rPr>
-          <w:rFonts w:ascii="Helvetica" w:hAnsi="Helvetica" w:cs="Times New Roman"/>
+          <w:rFonts w:ascii="Times New Roman" w:hAnsi="Times New Roman" w:cs="Times New Roman"/>
           <w:color w:val="000000" w:themeColor="text1"/>
         </w:rPr>
         <w:t>lecture</w:t>
       </w:r>
       <w:r>
         <w:rPr>
-          <w:rFonts w:ascii="Helvetica" w:hAnsi="Helvetica" w:cs="Times New Roman"/>
+          <w:rFonts w:ascii="Times New Roman" w:hAnsi="Times New Roman" w:cs="Times New Roman"/>
           <w:color w:val="000000" w:themeColor="text1"/>
         </w:rPr>
         <w:t xml:space="preserve">, there will be a short (10 minute) quiz on the material from the previous lecture and the readings for the day. The quiz will connect concepts from multiple readings and/or the material. This quiz </w:t>
       </w:r>
       <w:r>
         <w:rPr>
-          <w:rFonts w:ascii="Helvetica" w:hAnsi="Helvetica" w:cs="Times New Roman"/>
-          <w:color w:val="000000" w:themeColor="text1"/>
-        </w:rPr>
-        <w:t>will not be challenging and is only meant to motivate a consistent contact with the material throughout the semester</w:t>
-      </w:r>
-      <w:r>
-        <w:rPr>
-          <w:rFonts w:ascii="Helvetica" w:hAnsi="Helvetica" w:cs="Times New Roman"/>
+          <w:rFonts w:ascii="Times New Roman" w:hAnsi="Times New Roman" w:cs="Times New Roman"/>
+          <w:color w:val="000000" w:themeColor="text1"/>
+        </w:rPr>
+        <w:t xml:space="preserve">will not </w:t>
+      </w:r>
+      <w:r>
+        <w:rPr>
+          <w:rFonts w:ascii="Times New Roman" w:hAnsi="Times New Roman" w:cs="Times New Roman"/>
+          <w:color w:val="000000" w:themeColor="text1"/>
+        </w:rPr>
+        <w:lastRenderedPageBreak/>
+        <w:t>be challenging and is only meant to motivate a consistent contact with the material throughout the semester</w:t>
+      </w:r>
+      <w:r>
+        <w:rPr>
+          <w:rFonts w:ascii="Times New Roman" w:hAnsi="Times New Roman" w:cs="Times New Roman"/>
           <w:color w:val="000000" w:themeColor="text1"/>
         </w:rPr>
         <w:t xml:space="preserve">. </w:t>
@@ -2097,13 +2096,13 @@
         </w:numPr>
         <w:jc w:val="both"/>
         <w:rPr>
-          <w:rFonts w:ascii="Helvetica" w:hAnsi="Helvetica" w:cs="Times New Roman"/>
-          <w:color w:val="000000" w:themeColor="text1"/>
-        </w:rPr>
-      </w:pPr>
-      <w:r>
-        <w:rPr>
-          <w:rFonts w:ascii="Helvetica" w:hAnsi="Helvetica" w:cs="Times New Roman"/>
+          <w:rFonts w:ascii="Times New Roman" w:hAnsi="Times New Roman" w:cs="Times New Roman"/>
+          <w:color w:val="000000" w:themeColor="text1"/>
+        </w:rPr>
+      </w:pPr>
+      <w:r>
+        <w:rPr>
+          <w:rFonts w:ascii="Times New Roman" w:hAnsi="Times New Roman" w:cs="Times New Roman"/>
           <w:b/>
           <w:bCs/>
           <w:color w:val="000000" w:themeColor="text1"/>
@@ -2112,7 +2111,7 @@
       </w:r>
       <w:r>
         <w:rPr>
-          <w:rFonts w:ascii="Helvetica" w:hAnsi="Helvetica" w:cs="Times New Roman"/>
+          <w:rFonts w:ascii="Times New Roman" w:hAnsi="Times New Roman" w:cs="Times New Roman"/>
           <w:b/>
           <w:bCs/>
           <w:color w:val="000000" w:themeColor="text1"/>
@@ -2121,7 +2120,7 @@
       </w:r>
       <w:r>
         <w:rPr>
-          <w:rFonts w:ascii="Helvetica" w:hAnsi="Helvetica" w:cs="Times New Roman"/>
+          <w:rFonts w:ascii="Times New Roman" w:hAnsi="Times New Roman" w:cs="Times New Roman"/>
           <w:b/>
           <w:bCs/>
           <w:color w:val="000000" w:themeColor="text1"/>
@@ -2130,7 +2129,7 @@
       </w:r>
       <w:r>
         <w:rPr>
-          <w:rFonts w:ascii="Helvetica" w:hAnsi="Helvetica" w:cs="Times New Roman"/>
+          <w:rFonts w:ascii="Times New Roman" w:hAnsi="Times New Roman" w:cs="Times New Roman"/>
           <w:b/>
           <w:bCs/>
           <w:color w:val="000000" w:themeColor="text1"/>
@@ -2139,56 +2138,56 @@
       </w:r>
       <w:r>
         <w:rPr>
-          <w:rFonts w:ascii="Helvetica" w:hAnsi="Helvetica" w:cs="Times New Roman"/>
+          <w:rFonts w:ascii="Times New Roman" w:hAnsi="Times New Roman" w:cs="Times New Roman"/>
           <w:color w:val="000000" w:themeColor="text1"/>
         </w:rPr>
         <w:t xml:space="preserve">: </w:t>
       </w:r>
       <w:r>
         <w:rPr>
-          <w:rFonts w:ascii="Helvetica" w:hAnsi="Helvetica" w:cs="Times New Roman"/>
+          <w:rFonts w:ascii="Times New Roman" w:hAnsi="Times New Roman" w:cs="Times New Roman"/>
           <w:color w:val="000000" w:themeColor="text1"/>
         </w:rPr>
         <w:t xml:space="preserve">This class is intended to be </w:t>
       </w:r>
       <w:r>
         <w:rPr>
-          <w:rFonts w:ascii="Helvetica" w:hAnsi="Helvetica" w:cs="Times New Roman"/>
+          <w:rFonts w:ascii="Times New Roman" w:hAnsi="Times New Roman" w:cs="Times New Roman"/>
           <w:color w:val="000000" w:themeColor="text1"/>
         </w:rPr>
         <w:t>interactive,</w:t>
       </w:r>
       <w:r>
         <w:rPr>
-          <w:rFonts w:ascii="Helvetica" w:hAnsi="Helvetica" w:cs="Times New Roman"/>
+          <w:rFonts w:ascii="Times New Roman" w:hAnsi="Times New Roman" w:cs="Times New Roman"/>
           <w:color w:val="000000" w:themeColor="text1"/>
         </w:rPr>
         <w:t xml:space="preserve"> </w:t>
       </w:r>
       <w:r>
         <w:rPr>
-          <w:rFonts w:ascii="Helvetica" w:hAnsi="Helvetica" w:cs="Times New Roman"/>
+          <w:rFonts w:ascii="Times New Roman" w:hAnsi="Times New Roman" w:cs="Times New Roman"/>
           <w:color w:val="000000" w:themeColor="text1"/>
         </w:rPr>
         <w:t xml:space="preserve">and </w:t>
       </w:r>
       <w:r>
         <w:rPr>
-          <w:rFonts w:ascii="Helvetica" w:hAnsi="Helvetica" w:cs="Times New Roman"/>
+          <w:rFonts w:ascii="Times New Roman" w:hAnsi="Times New Roman" w:cs="Times New Roman"/>
           <w:color w:val="000000" w:themeColor="text1"/>
         </w:rPr>
         <w:t>discussion driven</w:t>
       </w:r>
       <w:r>
         <w:rPr>
-          <w:rFonts w:ascii="Helvetica" w:hAnsi="Helvetica" w:cs="Times New Roman"/>
+          <w:rFonts w:ascii="Times New Roman" w:hAnsi="Times New Roman" w:cs="Times New Roman"/>
           <w:color w:val="000000" w:themeColor="text1"/>
         </w:rPr>
         <w:t xml:space="preserve">. </w:t>
       </w:r>
       <w:r>
         <w:rPr>
-          <w:rFonts w:ascii="Helvetica" w:hAnsi="Helvetica" w:cs="Times New Roman"/>
+          <w:rFonts w:ascii="Times New Roman" w:hAnsi="Times New Roman" w:cs="Times New Roman"/>
           <w:color w:val="000000" w:themeColor="text1"/>
         </w:rPr>
         <w:t>Participation in the class discussion and on Piazza will contribute to the participation grade.</w:t>
@@ -2197,7 +2196,7 @@
     <w:p>
       <w:pPr>
         <w:rPr>
-          <w:rFonts w:ascii="Helvetica" w:hAnsi="Helvetica" w:cs="Times New Roman"/>
+          <w:rFonts w:ascii="Times New Roman" w:hAnsi="Times New Roman" w:cs="Times New Roman"/>
           <w:color w:val="000000" w:themeColor="text1"/>
         </w:rPr>
       </w:pPr>
@@ -2209,7 +2208,7 @@
         <w:adjustRightInd w:val="0"/>
         <w:rPr>
           <w:rStyle w:val="Hyperlink"/>
-          <w:rFonts w:ascii="Helvetica" w:hAnsi="Helvetica" w:cs="Times New Roman"/>
+          <w:rFonts w:ascii="Times New Roman" w:hAnsi="Times New Roman" w:cs="Times New Roman"/>
           <w:b/>
           <w:bCs/>
           <w:color w:val="000000" w:themeColor="text1"/>
@@ -2220,7 +2219,7 @@
       </w:pPr>
       <w:r>
         <w:rPr>
-          <w:rFonts w:ascii="Helvetica" w:hAnsi="Helvetica" w:cs="Times New Roman"/>
+          <w:rFonts w:ascii="Times New Roman" w:hAnsi="Times New Roman" w:cs="Times New Roman"/>
           <w:b/>
           <w:bCs/>
           <w:color w:val="000000" w:themeColor="text1"/>
@@ -2235,7 +2234,7 @@
         <w:jc w:val="center"/>
         <w:rPr>
           <w:rStyle w:val="Hyperlink"/>
-          <w:rFonts w:ascii="Helvetica" w:hAnsi="Helvetica" w:cs="Times New Roman"/>
+          <w:rFonts w:ascii="Times New Roman" w:hAnsi="Times New Roman" w:cs="Times New Roman"/>
         </w:rPr>
       </w:pPr>
     </w:p>
@@ -2251,10 +2250,10 @@
         <w:tblLook w:val="04A0" w:firstRow="1" w:lastRow="0" w:firstColumn="1" w:lastColumn="0" w:noHBand="0" w:noVBand="1"/>
       </w:tblPr>
       <w:tblGrid>
-        <w:gridCol w:w="594"/>
-        <w:gridCol w:w="1516"/>
-        <w:gridCol w:w="4457"/>
-        <w:gridCol w:w="2485"/>
+        <w:gridCol w:w="570"/>
+        <w:gridCol w:w="1434"/>
+        <w:gridCol w:w="4063"/>
+        <w:gridCol w:w="2297"/>
       </w:tblGrid>
       <w:tr>
         <w:tc>
@@ -2279,15 +2278,15 @@
           <w:p>
             <w:pPr>
               <w:rPr>
-                <w:rFonts w:ascii="Helvetica" w:hAnsi="Helvetica"/>
-                <w:color w:val="000000"/>
-                <w:sz w:val="21"/>
-                <w:szCs w:val="21"/>
-              </w:rPr>
-            </w:pPr>
-            <w:r>
-              <w:rPr>
-                <w:rFonts w:ascii="Helvetica" w:hAnsi="Helvetica"/>
+                <w:rFonts w:ascii="Times New Roman" w:hAnsi="Times New Roman" w:cs="Times New Roman"/>
+                <w:color w:val="000000"/>
+                <w:sz w:val="21"/>
+                <w:szCs w:val="21"/>
+              </w:rPr>
+            </w:pPr>
+            <w:r>
+              <w:rPr>
+                <w:rFonts w:ascii="Times New Roman" w:hAnsi="Times New Roman" w:cs="Times New Roman"/>
                 <w:color w:val="000000"/>
                 <w:sz w:val="21"/>
                 <w:szCs w:val="21"/>
@@ -2318,15 +2317,15 @@
           <w:p>
             <w:pPr>
               <w:rPr>
-                <w:rFonts w:ascii="Helvetica" w:hAnsi="Helvetica"/>
-                <w:color w:val="000000"/>
-                <w:sz w:val="21"/>
-                <w:szCs w:val="21"/>
-              </w:rPr>
-            </w:pPr>
-            <w:r>
-              <w:rPr>
-                <w:rFonts w:ascii="Helvetica" w:hAnsi="Helvetica"/>
+                <w:rFonts w:ascii="Times New Roman" w:hAnsi="Times New Roman" w:cs="Times New Roman"/>
+                <w:color w:val="000000"/>
+                <w:sz w:val="21"/>
+                <w:szCs w:val="21"/>
+              </w:rPr>
+            </w:pPr>
+            <w:r>
+              <w:rPr>
+                <w:rFonts w:ascii="Times New Roman" w:hAnsi="Times New Roman" w:cs="Times New Roman"/>
                 <w:color w:val="000000"/>
                 <w:sz w:val="21"/>
                 <w:szCs w:val="21"/>
@@ -2357,15 +2356,15 @@
           <w:p>
             <w:pPr>
               <w:rPr>
-                <w:rFonts w:ascii="Helvetica" w:hAnsi="Helvetica"/>
-                <w:color w:val="000000"/>
-                <w:sz w:val="21"/>
-                <w:szCs w:val="21"/>
-              </w:rPr>
-            </w:pPr>
-            <w:r>
-              <w:rPr>
-                <w:rFonts w:ascii="Helvetica" w:hAnsi="Helvetica"/>
+                <w:rFonts w:ascii="Times New Roman" w:hAnsi="Times New Roman" w:cs="Times New Roman"/>
+                <w:color w:val="000000"/>
+                <w:sz w:val="21"/>
+                <w:szCs w:val="21"/>
+              </w:rPr>
+            </w:pPr>
+            <w:r>
+              <w:rPr>
+                <w:rFonts w:ascii="Times New Roman" w:hAnsi="Times New Roman" w:cs="Times New Roman"/>
                 <w:color w:val="000000"/>
                 <w:sz w:val="21"/>
                 <w:szCs w:val="21"/>
@@ -2396,15 +2395,15 @@
           <w:p>
             <w:pPr>
               <w:rPr>
-                <w:rFonts w:ascii="Helvetica" w:hAnsi="Helvetica"/>
-                <w:color w:val="000000"/>
-                <w:sz w:val="21"/>
-                <w:szCs w:val="21"/>
-              </w:rPr>
-            </w:pPr>
-            <w:r>
-              <w:rPr>
-                <w:rFonts w:ascii="Helvetica" w:hAnsi="Helvetica"/>
+                <w:rFonts w:ascii="Times New Roman" w:hAnsi="Times New Roman" w:cs="Times New Roman"/>
+                <w:color w:val="000000"/>
+                <w:sz w:val="21"/>
+                <w:szCs w:val="21"/>
+              </w:rPr>
+            </w:pPr>
+            <w:r>
+              <w:rPr>
+                <w:rFonts w:ascii="Times New Roman" w:hAnsi="Times New Roman" w:cs="Times New Roman"/>
                 <w:color w:val="000000"/>
                 <w:sz w:val="21"/>
                 <w:szCs w:val="21"/>
@@ -2437,15 +2436,15 @@
           <w:p>
             <w:pPr>
               <w:rPr>
-                <w:rFonts w:ascii="Helvetica" w:hAnsi="Helvetica"/>
-                <w:color w:val="000000"/>
-                <w:sz w:val="21"/>
-                <w:szCs w:val="21"/>
-              </w:rPr>
-            </w:pPr>
-            <w:r>
-              <w:rPr>
-                <w:rFonts w:ascii="Helvetica" w:hAnsi="Helvetica"/>
+                <w:rFonts w:ascii="Times New Roman" w:hAnsi="Times New Roman" w:cs="Times New Roman"/>
+                <w:color w:val="000000"/>
+                <w:sz w:val="21"/>
+                <w:szCs w:val="21"/>
+              </w:rPr>
+            </w:pPr>
+            <w:r>
+              <w:rPr>
+                <w:rFonts w:ascii="Times New Roman" w:hAnsi="Times New Roman" w:cs="Times New Roman"/>
                 <w:color w:val="000000"/>
                 <w:sz w:val="21"/>
                 <w:szCs w:val="21"/>
@@ -2476,15 +2475,15 @@
           <w:p>
             <w:pPr>
               <w:rPr>
-                <w:rFonts w:ascii="Helvetica" w:hAnsi="Helvetica"/>
-                <w:color w:val="000000"/>
-                <w:sz w:val="21"/>
-                <w:szCs w:val="21"/>
-              </w:rPr>
-            </w:pPr>
-            <w:r>
-              <w:rPr>
-                <w:rFonts w:ascii="Helvetica" w:hAnsi="Helvetica"/>
+                <w:rFonts w:ascii="Times New Roman" w:hAnsi="Times New Roman" w:cs="Times New Roman"/>
+                <w:color w:val="000000"/>
+                <w:sz w:val="21"/>
+                <w:szCs w:val="21"/>
+              </w:rPr>
+            </w:pPr>
+            <w:r>
+              <w:rPr>
+                <w:rFonts w:ascii="Times New Roman" w:hAnsi="Times New Roman" w:cs="Times New Roman"/>
                 <w:color w:val="000000"/>
                 <w:sz w:val="21"/>
                 <w:szCs w:val="21"/>
@@ -2515,15 +2514,15 @@
           <w:p>
             <w:pPr>
               <w:rPr>
-                <w:rFonts w:ascii="Helvetica" w:hAnsi="Helvetica"/>
-                <w:color w:val="000000"/>
-                <w:sz w:val="21"/>
-                <w:szCs w:val="21"/>
-              </w:rPr>
-            </w:pPr>
-            <w:r>
-              <w:rPr>
-                <w:rFonts w:ascii="Helvetica" w:hAnsi="Helvetica"/>
+                <w:rFonts w:ascii="Times New Roman" w:hAnsi="Times New Roman" w:cs="Times New Roman"/>
+                <w:color w:val="000000"/>
+                <w:sz w:val="21"/>
+                <w:szCs w:val="21"/>
+              </w:rPr>
+            </w:pPr>
+            <w:r>
+              <w:rPr>
+                <w:rFonts w:ascii="Times New Roman" w:hAnsi="Times New Roman" w:cs="Times New Roman"/>
                 <w:i/>
                 <w:iCs/>
                 <w:color w:val="000000"/>
@@ -2556,7 +2555,7 @@
           <w:p>
             <w:pPr>
               <w:rPr>
-                <w:rFonts w:ascii="Helvetica" w:hAnsi="Helvetica"/>
+                <w:rFonts w:ascii="Times New Roman" w:hAnsi="Times New Roman" w:cs="Times New Roman"/>
                 <w:color w:val="000000"/>
                 <w:sz w:val="21"/>
                 <w:szCs w:val="21"/>
@@ -2588,15 +2587,15 @@
           <w:p>
             <w:pPr>
               <w:rPr>
-                <w:rFonts w:ascii="Helvetica" w:hAnsi="Helvetica"/>
-                <w:color w:val="000000"/>
-                <w:sz w:val="21"/>
-                <w:szCs w:val="21"/>
-              </w:rPr>
-            </w:pPr>
-            <w:r>
-              <w:rPr>
-                <w:rFonts w:ascii="Helvetica" w:hAnsi="Helvetica"/>
+                <w:rFonts w:ascii="Times New Roman" w:hAnsi="Times New Roman" w:cs="Times New Roman"/>
+                <w:color w:val="000000"/>
+                <w:sz w:val="21"/>
+                <w:szCs w:val="21"/>
+              </w:rPr>
+            </w:pPr>
+            <w:r>
+              <w:rPr>
+                <w:rFonts w:ascii="Times New Roman" w:hAnsi="Times New Roman" w:cs="Times New Roman"/>
                 <w:color w:val="000000"/>
                 <w:sz w:val="21"/>
                 <w:szCs w:val="21"/>
@@ -2627,15 +2626,15 @@
           <w:p>
             <w:pPr>
               <w:rPr>
-                <w:rFonts w:ascii="Helvetica" w:hAnsi="Helvetica"/>
-                <w:color w:val="000000"/>
-                <w:sz w:val="21"/>
-                <w:szCs w:val="21"/>
-              </w:rPr>
-            </w:pPr>
-            <w:r>
-              <w:rPr>
-                <w:rFonts w:ascii="Helvetica" w:hAnsi="Helvetica"/>
+                <w:rFonts w:ascii="Times New Roman" w:hAnsi="Times New Roman" w:cs="Times New Roman"/>
+                <w:color w:val="000000"/>
+                <w:sz w:val="21"/>
+                <w:szCs w:val="21"/>
+              </w:rPr>
+            </w:pPr>
+            <w:r>
+              <w:rPr>
+                <w:rFonts w:ascii="Times New Roman" w:hAnsi="Times New Roman" w:cs="Times New Roman"/>
                 <w:color w:val="000000"/>
                 <w:sz w:val="21"/>
                 <w:szCs w:val="21"/>
@@ -2666,15 +2665,15 @@
           <w:p>
             <w:pPr>
               <w:rPr>
-                <w:rFonts w:ascii="Helvetica" w:hAnsi="Helvetica"/>
-                <w:color w:val="000000"/>
-                <w:sz w:val="21"/>
-                <w:szCs w:val="21"/>
-              </w:rPr>
-            </w:pPr>
-            <w:r>
-              <w:rPr>
-                <w:rFonts w:ascii="Helvetica" w:hAnsi="Helvetica"/>
+                <w:rFonts w:ascii="Times New Roman" w:hAnsi="Times New Roman" w:cs="Times New Roman"/>
+                <w:color w:val="000000"/>
+                <w:sz w:val="21"/>
+                <w:szCs w:val="21"/>
+              </w:rPr>
+            </w:pPr>
+            <w:r>
+              <w:rPr>
+                <w:rFonts w:ascii="Times New Roman" w:hAnsi="Times New Roman" w:cs="Times New Roman"/>
                 <w:i/>
                 <w:iCs/>
                 <w:color w:val="000000"/>
@@ -2707,15 +2706,15 @@
           <w:p>
             <w:pPr>
               <w:rPr>
-                <w:rFonts w:ascii="Helvetica" w:hAnsi="Helvetica"/>
-                <w:color w:val="000000"/>
-                <w:sz w:val="21"/>
-                <w:szCs w:val="21"/>
-              </w:rPr>
-            </w:pPr>
-            <w:r>
-              <w:rPr>
-                <w:rFonts w:ascii="Helvetica" w:hAnsi="Helvetica"/>
+                <w:rFonts w:ascii="Times New Roman" w:hAnsi="Times New Roman" w:cs="Times New Roman"/>
+                <w:color w:val="000000"/>
+                <w:sz w:val="21"/>
+                <w:szCs w:val="21"/>
+              </w:rPr>
+            </w:pPr>
+            <w:r>
+              <w:rPr>
+                <w:rFonts w:ascii="Times New Roman" w:hAnsi="Times New Roman" w:cs="Times New Roman"/>
                 <w:color w:val="DC143C"/>
                 <w:sz w:val="21"/>
                 <w:szCs w:val="21"/>
@@ -2748,45 +2747,45 @@
           <w:p>
             <w:pPr>
               <w:rPr>
-                <w:rFonts w:ascii="Helvetica" w:hAnsi="Helvetica"/>
-                <w:color w:val="000000"/>
-                <w:sz w:val="21"/>
-                <w:szCs w:val="21"/>
-              </w:rPr>
-            </w:pPr>
-          </w:p>
-        </w:tc>
-        <w:tc>
-          <w:tcPr>
-            <w:tcW w:w="0" w:type="auto"/>
-            <w:tcBorders>
-              <w:top w:val="single" w:sz="2" w:space="0" w:color="000000"/>
-              <w:left w:val="single" w:sz="2" w:space="0" w:color="000000"/>
-              <w:bottom w:val="single" w:sz="2" w:space="0" w:color="000000"/>
-              <w:right w:val="single" w:sz="2" w:space="0" w:color="000000"/>
-            </w:tcBorders>
-            <w:shd w:val="clear" w:color="auto" w:fill="auto"/>
-            <w:tcMar>
-              <w:top w:w="120" w:type="dxa"/>
-              <w:left w:w="240" w:type="dxa"/>
-              <w:bottom w:w="120" w:type="dxa"/>
-              <w:right w:w="120" w:type="dxa"/>
-            </w:tcMar>
-            <w:vAlign w:val="bottom"/>
-            <w:hideMark/>
-          </w:tcPr>
-          <w:p>
-            <w:pPr>
-              <w:rPr>
-                <w:rFonts w:ascii="Helvetica" w:hAnsi="Helvetica"/>
-                <w:color w:val="000000"/>
-                <w:sz w:val="21"/>
-                <w:szCs w:val="21"/>
-              </w:rPr>
-            </w:pPr>
-            <w:r>
-              <w:rPr>
-                <w:rFonts w:ascii="Helvetica" w:hAnsi="Helvetica"/>
+                <w:rFonts w:ascii="Times New Roman" w:hAnsi="Times New Roman" w:cs="Times New Roman"/>
+                <w:color w:val="000000"/>
+                <w:sz w:val="21"/>
+                <w:szCs w:val="21"/>
+              </w:rPr>
+            </w:pPr>
+          </w:p>
+        </w:tc>
+        <w:tc>
+          <w:tcPr>
+            <w:tcW w:w="0" w:type="auto"/>
+            <w:tcBorders>
+              <w:top w:val="single" w:sz="2" w:space="0" w:color="000000"/>
+              <w:left w:val="single" w:sz="2" w:space="0" w:color="000000"/>
+              <w:bottom w:val="single" w:sz="2" w:space="0" w:color="000000"/>
+              <w:right w:val="single" w:sz="2" w:space="0" w:color="000000"/>
+            </w:tcBorders>
+            <w:shd w:val="clear" w:color="auto" w:fill="auto"/>
+            <w:tcMar>
+              <w:top w:w="120" w:type="dxa"/>
+              <w:left w:w="240" w:type="dxa"/>
+              <w:bottom w:w="120" w:type="dxa"/>
+              <w:right w:w="120" w:type="dxa"/>
+            </w:tcMar>
+            <w:vAlign w:val="bottom"/>
+            <w:hideMark/>
+          </w:tcPr>
+          <w:p>
+            <w:pPr>
+              <w:rPr>
+                <w:rFonts w:ascii="Times New Roman" w:hAnsi="Times New Roman" w:cs="Times New Roman"/>
+                <w:color w:val="000000"/>
+                <w:sz w:val="21"/>
+                <w:szCs w:val="21"/>
+              </w:rPr>
+            </w:pPr>
+            <w:r>
+              <w:rPr>
+                <w:rFonts w:ascii="Times New Roman" w:hAnsi="Times New Roman" w:cs="Times New Roman"/>
                 <w:color w:val="000000"/>
                 <w:sz w:val="21"/>
                 <w:szCs w:val="21"/>
@@ -2817,15 +2816,15 @@
           <w:p>
             <w:pPr>
               <w:rPr>
-                <w:rFonts w:ascii="Helvetica" w:hAnsi="Helvetica"/>
-                <w:color w:val="000000"/>
-                <w:sz w:val="21"/>
-                <w:szCs w:val="21"/>
-              </w:rPr>
-            </w:pPr>
-            <w:r>
-              <w:rPr>
-                <w:rFonts w:ascii="Helvetica" w:hAnsi="Helvetica"/>
+                <w:rFonts w:ascii="Times New Roman" w:hAnsi="Times New Roman" w:cs="Times New Roman"/>
+                <w:color w:val="000000"/>
+                <w:sz w:val="21"/>
+                <w:szCs w:val="21"/>
+              </w:rPr>
+            </w:pPr>
+            <w:r>
+              <w:rPr>
+                <w:rFonts w:ascii="Times New Roman" w:hAnsi="Times New Roman" w:cs="Times New Roman"/>
                 <w:color w:val="000000"/>
                 <w:sz w:val="21"/>
                 <w:szCs w:val="21"/>
@@ -2856,7 +2855,7 @@
           <w:p>
             <w:pPr>
               <w:rPr>
-                <w:rFonts w:ascii="Helvetica" w:hAnsi="Helvetica"/>
+                <w:rFonts w:ascii="Times New Roman" w:hAnsi="Times New Roman" w:cs="Times New Roman"/>
                 <w:sz w:val="20"/>
                 <w:szCs w:val="20"/>
               </w:rPr>
@@ -2887,15 +2886,15 @@
           <w:p>
             <w:pPr>
               <w:rPr>
-                <w:rFonts w:ascii="Helvetica" w:hAnsi="Helvetica"/>
-                <w:color w:val="000000"/>
-                <w:sz w:val="21"/>
-                <w:szCs w:val="21"/>
-              </w:rPr>
-            </w:pPr>
-            <w:r>
-              <w:rPr>
-                <w:rFonts w:ascii="Helvetica" w:hAnsi="Helvetica"/>
+                <w:rFonts w:ascii="Times New Roman" w:hAnsi="Times New Roman" w:cs="Times New Roman"/>
+                <w:color w:val="000000"/>
+                <w:sz w:val="21"/>
+                <w:szCs w:val="21"/>
+              </w:rPr>
+            </w:pPr>
+            <w:r>
+              <w:rPr>
+                <w:rFonts w:ascii="Times New Roman" w:hAnsi="Times New Roman" w:cs="Times New Roman"/>
                 <w:color w:val="000000"/>
                 <w:sz w:val="21"/>
                 <w:szCs w:val="21"/>
@@ -2926,15 +2925,15 @@
           <w:p>
             <w:pPr>
               <w:rPr>
-                <w:rFonts w:ascii="Helvetica" w:hAnsi="Helvetica"/>
-                <w:color w:val="000000"/>
-                <w:sz w:val="21"/>
-                <w:szCs w:val="21"/>
-              </w:rPr>
-            </w:pPr>
-            <w:r>
-              <w:rPr>
-                <w:rFonts w:ascii="Helvetica" w:hAnsi="Helvetica"/>
+                <w:rFonts w:ascii="Times New Roman" w:hAnsi="Times New Roman" w:cs="Times New Roman"/>
+                <w:color w:val="000000"/>
+                <w:sz w:val="21"/>
+                <w:szCs w:val="21"/>
+              </w:rPr>
+            </w:pPr>
+            <w:r>
+              <w:rPr>
+                <w:rFonts w:ascii="Times New Roman" w:hAnsi="Times New Roman" w:cs="Times New Roman"/>
                 <w:color w:val="000000"/>
                 <w:sz w:val="21"/>
                 <w:szCs w:val="21"/>
@@ -2965,15 +2964,15 @@
           <w:p>
             <w:pPr>
               <w:rPr>
-                <w:rFonts w:ascii="Helvetica" w:hAnsi="Helvetica"/>
-                <w:color w:val="000000"/>
-                <w:sz w:val="21"/>
-                <w:szCs w:val="21"/>
-              </w:rPr>
-            </w:pPr>
-            <w:r>
-              <w:rPr>
-                <w:rFonts w:ascii="Helvetica" w:hAnsi="Helvetica"/>
+                <w:rFonts w:ascii="Times New Roman" w:hAnsi="Times New Roman" w:cs="Times New Roman"/>
+                <w:color w:val="000000"/>
+                <w:sz w:val="21"/>
+                <w:szCs w:val="21"/>
+              </w:rPr>
+            </w:pPr>
+            <w:r>
+              <w:rPr>
+                <w:rFonts w:ascii="Times New Roman" w:hAnsi="Times New Roman" w:cs="Times New Roman"/>
                 <w:i/>
                 <w:iCs/>
                 <w:color w:val="000000"/>
@@ -3006,15 +3005,15 @@
           <w:p>
             <w:pPr>
               <w:rPr>
-                <w:rFonts w:ascii="Helvetica" w:hAnsi="Helvetica"/>
-                <w:color w:val="000000"/>
-                <w:sz w:val="21"/>
-                <w:szCs w:val="21"/>
-              </w:rPr>
-            </w:pPr>
-            <w:r>
-              <w:rPr>
-                <w:rFonts w:ascii="Helvetica" w:hAnsi="Helvetica"/>
+                <w:rFonts w:ascii="Times New Roman" w:hAnsi="Times New Roman" w:cs="Times New Roman"/>
+                <w:color w:val="000000"/>
+                <w:sz w:val="21"/>
+                <w:szCs w:val="21"/>
+              </w:rPr>
+            </w:pPr>
+            <w:r>
+              <w:rPr>
+                <w:rFonts w:ascii="Times New Roman" w:hAnsi="Times New Roman" w:cs="Times New Roman"/>
                 <w:color w:val="DC143C"/>
                 <w:sz w:val="21"/>
                 <w:szCs w:val="21"/>
@@ -3047,15 +3046,15 @@
           <w:p>
             <w:pPr>
               <w:rPr>
-                <w:rFonts w:ascii="Helvetica" w:hAnsi="Helvetica"/>
-                <w:color w:val="000000"/>
-                <w:sz w:val="21"/>
-                <w:szCs w:val="21"/>
-              </w:rPr>
-            </w:pPr>
-            <w:r>
-              <w:rPr>
-                <w:rFonts w:ascii="Helvetica" w:hAnsi="Helvetica"/>
+                <w:rFonts w:ascii="Times New Roman" w:hAnsi="Times New Roman" w:cs="Times New Roman"/>
+                <w:color w:val="000000"/>
+                <w:sz w:val="21"/>
+                <w:szCs w:val="21"/>
+              </w:rPr>
+            </w:pPr>
+            <w:r>
+              <w:rPr>
+                <w:rFonts w:ascii="Times New Roman" w:hAnsi="Times New Roman" w:cs="Times New Roman"/>
                 <w:color w:val="000000"/>
                 <w:sz w:val="21"/>
                 <w:szCs w:val="21"/>
@@ -3086,15 +3085,15 @@
           <w:p>
             <w:pPr>
               <w:rPr>
-                <w:rFonts w:ascii="Helvetica" w:hAnsi="Helvetica"/>
-                <w:color w:val="000000"/>
-                <w:sz w:val="21"/>
-                <w:szCs w:val="21"/>
-              </w:rPr>
-            </w:pPr>
-            <w:r>
-              <w:rPr>
-                <w:rFonts w:ascii="Helvetica" w:hAnsi="Helvetica"/>
+                <w:rFonts w:ascii="Times New Roman" w:hAnsi="Times New Roman" w:cs="Times New Roman"/>
+                <w:color w:val="000000"/>
+                <w:sz w:val="21"/>
+                <w:szCs w:val="21"/>
+              </w:rPr>
+            </w:pPr>
+            <w:r>
+              <w:rPr>
+                <w:rFonts w:ascii="Times New Roman" w:hAnsi="Times New Roman" w:cs="Times New Roman"/>
                 <w:color w:val="000000"/>
                 <w:sz w:val="21"/>
                 <w:szCs w:val="21"/>
@@ -3125,15 +3124,15 @@
           <w:p>
             <w:pPr>
               <w:rPr>
-                <w:rFonts w:ascii="Helvetica" w:hAnsi="Helvetica"/>
-                <w:color w:val="000000"/>
-                <w:sz w:val="21"/>
-                <w:szCs w:val="21"/>
-              </w:rPr>
-            </w:pPr>
-            <w:r>
-              <w:rPr>
-                <w:rFonts w:ascii="Helvetica" w:hAnsi="Helvetica"/>
+                <w:rFonts w:ascii="Times New Roman" w:hAnsi="Times New Roman" w:cs="Times New Roman"/>
+                <w:color w:val="000000"/>
+                <w:sz w:val="21"/>
+                <w:szCs w:val="21"/>
+              </w:rPr>
+            </w:pPr>
+            <w:r>
+              <w:rPr>
+                <w:rFonts w:ascii="Times New Roman" w:hAnsi="Times New Roman" w:cs="Times New Roman"/>
                 <w:color w:val="000000"/>
                 <w:sz w:val="21"/>
                 <w:szCs w:val="21"/>
@@ -3155,7 +3154,7 @@
           <w:p>
             <w:pPr>
               <w:rPr>
-                <w:rFonts w:ascii="Helvetica" w:hAnsi="Helvetica"/>
+                <w:rFonts w:ascii="Times New Roman" w:hAnsi="Times New Roman" w:cs="Times New Roman"/>
                 <w:sz w:val="20"/>
                 <w:szCs w:val="20"/>
               </w:rPr>
@@ -3186,15 +3185,15 @@
           <w:p>
             <w:pPr>
               <w:rPr>
-                <w:rFonts w:ascii="Helvetica" w:hAnsi="Helvetica"/>
-                <w:color w:val="000000"/>
-                <w:sz w:val="21"/>
-                <w:szCs w:val="21"/>
-              </w:rPr>
-            </w:pPr>
-            <w:r>
-              <w:rPr>
-                <w:rFonts w:ascii="Helvetica" w:hAnsi="Helvetica"/>
+                <w:rFonts w:ascii="Times New Roman" w:hAnsi="Times New Roman" w:cs="Times New Roman"/>
+                <w:color w:val="000000"/>
+                <w:sz w:val="21"/>
+                <w:szCs w:val="21"/>
+              </w:rPr>
+            </w:pPr>
+            <w:r>
+              <w:rPr>
+                <w:rFonts w:ascii="Times New Roman" w:hAnsi="Times New Roman" w:cs="Times New Roman"/>
                 <w:color w:val="000000"/>
                 <w:sz w:val="21"/>
                 <w:szCs w:val="21"/>
@@ -3225,15 +3224,15 @@
           <w:p>
             <w:pPr>
               <w:rPr>
-                <w:rFonts w:ascii="Helvetica" w:hAnsi="Helvetica"/>
-                <w:color w:val="000000"/>
-                <w:sz w:val="21"/>
-                <w:szCs w:val="21"/>
-              </w:rPr>
-            </w:pPr>
-            <w:r>
-              <w:rPr>
-                <w:rFonts w:ascii="Helvetica" w:hAnsi="Helvetica"/>
+                <w:rFonts w:ascii="Times New Roman" w:hAnsi="Times New Roman" w:cs="Times New Roman"/>
+                <w:color w:val="000000"/>
+                <w:sz w:val="21"/>
+                <w:szCs w:val="21"/>
+              </w:rPr>
+            </w:pPr>
+            <w:r>
+              <w:rPr>
+                <w:rFonts w:ascii="Times New Roman" w:hAnsi="Times New Roman" w:cs="Times New Roman"/>
                 <w:color w:val="000000"/>
                 <w:sz w:val="21"/>
                 <w:szCs w:val="21"/>
@@ -3264,15 +3263,15 @@
           <w:p>
             <w:pPr>
               <w:rPr>
-                <w:rFonts w:ascii="Helvetica" w:hAnsi="Helvetica"/>
-                <w:color w:val="000000"/>
-                <w:sz w:val="21"/>
-                <w:szCs w:val="21"/>
-              </w:rPr>
-            </w:pPr>
-            <w:r>
-              <w:rPr>
-                <w:rFonts w:ascii="Helvetica" w:hAnsi="Helvetica"/>
+                <w:rFonts w:ascii="Times New Roman" w:hAnsi="Times New Roman" w:cs="Times New Roman"/>
+                <w:color w:val="000000"/>
+                <w:sz w:val="21"/>
+                <w:szCs w:val="21"/>
+              </w:rPr>
+            </w:pPr>
+            <w:r>
+              <w:rPr>
+                <w:rFonts w:ascii="Times New Roman" w:hAnsi="Times New Roman" w:cs="Times New Roman"/>
                 <w:i/>
                 <w:iCs/>
                 <w:color w:val="000000"/>
@@ -3305,7 +3304,7 @@
           <w:p>
             <w:pPr>
               <w:rPr>
-                <w:rFonts w:ascii="Helvetica" w:hAnsi="Helvetica"/>
+                <w:rFonts w:ascii="Times New Roman" w:hAnsi="Times New Roman" w:cs="Times New Roman"/>
                 <w:color w:val="000000"/>
                 <w:sz w:val="21"/>
                 <w:szCs w:val="21"/>
@@ -3337,15 +3336,15 @@
           <w:p>
             <w:pPr>
               <w:rPr>
-                <w:rFonts w:ascii="Helvetica" w:hAnsi="Helvetica"/>
-                <w:color w:val="000000"/>
-                <w:sz w:val="21"/>
-                <w:szCs w:val="21"/>
-              </w:rPr>
-            </w:pPr>
-            <w:r>
-              <w:rPr>
-                <w:rFonts w:ascii="Helvetica" w:hAnsi="Helvetica"/>
+                <w:rFonts w:ascii="Times New Roman" w:hAnsi="Times New Roman" w:cs="Times New Roman"/>
+                <w:color w:val="000000"/>
+                <w:sz w:val="21"/>
+                <w:szCs w:val="21"/>
+              </w:rPr>
+            </w:pPr>
+            <w:r>
+              <w:rPr>
+                <w:rFonts w:ascii="Times New Roman" w:hAnsi="Times New Roman" w:cs="Times New Roman"/>
                 <w:color w:val="000000"/>
                 <w:sz w:val="21"/>
                 <w:szCs w:val="21"/>
@@ -3376,15 +3375,15 @@
           <w:p>
             <w:pPr>
               <w:rPr>
-                <w:rFonts w:ascii="Helvetica" w:hAnsi="Helvetica"/>
-                <w:color w:val="000000"/>
-                <w:sz w:val="21"/>
-                <w:szCs w:val="21"/>
-              </w:rPr>
-            </w:pPr>
-            <w:r>
-              <w:rPr>
-                <w:rFonts w:ascii="Helvetica" w:hAnsi="Helvetica"/>
+                <w:rFonts w:ascii="Times New Roman" w:hAnsi="Times New Roman" w:cs="Times New Roman"/>
+                <w:color w:val="000000"/>
+                <w:sz w:val="21"/>
+                <w:szCs w:val="21"/>
+              </w:rPr>
+            </w:pPr>
+            <w:r>
+              <w:rPr>
+                <w:rFonts w:ascii="Times New Roman" w:hAnsi="Times New Roman" w:cs="Times New Roman"/>
                 <w:color w:val="000000"/>
                 <w:sz w:val="21"/>
                 <w:szCs w:val="21"/>
@@ -3415,15 +3414,15 @@
           <w:p>
             <w:pPr>
               <w:rPr>
-                <w:rFonts w:ascii="Helvetica" w:hAnsi="Helvetica"/>
-                <w:color w:val="000000"/>
-                <w:sz w:val="21"/>
-                <w:szCs w:val="21"/>
-              </w:rPr>
-            </w:pPr>
-            <w:r>
-              <w:rPr>
-                <w:rFonts w:ascii="Helvetica" w:hAnsi="Helvetica"/>
+                <w:rFonts w:ascii="Times New Roman" w:hAnsi="Times New Roman" w:cs="Times New Roman"/>
+                <w:color w:val="000000"/>
+                <w:sz w:val="21"/>
+                <w:szCs w:val="21"/>
+              </w:rPr>
+            </w:pPr>
+            <w:r>
+              <w:rPr>
+                <w:rFonts w:ascii="Times New Roman" w:hAnsi="Times New Roman" w:cs="Times New Roman"/>
                 <w:color w:val="000000"/>
                 <w:sz w:val="21"/>
                 <w:szCs w:val="21"/>
@@ -3445,7 +3444,7 @@
           <w:p>
             <w:pPr>
               <w:rPr>
-                <w:rFonts w:ascii="Helvetica" w:hAnsi="Helvetica"/>
+                <w:rFonts w:ascii="Times New Roman" w:hAnsi="Times New Roman" w:cs="Times New Roman"/>
                 <w:sz w:val="20"/>
                 <w:szCs w:val="20"/>
               </w:rPr>
@@ -3476,15 +3475,15 @@
           <w:p>
             <w:pPr>
               <w:rPr>
-                <w:rFonts w:ascii="Helvetica" w:hAnsi="Helvetica"/>
-                <w:color w:val="000000"/>
-                <w:sz w:val="21"/>
-                <w:szCs w:val="21"/>
-              </w:rPr>
-            </w:pPr>
-            <w:r>
-              <w:rPr>
-                <w:rFonts w:ascii="Helvetica" w:hAnsi="Helvetica"/>
+                <w:rFonts w:ascii="Times New Roman" w:hAnsi="Times New Roman" w:cs="Times New Roman"/>
+                <w:color w:val="000000"/>
+                <w:sz w:val="21"/>
+                <w:szCs w:val="21"/>
+              </w:rPr>
+            </w:pPr>
+            <w:r>
+              <w:rPr>
+                <w:rFonts w:ascii="Times New Roman" w:hAnsi="Times New Roman" w:cs="Times New Roman"/>
                 <w:color w:val="000000"/>
                 <w:sz w:val="21"/>
                 <w:szCs w:val="21"/>
@@ -3515,15 +3514,15 @@
           <w:p>
             <w:pPr>
               <w:rPr>
-                <w:rFonts w:ascii="Helvetica" w:hAnsi="Helvetica"/>
-                <w:color w:val="000000"/>
-                <w:sz w:val="21"/>
-                <w:szCs w:val="21"/>
-              </w:rPr>
-            </w:pPr>
-            <w:r>
-              <w:rPr>
-                <w:rFonts w:ascii="Helvetica" w:hAnsi="Helvetica"/>
+                <w:rFonts w:ascii="Times New Roman" w:hAnsi="Times New Roman" w:cs="Times New Roman"/>
+                <w:color w:val="000000"/>
+                <w:sz w:val="21"/>
+                <w:szCs w:val="21"/>
+              </w:rPr>
+            </w:pPr>
+            <w:r>
+              <w:rPr>
+                <w:rFonts w:ascii="Times New Roman" w:hAnsi="Times New Roman" w:cs="Times New Roman"/>
                 <w:color w:val="000000"/>
                 <w:sz w:val="21"/>
                 <w:szCs w:val="21"/>
@@ -3554,15 +3553,15 @@
           <w:p>
             <w:pPr>
               <w:rPr>
-                <w:rFonts w:ascii="Helvetica" w:hAnsi="Helvetica"/>
-                <w:color w:val="000000"/>
-                <w:sz w:val="21"/>
-                <w:szCs w:val="21"/>
-              </w:rPr>
-            </w:pPr>
-            <w:r>
-              <w:rPr>
-                <w:rFonts w:ascii="Helvetica" w:hAnsi="Helvetica"/>
+                <w:rFonts w:ascii="Times New Roman" w:hAnsi="Times New Roman" w:cs="Times New Roman"/>
+                <w:color w:val="000000"/>
+                <w:sz w:val="21"/>
+                <w:szCs w:val="21"/>
+              </w:rPr>
+            </w:pPr>
+            <w:r>
+              <w:rPr>
+                <w:rFonts w:ascii="Times New Roman" w:hAnsi="Times New Roman" w:cs="Times New Roman"/>
                 <w:i/>
                 <w:iCs/>
                 <w:color w:val="000000"/>
@@ -3595,7 +3594,7 @@
           <w:p>
             <w:pPr>
               <w:rPr>
-                <w:rFonts w:ascii="Helvetica" w:hAnsi="Helvetica"/>
+                <w:rFonts w:ascii="Times New Roman" w:hAnsi="Times New Roman" w:cs="Times New Roman"/>
                 <w:color w:val="000000"/>
                 <w:sz w:val="21"/>
                 <w:szCs w:val="21"/>
@@ -3627,15 +3626,15 @@
           <w:p>
             <w:pPr>
               <w:rPr>
-                <w:rFonts w:ascii="Helvetica" w:hAnsi="Helvetica"/>
-                <w:color w:val="000000"/>
-                <w:sz w:val="21"/>
-                <w:szCs w:val="21"/>
-              </w:rPr>
-            </w:pPr>
-            <w:r>
-              <w:rPr>
-                <w:rFonts w:ascii="Helvetica" w:hAnsi="Helvetica"/>
+                <w:rFonts w:ascii="Times New Roman" w:hAnsi="Times New Roman" w:cs="Times New Roman"/>
+                <w:color w:val="000000"/>
+                <w:sz w:val="21"/>
+                <w:szCs w:val="21"/>
+              </w:rPr>
+            </w:pPr>
+            <w:r>
+              <w:rPr>
+                <w:rFonts w:ascii="Times New Roman" w:hAnsi="Times New Roman" w:cs="Times New Roman"/>
                 <w:color w:val="000000"/>
                 <w:sz w:val="21"/>
                 <w:szCs w:val="21"/>
@@ -3666,15 +3665,15 @@
           <w:p>
             <w:pPr>
               <w:rPr>
-                <w:rFonts w:ascii="Helvetica" w:hAnsi="Helvetica"/>
-                <w:color w:val="000000"/>
-                <w:sz w:val="21"/>
-                <w:szCs w:val="21"/>
-              </w:rPr>
-            </w:pPr>
-            <w:r>
-              <w:rPr>
-                <w:rFonts w:ascii="Helvetica" w:hAnsi="Helvetica"/>
+                <w:rFonts w:ascii="Times New Roman" w:hAnsi="Times New Roman" w:cs="Times New Roman"/>
+                <w:color w:val="000000"/>
+                <w:sz w:val="21"/>
+                <w:szCs w:val="21"/>
+              </w:rPr>
+            </w:pPr>
+            <w:r>
+              <w:rPr>
+                <w:rFonts w:ascii="Times New Roman" w:hAnsi="Times New Roman" w:cs="Times New Roman"/>
                 <w:color w:val="000000"/>
                 <w:sz w:val="21"/>
                 <w:szCs w:val="21"/>
@@ -3705,15 +3704,15 @@
           <w:p>
             <w:pPr>
               <w:rPr>
-                <w:rFonts w:ascii="Helvetica" w:hAnsi="Helvetica"/>
-                <w:color w:val="000000"/>
-                <w:sz w:val="21"/>
-                <w:szCs w:val="21"/>
-              </w:rPr>
-            </w:pPr>
-            <w:r>
-              <w:rPr>
-                <w:rFonts w:ascii="Helvetica" w:hAnsi="Helvetica"/>
+                <w:rFonts w:ascii="Times New Roman" w:hAnsi="Times New Roman" w:cs="Times New Roman"/>
+                <w:color w:val="000000"/>
+                <w:sz w:val="21"/>
+                <w:szCs w:val="21"/>
+              </w:rPr>
+            </w:pPr>
+            <w:r>
+              <w:rPr>
+                <w:rFonts w:ascii="Times New Roman" w:hAnsi="Times New Roman" w:cs="Times New Roman"/>
                 <w:color w:val="000000"/>
                 <w:sz w:val="21"/>
                 <w:szCs w:val="21"/>
@@ -3744,7 +3743,7 @@
           <w:p>
             <w:pPr>
               <w:rPr>
-                <w:rFonts w:ascii="Helvetica" w:hAnsi="Helvetica"/>
+                <w:rFonts w:ascii="Times New Roman" w:hAnsi="Times New Roman" w:cs="Times New Roman"/>
                 <w:sz w:val="20"/>
                 <w:szCs w:val="20"/>
               </w:rPr>
@@ -3775,15 +3774,15 @@
           <w:p>
             <w:pPr>
               <w:rPr>
-                <w:rFonts w:ascii="Helvetica" w:hAnsi="Helvetica"/>
-                <w:color w:val="000000"/>
-                <w:sz w:val="21"/>
-                <w:szCs w:val="21"/>
-              </w:rPr>
-            </w:pPr>
-            <w:r>
-              <w:rPr>
-                <w:rFonts w:ascii="Helvetica" w:hAnsi="Helvetica"/>
+                <w:rFonts w:ascii="Times New Roman" w:hAnsi="Times New Roman" w:cs="Times New Roman"/>
+                <w:color w:val="000000"/>
+                <w:sz w:val="21"/>
+                <w:szCs w:val="21"/>
+              </w:rPr>
+            </w:pPr>
+            <w:r>
+              <w:rPr>
+                <w:rFonts w:ascii="Times New Roman" w:hAnsi="Times New Roman" w:cs="Times New Roman"/>
                 <w:color w:val="000000"/>
                 <w:sz w:val="21"/>
                 <w:szCs w:val="21"/>
@@ -3814,15 +3813,15 @@
           <w:p>
             <w:pPr>
               <w:rPr>
-                <w:rFonts w:ascii="Helvetica" w:hAnsi="Helvetica"/>
-                <w:color w:val="000000"/>
-                <w:sz w:val="21"/>
-                <w:szCs w:val="21"/>
-              </w:rPr>
-            </w:pPr>
-            <w:r>
-              <w:rPr>
-                <w:rFonts w:ascii="Helvetica" w:hAnsi="Helvetica"/>
+                <w:rFonts w:ascii="Times New Roman" w:hAnsi="Times New Roman" w:cs="Times New Roman"/>
+                <w:color w:val="000000"/>
+                <w:sz w:val="21"/>
+                <w:szCs w:val="21"/>
+              </w:rPr>
+            </w:pPr>
+            <w:r>
+              <w:rPr>
+                <w:rFonts w:ascii="Times New Roman" w:hAnsi="Times New Roman" w:cs="Times New Roman"/>
                 <w:color w:val="000000"/>
                 <w:sz w:val="21"/>
                 <w:szCs w:val="21"/>
@@ -3853,15 +3852,15 @@
           <w:p>
             <w:pPr>
               <w:rPr>
-                <w:rFonts w:ascii="Helvetica" w:hAnsi="Helvetica"/>
-                <w:color w:val="000000"/>
-                <w:sz w:val="21"/>
-                <w:szCs w:val="21"/>
-              </w:rPr>
-            </w:pPr>
-            <w:r>
-              <w:rPr>
-                <w:rFonts w:ascii="Helvetica" w:hAnsi="Helvetica"/>
+                <w:rFonts w:ascii="Times New Roman" w:hAnsi="Times New Roman" w:cs="Times New Roman"/>
+                <w:color w:val="000000"/>
+                <w:sz w:val="21"/>
+                <w:szCs w:val="21"/>
+              </w:rPr>
+            </w:pPr>
+            <w:r>
+              <w:rPr>
+                <w:rFonts w:ascii="Times New Roman" w:hAnsi="Times New Roman" w:cs="Times New Roman"/>
                 <w:i/>
                 <w:iCs/>
                 <w:color w:val="000000"/>
@@ -3894,7 +3893,7 @@
           <w:p>
             <w:pPr>
               <w:rPr>
-                <w:rFonts w:ascii="Helvetica" w:hAnsi="Helvetica"/>
+                <w:rFonts w:ascii="Times New Roman" w:hAnsi="Times New Roman" w:cs="Times New Roman"/>
                 <w:color w:val="000000"/>
                 <w:sz w:val="21"/>
                 <w:szCs w:val="21"/>
@@ -3926,15 +3925,15 @@
           <w:p>
             <w:pPr>
               <w:rPr>
-                <w:rFonts w:ascii="Helvetica" w:hAnsi="Helvetica"/>
-                <w:color w:val="000000"/>
-                <w:sz w:val="21"/>
-                <w:szCs w:val="21"/>
-              </w:rPr>
-            </w:pPr>
-            <w:r>
-              <w:rPr>
-                <w:rFonts w:ascii="Helvetica" w:hAnsi="Helvetica"/>
+                <w:rFonts w:ascii="Times New Roman" w:hAnsi="Times New Roman" w:cs="Times New Roman"/>
+                <w:color w:val="000000"/>
+                <w:sz w:val="21"/>
+                <w:szCs w:val="21"/>
+              </w:rPr>
+            </w:pPr>
+            <w:r>
+              <w:rPr>
+                <w:rFonts w:ascii="Times New Roman" w:hAnsi="Times New Roman" w:cs="Times New Roman"/>
                 <w:color w:val="000000"/>
                 <w:sz w:val="21"/>
                 <w:szCs w:val="21"/>
@@ -3965,15 +3964,15 @@
           <w:p>
             <w:pPr>
               <w:rPr>
-                <w:rFonts w:ascii="Helvetica" w:hAnsi="Helvetica"/>
-                <w:color w:val="000000"/>
-                <w:sz w:val="21"/>
-                <w:szCs w:val="21"/>
-              </w:rPr>
-            </w:pPr>
-            <w:r>
-              <w:rPr>
-                <w:rFonts w:ascii="Helvetica" w:hAnsi="Helvetica"/>
+                <w:rFonts w:ascii="Times New Roman" w:hAnsi="Times New Roman" w:cs="Times New Roman"/>
+                <w:color w:val="000000"/>
+                <w:sz w:val="21"/>
+                <w:szCs w:val="21"/>
+              </w:rPr>
+            </w:pPr>
+            <w:r>
+              <w:rPr>
+                <w:rFonts w:ascii="Times New Roman" w:hAnsi="Times New Roman" w:cs="Times New Roman"/>
                 <w:color w:val="000000"/>
                 <w:sz w:val="21"/>
                 <w:szCs w:val="21"/>
@@ -4004,15 +4003,15 @@
           <w:p>
             <w:pPr>
               <w:rPr>
-                <w:rFonts w:ascii="Helvetica" w:hAnsi="Helvetica"/>
-                <w:color w:val="000000"/>
-                <w:sz w:val="21"/>
-                <w:szCs w:val="21"/>
-              </w:rPr>
-            </w:pPr>
-            <w:r>
-              <w:rPr>
-                <w:rFonts w:ascii="Helvetica" w:hAnsi="Helvetica"/>
+                <w:rFonts w:ascii="Times New Roman" w:hAnsi="Times New Roman" w:cs="Times New Roman"/>
+                <w:color w:val="000000"/>
+                <w:sz w:val="21"/>
+                <w:szCs w:val="21"/>
+              </w:rPr>
+            </w:pPr>
+            <w:r>
+              <w:rPr>
+                <w:rFonts w:ascii="Times New Roman" w:hAnsi="Times New Roman" w:cs="Times New Roman"/>
                 <w:color w:val="000000"/>
                 <w:sz w:val="21"/>
                 <w:szCs w:val="21"/>
@@ -4043,7 +4042,7 @@
           <w:p>
             <w:pPr>
               <w:rPr>
-                <w:rFonts w:ascii="Helvetica" w:hAnsi="Helvetica"/>
+                <w:rFonts w:ascii="Times New Roman" w:hAnsi="Times New Roman" w:cs="Times New Roman"/>
                 <w:sz w:val="20"/>
                 <w:szCs w:val="20"/>
               </w:rPr>
@@ -4074,15 +4073,15 @@
           <w:p>
             <w:pPr>
               <w:rPr>
-                <w:rFonts w:ascii="Helvetica" w:hAnsi="Helvetica"/>
-                <w:color w:val="000000"/>
-                <w:sz w:val="21"/>
-                <w:szCs w:val="21"/>
-              </w:rPr>
-            </w:pPr>
-            <w:r>
-              <w:rPr>
-                <w:rFonts w:ascii="Helvetica" w:hAnsi="Helvetica"/>
+                <w:rFonts w:ascii="Times New Roman" w:hAnsi="Times New Roman" w:cs="Times New Roman"/>
+                <w:color w:val="000000"/>
+                <w:sz w:val="21"/>
+                <w:szCs w:val="21"/>
+              </w:rPr>
+            </w:pPr>
+            <w:r>
+              <w:rPr>
+                <w:rFonts w:ascii="Times New Roman" w:hAnsi="Times New Roman" w:cs="Times New Roman"/>
                 <w:color w:val="000000"/>
                 <w:sz w:val="21"/>
                 <w:szCs w:val="21"/>
@@ -4113,15 +4112,15 @@
           <w:p>
             <w:pPr>
               <w:rPr>
-                <w:rFonts w:ascii="Helvetica" w:hAnsi="Helvetica"/>
-                <w:color w:val="000000"/>
-                <w:sz w:val="21"/>
-                <w:szCs w:val="21"/>
-              </w:rPr>
-            </w:pPr>
-            <w:r>
-              <w:rPr>
-                <w:rFonts w:ascii="Helvetica" w:hAnsi="Helvetica"/>
+                <w:rFonts w:ascii="Times New Roman" w:hAnsi="Times New Roman" w:cs="Times New Roman"/>
+                <w:color w:val="000000"/>
+                <w:sz w:val="21"/>
+                <w:szCs w:val="21"/>
+              </w:rPr>
+            </w:pPr>
+            <w:r>
+              <w:rPr>
+                <w:rFonts w:ascii="Times New Roman" w:hAnsi="Times New Roman" w:cs="Times New Roman"/>
                 <w:color w:val="000000"/>
                 <w:sz w:val="21"/>
                 <w:szCs w:val="21"/>
@@ -4152,15 +4151,15 @@
           <w:p>
             <w:pPr>
               <w:rPr>
-                <w:rFonts w:ascii="Helvetica" w:hAnsi="Helvetica"/>
-                <w:color w:val="000000"/>
-                <w:sz w:val="21"/>
-                <w:szCs w:val="21"/>
-              </w:rPr>
-            </w:pPr>
-            <w:r>
-              <w:rPr>
-                <w:rFonts w:ascii="Helvetica" w:hAnsi="Helvetica"/>
+                <w:rFonts w:ascii="Times New Roman" w:hAnsi="Times New Roman" w:cs="Times New Roman"/>
+                <w:color w:val="000000"/>
+                <w:sz w:val="21"/>
+                <w:szCs w:val="21"/>
+              </w:rPr>
+            </w:pPr>
+            <w:r>
+              <w:rPr>
+                <w:rFonts w:ascii="Times New Roman" w:hAnsi="Times New Roman" w:cs="Times New Roman"/>
                 <w:i/>
                 <w:iCs/>
                 <w:color w:val="000000"/>
@@ -4193,15 +4192,15 @@
           <w:p>
             <w:pPr>
               <w:rPr>
-                <w:rFonts w:ascii="Helvetica" w:hAnsi="Helvetica"/>
-                <w:color w:val="000000"/>
-                <w:sz w:val="21"/>
-                <w:szCs w:val="21"/>
-              </w:rPr>
-            </w:pPr>
-            <w:r>
-              <w:rPr>
-                <w:rFonts w:ascii="Helvetica" w:hAnsi="Helvetica"/>
+                <w:rFonts w:ascii="Times New Roman" w:hAnsi="Times New Roman" w:cs="Times New Roman"/>
+                <w:color w:val="000000"/>
+                <w:sz w:val="21"/>
+                <w:szCs w:val="21"/>
+              </w:rPr>
+            </w:pPr>
+            <w:r>
+              <w:rPr>
+                <w:rFonts w:ascii="Times New Roman" w:hAnsi="Times New Roman" w:cs="Times New Roman"/>
                 <w:color w:val="DC143C"/>
                 <w:sz w:val="21"/>
                 <w:szCs w:val="21"/>
@@ -4234,15 +4233,15 @@
           <w:p>
             <w:pPr>
               <w:rPr>
-                <w:rFonts w:ascii="Helvetica" w:hAnsi="Helvetica"/>
-                <w:color w:val="000000"/>
-                <w:sz w:val="21"/>
-                <w:szCs w:val="21"/>
-              </w:rPr>
-            </w:pPr>
-            <w:r>
-              <w:rPr>
-                <w:rFonts w:ascii="Helvetica" w:hAnsi="Helvetica"/>
+                <w:rFonts w:ascii="Times New Roman" w:hAnsi="Times New Roman" w:cs="Times New Roman"/>
+                <w:color w:val="000000"/>
+                <w:sz w:val="21"/>
+                <w:szCs w:val="21"/>
+              </w:rPr>
+            </w:pPr>
+            <w:r>
+              <w:rPr>
+                <w:rFonts w:ascii="Times New Roman" w:hAnsi="Times New Roman" w:cs="Times New Roman"/>
                 <w:color w:val="000000"/>
                 <w:sz w:val="21"/>
                 <w:szCs w:val="21"/>
@@ -4273,15 +4272,15 @@
           <w:p>
             <w:pPr>
               <w:rPr>
-                <w:rFonts w:ascii="Helvetica" w:hAnsi="Helvetica"/>
-                <w:color w:val="000000"/>
-                <w:sz w:val="21"/>
-                <w:szCs w:val="21"/>
-              </w:rPr>
-            </w:pPr>
-            <w:r>
-              <w:rPr>
-                <w:rFonts w:ascii="Helvetica" w:hAnsi="Helvetica"/>
+                <w:rFonts w:ascii="Times New Roman" w:hAnsi="Times New Roman" w:cs="Times New Roman"/>
+                <w:color w:val="000000"/>
+                <w:sz w:val="21"/>
+                <w:szCs w:val="21"/>
+              </w:rPr>
+            </w:pPr>
+            <w:r>
+              <w:rPr>
+                <w:rFonts w:ascii="Times New Roman" w:hAnsi="Times New Roman" w:cs="Times New Roman"/>
                 <w:color w:val="000000"/>
                 <w:sz w:val="21"/>
                 <w:szCs w:val="21"/>
@@ -4312,15 +4311,15 @@
           <w:p>
             <w:pPr>
               <w:rPr>
-                <w:rFonts w:ascii="Helvetica" w:hAnsi="Helvetica"/>
-                <w:color w:val="000000"/>
-                <w:sz w:val="21"/>
-                <w:szCs w:val="21"/>
-              </w:rPr>
-            </w:pPr>
-            <w:r>
-              <w:rPr>
-                <w:rFonts w:ascii="Helvetica" w:hAnsi="Helvetica"/>
+                <w:rFonts w:ascii="Times New Roman" w:hAnsi="Times New Roman" w:cs="Times New Roman"/>
+                <w:color w:val="000000"/>
+                <w:sz w:val="21"/>
+                <w:szCs w:val="21"/>
+              </w:rPr>
+            </w:pPr>
+            <w:r>
+              <w:rPr>
+                <w:rFonts w:ascii="Times New Roman" w:hAnsi="Times New Roman" w:cs="Times New Roman"/>
                 <w:b/>
                 <w:bCs/>
                 <w:color w:val="000000"/>
@@ -4331,7 +4330,7 @@
             </w:r>
             <w:r>
               <w:rPr>
-                <w:rFonts w:ascii="Helvetica" w:hAnsi="Helvetica"/>
+                <w:rFonts w:ascii="Times New Roman" w:hAnsi="Times New Roman" w:cs="Times New Roman"/>
                 <w:color w:val="000000"/>
                 <w:sz w:val="21"/>
                 <w:szCs w:val="21"/>
@@ -4341,7 +4340,7 @@
             <w:r>
               <w:rPr>
                 <w:rStyle w:val="apple-converted-space"/>
-                <w:rFonts w:ascii="Helvetica" w:hAnsi="Helvetica"/>
+                <w:rFonts w:ascii="Times New Roman" w:hAnsi="Times New Roman" w:cs="Times New Roman"/>
                 <w:color w:val="000000"/>
                 <w:sz w:val="21"/>
                 <w:szCs w:val="21"/>
@@ -4351,7 +4350,7 @@
             <w:proofErr w:type="spellStart"/>
             <w:r>
               <w:rPr>
-                <w:rFonts w:ascii="Helvetica" w:hAnsi="Helvetica"/>
+                <w:rFonts w:ascii="Times New Roman" w:hAnsi="Times New Roman" w:cs="Times New Roman"/>
                 <w:color w:val="000000"/>
                 <w:sz w:val="21"/>
                 <w:szCs w:val="21"/>
@@ -4360,7 +4359,7 @@
             </w:r>
             <w:r>
               <w:rPr>
-                <w:rFonts w:ascii="Helvetica" w:hAnsi="Helvetica"/>
+                <w:rFonts w:ascii="Times New Roman" w:hAnsi="Times New Roman" w:cs="Times New Roman"/>
                 <w:color w:val="000000"/>
                 <w:sz w:val="21"/>
                 <w:szCs w:val="21"/>
@@ -4369,15 +4368,15 @@
             </w:r>
             <w:r>
               <w:rPr>
-                <w:rFonts w:ascii="Helvetica" w:hAnsi="Helvetica"/>
-                <w:color w:val="000000"/>
-                <w:sz w:val="21"/>
-                <w:szCs w:val="21"/>
-              </w:rPr>
-            </w:r>
-            <w:r>
-              <w:rPr>
-                <w:rFonts w:ascii="Helvetica" w:hAnsi="Helvetica"/>
+                <w:rFonts w:ascii="Times New Roman" w:hAnsi="Times New Roman" w:cs="Times New Roman"/>
+                <w:color w:val="000000"/>
+                <w:sz w:val="21"/>
+                <w:szCs w:val="21"/>
+              </w:rPr>
+            </w:r>
+            <w:r>
+              <w:rPr>
+                <w:rFonts w:ascii="Times New Roman" w:hAnsi="Times New Roman" w:cs="Times New Roman"/>
                 <w:color w:val="000000"/>
                 <w:sz w:val="21"/>
                 <w:szCs w:val="21"/>
@@ -4387,7 +4386,7 @@
             <w:r>
               <w:rPr>
                 <w:rStyle w:val="Hyperlink"/>
-                <w:rFonts w:ascii="Helvetica" w:hAnsi="Helvetica"/>
+                <w:rFonts w:ascii="Times New Roman" w:hAnsi="Times New Roman" w:cs="Times New Roman"/>
                 <w:color w:val="1F78B4"/>
                 <w:sz w:val="21"/>
                 <w:szCs w:val="21"/>
@@ -4399,7 +4398,7 @@
             <w:r>
               <w:rPr>
                 <w:rStyle w:val="Hyperlink"/>
-                <w:rFonts w:ascii="Helvetica" w:hAnsi="Helvetica"/>
+                <w:rFonts w:ascii="Times New Roman" w:hAnsi="Times New Roman" w:cs="Times New Roman"/>
                 <w:color w:val="1F78B4"/>
                 <w:sz w:val="21"/>
                 <w:szCs w:val="21"/>
@@ -4409,7 +4408,7 @@
             </w:r>
             <w:r>
               <w:rPr>
-                <w:rFonts w:ascii="Helvetica" w:hAnsi="Helvetica"/>
+                <w:rFonts w:ascii="Times New Roman" w:hAnsi="Times New Roman" w:cs="Times New Roman"/>
                 <w:color w:val="000000"/>
                 <w:sz w:val="21"/>
                 <w:szCs w:val="21"/>
@@ -4433,7 +4432,7 @@
           <w:p>
             <w:pPr>
               <w:rPr>
-                <w:rFonts w:ascii="Helvetica" w:hAnsi="Helvetica"/>
+                <w:rFonts w:ascii="Times New Roman" w:hAnsi="Times New Roman" w:cs="Times New Roman"/>
                 <w:sz w:val="20"/>
                 <w:szCs w:val="20"/>
               </w:rPr>
@@ -4464,20 +4463,19 @@
           <w:p>
             <w:pPr>
               <w:rPr>
-                <w:rFonts w:ascii="Helvetica" w:hAnsi="Helvetica"/>
-                <w:color w:val="000000"/>
-                <w:sz w:val="21"/>
-                <w:szCs w:val="21"/>
-              </w:rPr>
-            </w:pPr>
-            <w:r>
-              <w:rPr>
-                <w:rFonts w:ascii="Helvetica" w:hAnsi="Helvetica"/>
-                <w:color w:val="000000"/>
-                <w:sz w:val="21"/>
-                <w:szCs w:val="21"/>
-              </w:rPr>
-              <w:lastRenderedPageBreak/>
+                <w:rFonts w:ascii="Times New Roman" w:hAnsi="Times New Roman" w:cs="Times New Roman"/>
+                <w:color w:val="000000"/>
+                <w:sz w:val="21"/>
+                <w:szCs w:val="21"/>
+              </w:rPr>
+            </w:pPr>
+            <w:r>
+              <w:rPr>
+                <w:rFonts w:ascii="Times New Roman" w:hAnsi="Times New Roman" w:cs="Times New Roman"/>
+                <w:color w:val="000000"/>
+                <w:sz w:val="21"/>
+                <w:szCs w:val="21"/>
+              </w:rPr>
               <w:t>13</w:t>
             </w:r>
           </w:p>
@@ -4504,15 +4502,15 @@
           <w:p>
             <w:pPr>
               <w:rPr>
-                <w:rFonts w:ascii="Helvetica" w:hAnsi="Helvetica"/>
-                <w:color w:val="000000"/>
-                <w:sz w:val="21"/>
-                <w:szCs w:val="21"/>
-              </w:rPr>
-            </w:pPr>
-            <w:r>
-              <w:rPr>
-                <w:rFonts w:ascii="Helvetica" w:hAnsi="Helvetica"/>
+                <w:rFonts w:ascii="Times New Roman" w:hAnsi="Times New Roman" w:cs="Times New Roman"/>
+                <w:color w:val="000000"/>
+                <w:sz w:val="21"/>
+                <w:szCs w:val="21"/>
+              </w:rPr>
+            </w:pPr>
+            <w:r>
+              <w:rPr>
+                <w:rFonts w:ascii="Times New Roman" w:hAnsi="Times New Roman" w:cs="Times New Roman"/>
                 <w:color w:val="000000"/>
                 <w:sz w:val="21"/>
                 <w:szCs w:val="21"/>
@@ -4543,15 +4541,15 @@
           <w:p>
             <w:pPr>
               <w:rPr>
-                <w:rFonts w:ascii="Helvetica" w:hAnsi="Helvetica"/>
-                <w:color w:val="000000"/>
-                <w:sz w:val="21"/>
-                <w:szCs w:val="21"/>
-              </w:rPr>
-            </w:pPr>
-            <w:r>
-              <w:rPr>
-                <w:rFonts w:ascii="Helvetica" w:hAnsi="Helvetica"/>
+                <w:rFonts w:ascii="Times New Roman" w:hAnsi="Times New Roman" w:cs="Times New Roman"/>
+                <w:color w:val="000000"/>
+                <w:sz w:val="21"/>
+                <w:szCs w:val="21"/>
+              </w:rPr>
+            </w:pPr>
+            <w:r>
+              <w:rPr>
+                <w:rFonts w:ascii="Times New Roman" w:hAnsi="Times New Roman" w:cs="Times New Roman"/>
                 <w:color w:val="000000"/>
                 <w:sz w:val="21"/>
                 <w:szCs w:val="21"/>
@@ -4574,7 +4572,7 @@
           <w:p>
             <w:pPr>
               <w:rPr>
-                <w:rFonts w:ascii="Helvetica" w:hAnsi="Helvetica"/>
+                <w:rFonts w:ascii="Times New Roman" w:hAnsi="Times New Roman" w:cs="Times New Roman"/>
                 <w:sz w:val="20"/>
                 <w:szCs w:val="20"/>
               </w:rPr>
@@ -4605,7 +4603,7 @@
           <w:p>
             <w:pPr>
               <w:rPr>
-                <w:rFonts w:ascii="Helvetica" w:hAnsi="Helvetica"/>
+                <w:rFonts w:ascii="Times New Roman" w:hAnsi="Times New Roman" w:cs="Times New Roman"/>
                 <w:sz w:val="20"/>
                 <w:szCs w:val="20"/>
               </w:rPr>
@@ -4634,15 +4632,15 @@
           <w:p>
             <w:pPr>
               <w:rPr>
-                <w:rFonts w:ascii="Helvetica" w:hAnsi="Helvetica"/>
-                <w:color w:val="000000"/>
-                <w:sz w:val="21"/>
-                <w:szCs w:val="21"/>
-              </w:rPr>
-            </w:pPr>
-            <w:r>
-              <w:rPr>
-                <w:rFonts w:ascii="Helvetica" w:hAnsi="Helvetica"/>
+                <w:rFonts w:ascii="Times New Roman" w:hAnsi="Times New Roman" w:cs="Times New Roman"/>
+                <w:color w:val="000000"/>
+                <w:sz w:val="21"/>
+                <w:szCs w:val="21"/>
+              </w:rPr>
+            </w:pPr>
+            <w:r>
+              <w:rPr>
+                <w:rFonts w:ascii="Times New Roman" w:hAnsi="Times New Roman" w:cs="Times New Roman"/>
                 <w:color w:val="000000"/>
                 <w:sz w:val="21"/>
                 <w:szCs w:val="21"/>
@@ -4673,15 +4671,15 @@
           <w:p>
             <w:pPr>
               <w:rPr>
-                <w:rFonts w:ascii="Helvetica" w:hAnsi="Helvetica"/>
-                <w:color w:val="000000"/>
-                <w:sz w:val="21"/>
-                <w:szCs w:val="21"/>
-              </w:rPr>
-            </w:pPr>
-            <w:r>
-              <w:rPr>
-                <w:rFonts w:ascii="Helvetica" w:hAnsi="Helvetica"/>
+                <w:rFonts w:ascii="Times New Roman" w:hAnsi="Times New Roman" w:cs="Times New Roman"/>
+                <w:color w:val="000000"/>
+                <w:sz w:val="21"/>
+                <w:szCs w:val="21"/>
+              </w:rPr>
+            </w:pPr>
+            <w:r>
+              <w:rPr>
+                <w:rFonts w:ascii="Times New Roman" w:hAnsi="Times New Roman" w:cs="Times New Roman"/>
                 <w:color w:val="000000"/>
                 <w:sz w:val="21"/>
                 <w:szCs w:val="21"/>
@@ -4712,7 +4710,7 @@
           <w:p>
             <w:pPr>
               <w:rPr>
-                <w:rFonts w:ascii="Helvetica" w:hAnsi="Helvetica"/>
+                <w:rFonts w:ascii="Times New Roman" w:hAnsi="Times New Roman" w:cs="Times New Roman"/>
                 <w:sz w:val="20"/>
                 <w:szCs w:val="20"/>
               </w:rPr>
@@ -4743,15 +4741,15 @@
           <w:p>
             <w:pPr>
               <w:rPr>
-                <w:rFonts w:ascii="Helvetica" w:hAnsi="Helvetica"/>
-                <w:color w:val="000000"/>
-                <w:sz w:val="21"/>
-                <w:szCs w:val="21"/>
-              </w:rPr>
-            </w:pPr>
-            <w:r>
-              <w:rPr>
-                <w:rFonts w:ascii="Helvetica" w:hAnsi="Helvetica"/>
+                <w:rFonts w:ascii="Times New Roman" w:hAnsi="Times New Roman" w:cs="Times New Roman"/>
+                <w:color w:val="000000"/>
+                <w:sz w:val="21"/>
+                <w:szCs w:val="21"/>
+              </w:rPr>
+            </w:pPr>
+            <w:r>
+              <w:rPr>
+                <w:rFonts w:ascii="Times New Roman" w:hAnsi="Times New Roman" w:cs="Times New Roman"/>
                 <w:color w:val="000000"/>
                 <w:sz w:val="21"/>
                 <w:szCs w:val="21"/>
@@ -4782,15 +4780,15 @@
           <w:p>
             <w:pPr>
               <w:rPr>
-                <w:rFonts w:ascii="Helvetica" w:hAnsi="Helvetica"/>
-                <w:color w:val="000000"/>
-                <w:sz w:val="21"/>
-                <w:szCs w:val="21"/>
-              </w:rPr>
-            </w:pPr>
-            <w:r>
-              <w:rPr>
-                <w:rFonts w:ascii="Helvetica" w:hAnsi="Helvetica"/>
+                <w:rFonts w:ascii="Times New Roman" w:hAnsi="Times New Roman" w:cs="Times New Roman"/>
+                <w:color w:val="000000"/>
+                <w:sz w:val="21"/>
+                <w:szCs w:val="21"/>
+              </w:rPr>
+            </w:pPr>
+            <w:r>
+              <w:rPr>
+                <w:rFonts w:ascii="Times New Roman" w:hAnsi="Times New Roman" w:cs="Times New Roman"/>
                 <w:color w:val="000000"/>
                 <w:sz w:val="21"/>
                 <w:szCs w:val="21"/>
@@ -4821,15 +4819,15 @@
           <w:p>
             <w:pPr>
               <w:rPr>
-                <w:rFonts w:ascii="Helvetica" w:hAnsi="Helvetica"/>
-                <w:color w:val="000000"/>
-                <w:sz w:val="21"/>
-                <w:szCs w:val="21"/>
-              </w:rPr>
-            </w:pPr>
-            <w:r>
-              <w:rPr>
-                <w:rFonts w:ascii="Helvetica" w:hAnsi="Helvetica"/>
+                <w:rFonts w:ascii="Times New Roman" w:hAnsi="Times New Roman" w:cs="Times New Roman"/>
+                <w:color w:val="000000"/>
+                <w:sz w:val="21"/>
+                <w:szCs w:val="21"/>
+              </w:rPr>
+            </w:pPr>
+            <w:r>
+              <w:rPr>
+                <w:rFonts w:ascii="Times New Roman" w:hAnsi="Times New Roman" w:cs="Times New Roman"/>
                 <w:i/>
                 <w:iCs/>
                 <w:color w:val="000000"/>
@@ -4855,7 +4853,7 @@
           <w:p>
             <w:pPr>
               <w:rPr>
-                <w:rFonts w:ascii="Helvetica" w:hAnsi="Helvetica"/>
+                <w:rFonts w:ascii="Times New Roman" w:hAnsi="Times New Roman" w:cs="Times New Roman"/>
                 <w:sz w:val="20"/>
                 <w:szCs w:val="20"/>
               </w:rPr>
@@ -4886,15 +4884,15 @@
           <w:p>
             <w:pPr>
               <w:rPr>
-                <w:rFonts w:ascii="Helvetica" w:hAnsi="Helvetica"/>
-                <w:color w:val="000000"/>
-                <w:sz w:val="21"/>
-                <w:szCs w:val="21"/>
-              </w:rPr>
-            </w:pPr>
-            <w:r>
-              <w:rPr>
-                <w:rFonts w:ascii="Helvetica" w:hAnsi="Helvetica"/>
+                <w:rFonts w:ascii="Times New Roman" w:hAnsi="Times New Roman" w:cs="Times New Roman"/>
+                <w:color w:val="000000"/>
+                <w:sz w:val="21"/>
+                <w:szCs w:val="21"/>
+              </w:rPr>
+            </w:pPr>
+            <w:r>
+              <w:rPr>
+                <w:rFonts w:ascii="Times New Roman" w:hAnsi="Times New Roman" w:cs="Times New Roman"/>
                 <w:color w:val="000000"/>
                 <w:sz w:val="21"/>
                 <w:szCs w:val="21"/>
@@ -4925,15 +4923,15 @@
           <w:p>
             <w:pPr>
               <w:rPr>
-                <w:rFonts w:ascii="Helvetica" w:hAnsi="Helvetica"/>
-                <w:color w:val="000000"/>
-                <w:sz w:val="21"/>
-                <w:szCs w:val="21"/>
-              </w:rPr>
-            </w:pPr>
-            <w:r>
-              <w:rPr>
-                <w:rFonts w:ascii="Helvetica" w:hAnsi="Helvetica"/>
+                <w:rFonts w:ascii="Times New Roman" w:hAnsi="Times New Roman" w:cs="Times New Roman"/>
+                <w:color w:val="000000"/>
+                <w:sz w:val="21"/>
+                <w:szCs w:val="21"/>
+              </w:rPr>
+            </w:pPr>
+            <w:r>
+              <w:rPr>
+                <w:rFonts w:ascii="Times New Roman" w:hAnsi="Times New Roman" w:cs="Times New Roman"/>
                 <w:color w:val="000000"/>
                 <w:sz w:val="21"/>
                 <w:szCs w:val="21"/>
@@ -4964,15 +4962,15 @@
           <w:p>
             <w:pPr>
               <w:rPr>
-                <w:rFonts w:ascii="Helvetica" w:hAnsi="Helvetica"/>
-                <w:color w:val="000000"/>
-                <w:sz w:val="21"/>
-                <w:szCs w:val="21"/>
-              </w:rPr>
-            </w:pPr>
-            <w:r>
-              <w:rPr>
-                <w:rFonts w:ascii="Helvetica" w:hAnsi="Helvetica"/>
+                <w:rFonts w:ascii="Times New Roman" w:hAnsi="Times New Roman" w:cs="Times New Roman"/>
+                <w:color w:val="000000"/>
+                <w:sz w:val="21"/>
+                <w:szCs w:val="21"/>
+              </w:rPr>
+            </w:pPr>
+            <w:r>
+              <w:rPr>
+                <w:rFonts w:ascii="Times New Roman" w:hAnsi="Times New Roman" w:cs="Times New Roman"/>
                 <w:b/>
                 <w:bCs/>
                 <w:color w:val="000000"/>
@@ -4983,7 +4981,7 @@
             </w:r>
             <w:r>
               <w:rPr>
-                <w:rFonts w:ascii="Helvetica" w:hAnsi="Helvetica"/>
+                <w:rFonts w:ascii="Times New Roman" w:hAnsi="Times New Roman" w:cs="Times New Roman"/>
                 <w:color w:val="000000"/>
                 <w:sz w:val="21"/>
                 <w:szCs w:val="21"/>
@@ -4993,7 +4991,7 @@
             <w:r>
               <w:rPr>
                 <w:rStyle w:val="apple-converted-space"/>
-                <w:rFonts w:ascii="Helvetica" w:hAnsi="Helvetica"/>
+                <w:rFonts w:ascii="Times New Roman" w:hAnsi="Times New Roman" w:cs="Times New Roman"/>
                 <w:color w:val="000000"/>
                 <w:sz w:val="21"/>
                 <w:szCs w:val="21"/>
@@ -5004,7 +5002,7 @@
               <w:r>
                 <w:rPr>
                   <w:rStyle w:val="Hyperlink"/>
-                  <w:rFonts w:ascii="Helvetica" w:hAnsi="Helvetica"/>
+                  <w:rFonts w:ascii="Times New Roman" w:hAnsi="Times New Roman" w:cs="Times New Roman"/>
                   <w:color w:val="1F78B4"/>
                   <w:sz w:val="21"/>
                   <w:szCs w:val="21"/>
@@ -5016,7 +5014,7 @@
               <w:r>
                 <w:rPr>
                   <w:rStyle w:val="Hyperlink"/>
-                  <w:rFonts w:ascii="Helvetica" w:hAnsi="Helvetica"/>
+                  <w:rFonts w:ascii="Times New Roman" w:hAnsi="Times New Roman" w:cs="Times New Roman"/>
                   <w:color w:val="1F78B4"/>
                   <w:sz w:val="21"/>
                   <w:szCs w:val="21"/>
@@ -5043,7 +5041,7 @@
           <w:p>
             <w:pPr>
               <w:rPr>
-                <w:rFonts w:ascii="Helvetica" w:hAnsi="Helvetica"/>
+                <w:rFonts w:ascii="Times New Roman" w:hAnsi="Times New Roman" w:cs="Times New Roman"/>
                 <w:sz w:val="20"/>
                 <w:szCs w:val="20"/>
               </w:rPr>
@@ -5074,15 +5072,15 @@
           <w:p>
             <w:pPr>
               <w:rPr>
-                <w:rFonts w:ascii="Helvetica" w:hAnsi="Helvetica"/>
-                <w:color w:val="000000"/>
-                <w:sz w:val="21"/>
-                <w:szCs w:val="21"/>
-              </w:rPr>
-            </w:pPr>
-            <w:r>
-              <w:rPr>
-                <w:rFonts w:ascii="Helvetica" w:hAnsi="Helvetica"/>
+                <w:rFonts w:ascii="Times New Roman" w:hAnsi="Times New Roman" w:cs="Times New Roman"/>
+                <w:color w:val="000000"/>
+                <w:sz w:val="21"/>
+                <w:szCs w:val="21"/>
+              </w:rPr>
+            </w:pPr>
+            <w:r>
+              <w:rPr>
+                <w:rFonts w:ascii="Times New Roman" w:hAnsi="Times New Roman" w:cs="Times New Roman"/>
                 <w:color w:val="000000"/>
                 <w:sz w:val="21"/>
                 <w:szCs w:val="21"/>
@@ -5113,15 +5111,15 @@
           <w:p>
             <w:pPr>
               <w:rPr>
-                <w:rFonts w:ascii="Helvetica" w:hAnsi="Helvetica"/>
-                <w:color w:val="000000"/>
-                <w:sz w:val="21"/>
-                <w:szCs w:val="21"/>
-              </w:rPr>
-            </w:pPr>
-            <w:r>
-              <w:rPr>
-                <w:rFonts w:ascii="Helvetica" w:hAnsi="Helvetica"/>
+                <w:rFonts w:ascii="Times New Roman" w:hAnsi="Times New Roman" w:cs="Times New Roman"/>
+                <w:color w:val="000000"/>
+                <w:sz w:val="21"/>
+                <w:szCs w:val="21"/>
+              </w:rPr>
+            </w:pPr>
+            <w:r>
+              <w:rPr>
+                <w:rFonts w:ascii="Times New Roman" w:hAnsi="Times New Roman" w:cs="Times New Roman"/>
                 <w:color w:val="000000"/>
                 <w:sz w:val="21"/>
                 <w:szCs w:val="21"/>
@@ -5152,15 +5150,15 @@
           <w:p>
             <w:pPr>
               <w:rPr>
-                <w:rFonts w:ascii="Helvetica" w:hAnsi="Helvetica"/>
-                <w:color w:val="000000"/>
-                <w:sz w:val="21"/>
-                <w:szCs w:val="21"/>
-              </w:rPr>
-            </w:pPr>
-            <w:r>
-              <w:rPr>
-                <w:rFonts w:ascii="Helvetica" w:hAnsi="Helvetica"/>
+                <w:rFonts w:ascii="Times New Roman" w:hAnsi="Times New Roman" w:cs="Times New Roman"/>
+                <w:color w:val="000000"/>
+                <w:sz w:val="21"/>
+                <w:szCs w:val="21"/>
+              </w:rPr>
+            </w:pPr>
+            <w:r>
+              <w:rPr>
+                <w:rFonts w:ascii="Times New Roman" w:hAnsi="Times New Roman" w:cs="Times New Roman"/>
                 <w:color w:val="000000"/>
                 <w:sz w:val="21"/>
                 <w:szCs w:val="21"/>
@@ -5184,7 +5182,7 @@
           <w:p>
             <w:pPr>
               <w:rPr>
-                <w:rFonts w:ascii="Helvetica" w:hAnsi="Helvetica"/>
+                <w:rFonts w:ascii="Times New Roman" w:hAnsi="Times New Roman" w:cs="Times New Roman"/>
                 <w:sz w:val="20"/>
                 <w:szCs w:val="20"/>
               </w:rPr>
@@ -5215,15 +5213,15 @@
           <w:p>
             <w:pPr>
               <w:rPr>
-                <w:rFonts w:ascii="Helvetica" w:hAnsi="Helvetica"/>
-                <w:color w:val="000000"/>
-                <w:sz w:val="21"/>
-                <w:szCs w:val="21"/>
-              </w:rPr>
-            </w:pPr>
-            <w:r>
-              <w:rPr>
-                <w:rFonts w:ascii="Helvetica" w:hAnsi="Helvetica"/>
+                <w:rFonts w:ascii="Times New Roman" w:hAnsi="Times New Roman" w:cs="Times New Roman"/>
+                <w:color w:val="000000"/>
+                <w:sz w:val="21"/>
+                <w:szCs w:val="21"/>
+              </w:rPr>
+            </w:pPr>
+            <w:r>
+              <w:rPr>
+                <w:rFonts w:ascii="Times New Roman" w:hAnsi="Times New Roman" w:cs="Times New Roman"/>
                 <w:color w:val="000000"/>
                 <w:sz w:val="21"/>
                 <w:szCs w:val="21"/>
@@ -5254,15 +5252,15 @@
           <w:p>
             <w:pPr>
               <w:rPr>
-                <w:rFonts w:ascii="Helvetica" w:hAnsi="Helvetica"/>
-                <w:color w:val="000000"/>
-                <w:sz w:val="21"/>
-                <w:szCs w:val="21"/>
-              </w:rPr>
-            </w:pPr>
-            <w:r>
-              <w:rPr>
-                <w:rFonts w:ascii="Helvetica" w:hAnsi="Helvetica"/>
+                <w:rFonts w:ascii="Times New Roman" w:hAnsi="Times New Roman" w:cs="Times New Roman"/>
+                <w:color w:val="000000"/>
+                <w:sz w:val="21"/>
+                <w:szCs w:val="21"/>
+              </w:rPr>
+            </w:pPr>
+            <w:r>
+              <w:rPr>
+                <w:rFonts w:ascii="Times New Roman" w:hAnsi="Times New Roman" w:cs="Times New Roman"/>
                 <w:color w:val="000000"/>
                 <w:sz w:val="21"/>
                 <w:szCs w:val="21"/>
@@ -5293,15 +5291,15 @@
           <w:p>
             <w:pPr>
               <w:rPr>
-                <w:rFonts w:ascii="Helvetica" w:hAnsi="Helvetica"/>
-                <w:color w:val="000000"/>
-                <w:sz w:val="21"/>
-                <w:szCs w:val="21"/>
-              </w:rPr>
-            </w:pPr>
-            <w:r>
-              <w:rPr>
-                <w:rFonts w:ascii="Helvetica" w:hAnsi="Helvetica"/>
+                <w:rFonts w:ascii="Times New Roman" w:hAnsi="Times New Roman" w:cs="Times New Roman"/>
+                <w:color w:val="000000"/>
+                <w:sz w:val="21"/>
+                <w:szCs w:val="21"/>
+              </w:rPr>
+            </w:pPr>
+            <w:r>
+              <w:rPr>
+                <w:rFonts w:ascii="Times New Roman" w:hAnsi="Times New Roman" w:cs="Times New Roman"/>
                 <w:i/>
                 <w:iCs/>
                 <w:color w:val="000000"/>
@@ -5326,7 +5324,7 @@
           <w:p>
             <w:pPr>
               <w:rPr>
-                <w:rFonts w:ascii="Helvetica" w:hAnsi="Helvetica"/>
+                <w:rFonts w:ascii="Times New Roman" w:hAnsi="Times New Roman" w:cs="Times New Roman"/>
                 <w:sz w:val="20"/>
                 <w:szCs w:val="20"/>
               </w:rPr>
@@ -5357,15 +5355,15 @@
           <w:p>
             <w:pPr>
               <w:rPr>
-                <w:rFonts w:ascii="Helvetica" w:hAnsi="Helvetica"/>
-                <w:color w:val="000000"/>
-                <w:sz w:val="21"/>
-                <w:szCs w:val="21"/>
-              </w:rPr>
-            </w:pPr>
-            <w:r>
-              <w:rPr>
-                <w:rFonts w:ascii="Helvetica" w:hAnsi="Helvetica"/>
+                <w:rFonts w:ascii="Times New Roman" w:hAnsi="Times New Roman" w:cs="Times New Roman"/>
+                <w:color w:val="000000"/>
+                <w:sz w:val="21"/>
+                <w:szCs w:val="21"/>
+              </w:rPr>
+            </w:pPr>
+            <w:r>
+              <w:rPr>
+                <w:rFonts w:ascii="Times New Roman" w:hAnsi="Times New Roman" w:cs="Times New Roman"/>
                 <w:color w:val="000000"/>
                 <w:sz w:val="21"/>
                 <w:szCs w:val="21"/>
@@ -5396,15 +5394,15 @@
           <w:p>
             <w:pPr>
               <w:rPr>
-                <w:rFonts w:ascii="Helvetica" w:hAnsi="Helvetica"/>
-                <w:color w:val="000000"/>
-                <w:sz w:val="21"/>
-                <w:szCs w:val="21"/>
-              </w:rPr>
-            </w:pPr>
-            <w:r>
-              <w:rPr>
-                <w:rFonts w:ascii="Helvetica" w:hAnsi="Helvetica"/>
+                <w:rFonts w:ascii="Times New Roman" w:hAnsi="Times New Roman" w:cs="Times New Roman"/>
+                <w:color w:val="000000"/>
+                <w:sz w:val="21"/>
+                <w:szCs w:val="21"/>
+              </w:rPr>
+            </w:pPr>
+            <w:r>
+              <w:rPr>
+                <w:rFonts w:ascii="Times New Roman" w:hAnsi="Times New Roman" w:cs="Times New Roman"/>
                 <w:color w:val="000000"/>
                 <w:sz w:val="21"/>
                 <w:szCs w:val="21"/>
@@ -5435,15 +5433,15 @@
           <w:p>
             <w:pPr>
               <w:rPr>
-                <w:rFonts w:ascii="Helvetica" w:hAnsi="Helvetica"/>
-                <w:color w:val="000000"/>
-                <w:sz w:val="21"/>
-                <w:szCs w:val="21"/>
-              </w:rPr>
-            </w:pPr>
-            <w:r>
-              <w:rPr>
-                <w:rFonts w:ascii="Helvetica" w:hAnsi="Helvetica"/>
+                <w:rFonts w:ascii="Times New Roman" w:hAnsi="Times New Roman" w:cs="Times New Roman"/>
+                <w:color w:val="000000"/>
+                <w:sz w:val="21"/>
+                <w:szCs w:val="21"/>
+              </w:rPr>
+            </w:pPr>
+            <w:r>
+              <w:rPr>
+                <w:rFonts w:ascii="Times New Roman" w:hAnsi="Times New Roman" w:cs="Times New Roman"/>
                 <w:color w:val="EAA221"/>
                 <w:sz w:val="21"/>
                 <w:szCs w:val="21"/>
@@ -5474,15 +5472,15 @@
           <w:p>
             <w:pPr>
               <w:rPr>
-                <w:rFonts w:ascii="Helvetica" w:hAnsi="Helvetica"/>
-                <w:color w:val="000000"/>
-                <w:sz w:val="21"/>
-                <w:szCs w:val="21"/>
-              </w:rPr>
-            </w:pPr>
-            <w:r>
-              <w:rPr>
-                <w:rFonts w:ascii="Helvetica" w:hAnsi="Helvetica"/>
+                <w:rFonts w:ascii="Times New Roman" w:hAnsi="Times New Roman" w:cs="Times New Roman"/>
+                <w:color w:val="000000"/>
+                <w:sz w:val="21"/>
+                <w:szCs w:val="21"/>
+              </w:rPr>
+            </w:pPr>
+            <w:r>
+              <w:rPr>
+                <w:rFonts w:ascii="Times New Roman" w:hAnsi="Times New Roman" w:cs="Times New Roman"/>
                 <w:color w:val="DC143C"/>
                 <w:sz w:val="21"/>
                 <w:szCs w:val="21"/>
@@ -5515,15 +5513,15 @@
           <w:p>
             <w:pPr>
               <w:rPr>
-                <w:rFonts w:ascii="Helvetica" w:hAnsi="Helvetica"/>
-                <w:color w:val="000000"/>
-                <w:sz w:val="21"/>
-                <w:szCs w:val="21"/>
-              </w:rPr>
-            </w:pPr>
-            <w:r>
-              <w:rPr>
-                <w:rFonts w:ascii="Helvetica" w:hAnsi="Helvetica"/>
+                <w:rFonts w:ascii="Times New Roman" w:hAnsi="Times New Roman" w:cs="Times New Roman"/>
+                <w:color w:val="000000"/>
+                <w:sz w:val="21"/>
+                <w:szCs w:val="21"/>
+              </w:rPr>
+            </w:pPr>
+            <w:r>
+              <w:rPr>
+                <w:rFonts w:ascii="Times New Roman" w:hAnsi="Times New Roman" w:cs="Times New Roman"/>
                 <w:color w:val="000000"/>
                 <w:sz w:val="21"/>
                 <w:szCs w:val="21"/>
@@ -5554,15 +5552,15 @@
           <w:p>
             <w:pPr>
               <w:rPr>
-                <w:rFonts w:ascii="Helvetica" w:hAnsi="Helvetica"/>
-                <w:color w:val="000000"/>
-                <w:sz w:val="21"/>
-                <w:szCs w:val="21"/>
-              </w:rPr>
-            </w:pPr>
-            <w:r>
-              <w:rPr>
-                <w:rFonts w:ascii="Helvetica" w:hAnsi="Helvetica"/>
+                <w:rFonts w:ascii="Times New Roman" w:hAnsi="Times New Roman" w:cs="Times New Roman"/>
+                <w:color w:val="000000"/>
+                <w:sz w:val="21"/>
+                <w:szCs w:val="21"/>
+              </w:rPr>
+            </w:pPr>
+            <w:r>
+              <w:rPr>
+                <w:rFonts w:ascii="Times New Roman" w:hAnsi="Times New Roman" w:cs="Times New Roman"/>
                 <w:color w:val="000000"/>
                 <w:sz w:val="21"/>
                 <w:szCs w:val="21"/>
@@ -5593,15 +5591,15 @@
           <w:p>
             <w:pPr>
               <w:rPr>
-                <w:rFonts w:ascii="Helvetica" w:hAnsi="Helvetica"/>
-                <w:color w:val="000000"/>
-                <w:sz w:val="21"/>
-                <w:szCs w:val="21"/>
-              </w:rPr>
-            </w:pPr>
-            <w:r>
-              <w:rPr>
-                <w:rFonts w:ascii="Helvetica" w:hAnsi="Helvetica"/>
+                <w:rFonts w:ascii="Times New Roman" w:hAnsi="Times New Roman" w:cs="Times New Roman"/>
+                <w:color w:val="000000"/>
+                <w:sz w:val="21"/>
+                <w:szCs w:val="21"/>
+              </w:rPr>
+            </w:pPr>
+            <w:r>
+              <w:rPr>
+                <w:rFonts w:ascii="Times New Roman" w:hAnsi="Times New Roman" w:cs="Times New Roman"/>
                 <w:i/>
                 <w:iCs/>
                 <w:color w:val="000000"/>
@@ -5627,7 +5625,7 @@
           <w:p>
             <w:pPr>
               <w:rPr>
-                <w:rFonts w:ascii="Helvetica" w:hAnsi="Helvetica"/>
+                <w:rFonts w:ascii="Times New Roman" w:hAnsi="Times New Roman" w:cs="Times New Roman"/>
                 <w:sz w:val="20"/>
                 <w:szCs w:val="20"/>
               </w:rPr>
@@ -5658,19 +5656,20 @@
           <w:p>
             <w:pPr>
               <w:rPr>
-                <w:rFonts w:ascii="Helvetica" w:hAnsi="Helvetica"/>
-                <w:color w:val="000000"/>
-                <w:sz w:val="21"/>
-                <w:szCs w:val="21"/>
-              </w:rPr>
-            </w:pPr>
-            <w:r>
-              <w:rPr>
-                <w:rFonts w:ascii="Helvetica" w:hAnsi="Helvetica"/>
-                <w:color w:val="000000"/>
-                <w:sz w:val="21"/>
-                <w:szCs w:val="21"/>
-              </w:rPr>
+                <w:rFonts w:ascii="Times New Roman" w:hAnsi="Times New Roman" w:cs="Times New Roman"/>
+                <w:color w:val="000000"/>
+                <w:sz w:val="21"/>
+                <w:szCs w:val="21"/>
+              </w:rPr>
+            </w:pPr>
+            <w:r>
+              <w:rPr>
+                <w:rFonts w:ascii="Times New Roman" w:hAnsi="Times New Roman" w:cs="Times New Roman"/>
+                <w:color w:val="000000"/>
+                <w:sz w:val="21"/>
+                <w:szCs w:val="21"/>
+              </w:rPr>
+              <w:lastRenderedPageBreak/>
               <w:t>20</w:t>
             </w:r>
           </w:p>
@@ -5697,15 +5696,15 @@
           <w:p>
             <w:pPr>
               <w:rPr>
-                <w:rFonts w:ascii="Helvetica" w:hAnsi="Helvetica"/>
-                <w:color w:val="000000"/>
-                <w:sz w:val="21"/>
-                <w:szCs w:val="21"/>
-              </w:rPr>
-            </w:pPr>
-            <w:r>
-              <w:rPr>
-                <w:rFonts w:ascii="Helvetica" w:hAnsi="Helvetica"/>
+                <w:rFonts w:ascii="Times New Roman" w:hAnsi="Times New Roman" w:cs="Times New Roman"/>
+                <w:color w:val="000000"/>
+                <w:sz w:val="21"/>
+                <w:szCs w:val="21"/>
+              </w:rPr>
+            </w:pPr>
+            <w:r>
+              <w:rPr>
+                <w:rFonts w:ascii="Times New Roman" w:hAnsi="Times New Roman" w:cs="Times New Roman"/>
                 <w:color w:val="000000"/>
                 <w:sz w:val="21"/>
                 <w:szCs w:val="21"/>
@@ -5736,15 +5735,15 @@
           <w:p>
             <w:pPr>
               <w:rPr>
-                <w:rFonts w:ascii="Helvetica" w:hAnsi="Helvetica"/>
-                <w:color w:val="000000"/>
-                <w:sz w:val="21"/>
-                <w:szCs w:val="21"/>
-              </w:rPr>
-            </w:pPr>
-            <w:r>
-              <w:rPr>
-                <w:rFonts w:ascii="Helvetica" w:hAnsi="Helvetica"/>
+                <w:rFonts w:ascii="Times New Roman" w:hAnsi="Times New Roman" w:cs="Times New Roman"/>
+                <w:color w:val="000000"/>
+                <w:sz w:val="21"/>
+                <w:szCs w:val="21"/>
+              </w:rPr>
+            </w:pPr>
+            <w:r>
+              <w:rPr>
+                <w:rFonts w:ascii="Times New Roman" w:hAnsi="Times New Roman" w:cs="Times New Roman"/>
                 <w:color w:val="000000"/>
                 <w:sz w:val="21"/>
                 <w:szCs w:val="21"/>
@@ -5768,7 +5767,7 @@
           <w:p>
             <w:pPr>
               <w:rPr>
-                <w:rFonts w:ascii="Helvetica" w:hAnsi="Helvetica"/>
+                <w:rFonts w:ascii="Times New Roman" w:hAnsi="Times New Roman" w:cs="Times New Roman"/>
                 <w:sz w:val="20"/>
                 <w:szCs w:val="20"/>
               </w:rPr>
@@ -5799,15 +5798,15 @@
           <w:p>
             <w:pPr>
               <w:rPr>
-                <w:rFonts w:ascii="Helvetica" w:hAnsi="Helvetica"/>
-                <w:color w:val="000000"/>
-                <w:sz w:val="21"/>
-                <w:szCs w:val="21"/>
-              </w:rPr>
-            </w:pPr>
-            <w:r>
-              <w:rPr>
-                <w:rFonts w:ascii="Helvetica" w:hAnsi="Helvetica"/>
+                <w:rFonts w:ascii="Times New Roman" w:hAnsi="Times New Roman" w:cs="Times New Roman"/>
+                <w:color w:val="000000"/>
+                <w:sz w:val="21"/>
+                <w:szCs w:val="21"/>
+              </w:rPr>
+            </w:pPr>
+            <w:r>
+              <w:rPr>
+                <w:rFonts w:ascii="Times New Roman" w:hAnsi="Times New Roman" w:cs="Times New Roman"/>
                 <w:color w:val="000000"/>
                 <w:sz w:val="21"/>
                 <w:szCs w:val="21"/>
@@ -5838,15 +5837,15 @@
           <w:p>
             <w:pPr>
               <w:rPr>
-                <w:rFonts w:ascii="Helvetica" w:hAnsi="Helvetica"/>
-                <w:color w:val="000000"/>
-                <w:sz w:val="21"/>
-                <w:szCs w:val="21"/>
-              </w:rPr>
-            </w:pPr>
-            <w:r>
-              <w:rPr>
-                <w:rFonts w:ascii="Helvetica" w:hAnsi="Helvetica"/>
+                <w:rFonts w:ascii="Times New Roman" w:hAnsi="Times New Roman" w:cs="Times New Roman"/>
+                <w:color w:val="000000"/>
+                <w:sz w:val="21"/>
+                <w:szCs w:val="21"/>
+              </w:rPr>
+            </w:pPr>
+            <w:r>
+              <w:rPr>
+                <w:rFonts w:ascii="Times New Roman" w:hAnsi="Times New Roman" w:cs="Times New Roman"/>
                 <w:color w:val="000000"/>
                 <w:sz w:val="21"/>
                 <w:szCs w:val="21"/>
@@ -5877,15 +5876,15 @@
           <w:p>
             <w:pPr>
               <w:rPr>
-                <w:rFonts w:ascii="Helvetica" w:hAnsi="Helvetica"/>
-                <w:color w:val="000000"/>
-                <w:sz w:val="21"/>
-                <w:szCs w:val="21"/>
-              </w:rPr>
-            </w:pPr>
-            <w:r>
-              <w:rPr>
-                <w:rFonts w:ascii="Helvetica" w:hAnsi="Helvetica"/>
+                <w:rFonts w:ascii="Times New Roman" w:hAnsi="Times New Roman" w:cs="Times New Roman"/>
+                <w:color w:val="000000"/>
+                <w:sz w:val="21"/>
+                <w:szCs w:val="21"/>
+              </w:rPr>
+            </w:pPr>
+            <w:r>
+              <w:rPr>
+                <w:rFonts w:ascii="Times New Roman" w:hAnsi="Times New Roman" w:cs="Times New Roman"/>
                 <w:b/>
                 <w:bCs/>
                 <w:color w:val="000000"/>
@@ -5896,7 +5895,7 @@
             </w:r>
             <w:r>
               <w:rPr>
-                <w:rFonts w:ascii="Helvetica" w:hAnsi="Helvetica"/>
+                <w:rFonts w:ascii="Times New Roman" w:hAnsi="Times New Roman" w:cs="Times New Roman"/>
                 <w:color w:val="000000"/>
                 <w:sz w:val="21"/>
                 <w:szCs w:val="21"/>
@@ -5906,7 +5905,7 @@
             <w:r>
               <w:rPr>
                 <w:rStyle w:val="apple-converted-space"/>
-                <w:rFonts w:ascii="Helvetica" w:hAnsi="Helvetica"/>
+                <w:rFonts w:ascii="Times New Roman" w:hAnsi="Times New Roman" w:cs="Times New Roman"/>
                 <w:color w:val="000000"/>
                 <w:sz w:val="21"/>
                 <w:szCs w:val="21"/>
@@ -5917,7 +5916,7 @@
               <w:r>
                 <w:rPr>
                   <w:rStyle w:val="Hyperlink"/>
-                  <w:rFonts w:ascii="Helvetica" w:hAnsi="Helvetica"/>
+                  <w:rFonts w:ascii="Times New Roman" w:hAnsi="Times New Roman" w:cs="Times New Roman"/>
                   <w:color w:val="1F78B4"/>
                   <w:sz w:val="21"/>
                   <w:szCs w:val="21"/>
@@ -5943,7 +5942,7 @@
           <w:p>
             <w:pPr>
               <w:rPr>
-                <w:rFonts w:ascii="Helvetica" w:hAnsi="Helvetica"/>
+                <w:rFonts w:ascii="Times New Roman" w:hAnsi="Times New Roman" w:cs="Times New Roman"/>
                 <w:sz w:val="20"/>
                 <w:szCs w:val="20"/>
               </w:rPr>
@@ -5974,15 +5973,15 @@
           <w:p>
             <w:pPr>
               <w:rPr>
-                <w:rFonts w:ascii="Helvetica" w:hAnsi="Helvetica"/>
-                <w:color w:val="000000"/>
-                <w:sz w:val="21"/>
-                <w:szCs w:val="21"/>
-              </w:rPr>
-            </w:pPr>
-            <w:r>
-              <w:rPr>
-                <w:rFonts w:ascii="Helvetica" w:hAnsi="Helvetica"/>
+                <w:rFonts w:ascii="Times New Roman" w:hAnsi="Times New Roman" w:cs="Times New Roman"/>
+                <w:color w:val="000000"/>
+                <w:sz w:val="21"/>
+                <w:szCs w:val="21"/>
+              </w:rPr>
+            </w:pPr>
+            <w:r>
+              <w:rPr>
+                <w:rFonts w:ascii="Times New Roman" w:hAnsi="Times New Roman" w:cs="Times New Roman"/>
                 <w:color w:val="000000"/>
                 <w:sz w:val="21"/>
                 <w:szCs w:val="21"/>
@@ -6013,15 +6012,15 @@
           <w:p>
             <w:pPr>
               <w:rPr>
-                <w:rFonts w:ascii="Helvetica" w:hAnsi="Helvetica"/>
-                <w:color w:val="000000"/>
-                <w:sz w:val="21"/>
-                <w:szCs w:val="21"/>
-              </w:rPr>
-            </w:pPr>
-            <w:r>
-              <w:rPr>
-                <w:rFonts w:ascii="Helvetica" w:hAnsi="Helvetica"/>
+                <w:rFonts w:ascii="Times New Roman" w:hAnsi="Times New Roman" w:cs="Times New Roman"/>
+                <w:color w:val="000000"/>
+                <w:sz w:val="21"/>
+                <w:szCs w:val="21"/>
+              </w:rPr>
+            </w:pPr>
+            <w:r>
+              <w:rPr>
+                <w:rFonts w:ascii="Times New Roman" w:hAnsi="Times New Roman" w:cs="Times New Roman"/>
                 <w:color w:val="000000"/>
                 <w:sz w:val="21"/>
                 <w:szCs w:val="21"/>
@@ -6052,15 +6051,15 @@
           <w:p>
             <w:pPr>
               <w:rPr>
-                <w:rFonts w:ascii="Helvetica" w:hAnsi="Helvetica"/>
-                <w:color w:val="000000"/>
-                <w:sz w:val="21"/>
-                <w:szCs w:val="21"/>
-              </w:rPr>
-            </w:pPr>
-            <w:r>
-              <w:rPr>
-                <w:rFonts w:ascii="Helvetica" w:hAnsi="Helvetica"/>
+                <w:rFonts w:ascii="Times New Roman" w:hAnsi="Times New Roman" w:cs="Times New Roman"/>
+                <w:color w:val="000000"/>
+                <w:sz w:val="21"/>
+                <w:szCs w:val="21"/>
+              </w:rPr>
+            </w:pPr>
+            <w:r>
+              <w:rPr>
+                <w:rFonts w:ascii="Times New Roman" w:hAnsi="Times New Roman" w:cs="Times New Roman"/>
                 <w:color w:val="000000"/>
                 <w:sz w:val="21"/>
                 <w:szCs w:val="21"/>
@@ -6084,7 +6083,7 @@
           <w:p>
             <w:pPr>
               <w:rPr>
-                <w:rFonts w:ascii="Helvetica" w:hAnsi="Helvetica"/>
+                <w:rFonts w:ascii="Times New Roman" w:hAnsi="Times New Roman" w:cs="Times New Roman"/>
                 <w:sz w:val="20"/>
                 <w:szCs w:val="20"/>
               </w:rPr>
@@ -6115,15 +6114,15 @@
           <w:p>
             <w:pPr>
               <w:rPr>
-                <w:rFonts w:ascii="Helvetica" w:hAnsi="Helvetica"/>
-                <w:color w:val="000000"/>
-                <w:sz w:val="21"/>
-                <w:szCs w:val="21"/>
-              </w:rPr>
-            </w:pPr>
-            <w:r>
-              <w:rPr>
-                <w:rFonts w:ascii="Helvetica" w:hAnsi="Helvetica"/>
+                <w:rFonts w:ascii="Times New Roman" w:hAnsi="Times New Roman" w:cs="Times New Roman"/>
+                <w:color w:val="000000"/>
+                <w:sz w:val="21"/>
+                <w:szCs w:val="21"/>
+              </w:rPr>
+            </w:pPr>
+            <w:r>
+              <w:rPr>
+                <w:rFonts w:ascii="Times New Roman" w:hAnsi="Times New Roman" w:cs="Times New Roman"/>
                 <w:color w:val="000000"/>
                 <w:sz w:val="21"/>
                 <w:szCs w:val="21"/>
@@ -6154,15 +6153,15 @@
           <w:p>
             <w:pPr>
               <w:rPr>
-                <w:rFonts w:ascii="Helvetica" w:hAnsi="Helvetica"/>
-                <w:color w:val="000000"/>
-                <w:sz w:val="21"/>
-                <w:szCs w:val="21"/>
-              </w:rPr>
-            </w:pPr>
-            <w:r>
-              <w:rPr>
-                <w:rFonts w:ascii="Helvetica" w:hAnsi="Helvetica"/>
+                <w:rFonts w:ascii="Times New Roman" w:hAnsi="Times New Roman" w:cs="Times New Roman"/>
+                <w:color w:val="000000"/>
+                <w:sz w:val="21"/>
+                <w:szCs w:val="21"/>
+              </w:rPr>
+            </w:pPr>
+            <w:r>
+              <w:rPr>
+                <w:rFonts w:ascii="Times New Roman" w:hAnsi="Times New Roman" w:cs="Times New Roman"/>
                 <w:color w:val="000000"/>
                 <w:sz w:val="21"/>
                 <w:szCs w:val="21"/>
@@ -6193,15 +6192,15 @@
           <w:p>
             <w:pPr>
               <w:rPr>
-                <w:rFonts w:ascii="Helvetica" w:hAnsi="Helvetica"/>
-                <w:color w:val="000000"/>
-                <w:sz w:val="21"/>
-                <w:szCs w:val="21"/>
-              </w:rPr>
-            </w:pPr>
-            <w:r>
-              <w:rPr>
-                <w:rFonts w:ascii="Helvetica" w:hAnsi="Helvetica"/>
+                <w:rFonts w:ascii="Times New Roman" w:hAnsi="Times New Roman" w:cs="Times New Roman"/>
+                <w:color w:val="000000"/>
+                <w:sz w:val="21"/>
+                <w:szCs w:val="21"/>
+              </w:rPr>
+            </w:pPr>
+            <w:r>
+              <w:rPr>
+                <w:rFonts w:ascii="Times New Roman" w:hAnsi="Times New Roman" w:cs="Times New Roman"/>
                 <w:color w:val="000000"/>
                 <w:sz w:val="21"/>
                 <w:szCs w:val="21"/>
@@ -6225,7 +6224,7 @@
           <w:p>
             <w:pPr>
               <w:rPr>
-                <w:rFonts w:ascii="Helvetica" w:hAnsi="Helvetica"/>
+                <w:rFonts w:ascii="Times New Roman" w:hAnsi="Times New Roman" w:cs="Times New Roman"/>
                 <w:sz w:val="20"/>
                 <w:szCs w:val="20"/>
               </w:rPr>
@@ -6256,15 +6255,15 @@
           <w:p>
             <w:pPr>
               <w:rPr>
-                <w:rFonts w:ascii="Helvetica" w:hAnsi="Helvetica"/>
-                <w:color w:val="000000"/>
-                <w:sz w:val="21"/>
-                <w:szCs w:val="21"/>
-              </w:rPr>
-            </w:pPr>
-            <w:r>
-              <w:rPr>
-                <w:rFonts w:ascii="Helvetica" w:hAnsi="Helvetica"/>
+                <w:rFonts w:ascii="Times New Roman" w:hAnsi="Times New Roman" w:cs="Times New Roman"/>
+                <w:color w:val="000000"/>
+                <w:sz w:val="21"/>
+                <w:szCs w:val="21"/>
+              </w:rPr>
+            </w:pPr>
+            <w:r>
+              <w:rPr>
+                <w:rFonts w:ascii="Times New Roman" w:hAnsi="Times New Roman" w:cs="Times New Roman"/>
                 <w:color w:val="000000"/>
                 <w:sz w:val="21"/>
                 <w:szCs w:val="21"/>
@@ -6295,15 +6294,15 @@
           <w:p>
             <w:pPr>
               <w:rPr>
-                <w:rFonts w:ascii="Helvetica" w:hAnsi="Helvetica"/>
-                <w:color w:val="000000"/>
-                <w:sz w:val="21"/>
-                <w:szCs w:val="21"/>
-              </w:rPr>
-            </w:pPr>
-            <w:r>
-              <w:rPr>
-                <w:rFonts w:ascii="Helvetica" w:hAnsi="Helvetica"/>
+                <w:rFonts w:ascii="Times New Roman" w:hAnsi="Times New Roman" w:cs="Times New Roman"/>
+                <w:color w:val="000000"/>
+                <w:sz w:val="21"/>
+                <w:szCs w:val="21"/>
+              </w:rPr>
+            </w:pPr>
+            <w:r>
+              <w:rPr>
+                <w:rFonts w:ascii="Times New Roman" w:hAnsi="Times New Roman" w:cs="Times New Roman"/>
                 <w:color w:val="000000"/>
                 <w:sz w:val="21"/>
                 <w:szCs w:val="21"/>
@@ -6334,15 +6333,15 @@
           <w:p>
             <w:pPr>
               <w:rPr>
-                <w:rFonts w:ascii="Helvetica" w:hAnsi="Helvetica"/>
-                <w:color w:val="000000"/>
-                <w:sz w:val="21"/>
-                <w:szCs w:val="21"/>
-              </w:rPr>
-            </w:pPr>
-            <w:r>
-              <w:rPr>
-                <w:rFonts w:ascii="Helvetica" w:hAnsi="Helvetica"/>
+                <w:rFonts w:ascii="Times New Roman" w:hAnsi="Times New Roman" w:cs="Times New Roman"/>
+                <w:color w:val="000000"/>
+                <w:sz w:val="21"/>
+                <w:szCs w:val="21"/>
+              </w:rPr>
+            </w:pPr>
+            <w:r>
+              <w:rPr>
+                <w:rFonts w:ascii="Times New Roman" w:hAnsi="Times New Roman" w:cs="Times New Roman"/>
                 <w:b/>
                 <w:bCs/>
                 <w:color w:val="000000"/>
@@ -6353,7 +6352,7 @@
             </w:r>
             <w:r>
               <w:rPr>
-                <w:rFonts w:ascii="Helvetica" w:hAnsi="Helvetica"/>
+                <w:rFonts w:ascii="Times New Roman" w:hAnsi="Times New Roman" w:cs="Times New Roman"/>
                 <w:color w:val="000000"/>
                 <w:sz w:val="21"/>
                 <w:szCs w:val="21"/>
@@ -6363,7 +6362,7 @@
             <w:r>
               <w:rPr>
                 <w:rStyle w:val="apple-converted-space"/>
-                <w:rFonts w:ascii="Helvetica" w:hAnsi="Helvetica"/>
+                <w:rFonts w:ascii="Times New Roman" w:hAnsi="Times New Roman" w:cs="Times New Roman"/>
                 <w:color w:val="000000"/>
                 <w:sz w:val="21"/>
                 <w:szCs w:val="21"/>
@@ -6373,7 +6372,7 @@
             <w:proofErr w:type="spellStart"/>
             <w:r>
               <w:rPr>
-                <w:rFonts w:ascii="Helvetica" w:hAnsi="Helvetica"/>
+                <w:rFonts w:ascii="Times New Roman" w:hAnsi="Times New Roman" w:cs="Times New Roman"/>
                 <w:color w:val="000000"/>
                 <w:sz w:val="21"/>
                 <w:szCs w:val="21"/>
@@ -6382,7 +6381,7 @@
             </w:r>
             <w:r>
               <w:rPr>
-                <w:rFonts w:ascii="Helvetica" w:hAnsi="Helvetica"/>
+                <w:rFonts w:ascii="Times New Roman" w:hAnsi="Times New Roman" w:cs="Times New Roman"/>
                 <w:color w:val="000000"/>
                 <w:sz w:val="21"/>
                 <w:szCs w:val="21"/>
@@ -6391,15 +6390,15 @@
             </w:r>
             <w:r>
               <w:rPr>
-                <w:rFonts w:ascii="Helvetica" w:hAnsi="Helvetica"/>
-                <w:color w:val="000000"/>
-                <w:sz w:val="21"/>
-                <w:szCs w:val="21"/>
-              </w:rPr>
-            </w:r>
-            <w:r>
-              <w:rPr>
-                <w:rFonts w:ascii="Helvetica" w:hAnsi="Helvetica"/>
+                <w:rFonts w:ascii="Times New Roman" w:hAnsi="Times New Roman" w:cs="Times New Roman"/>
+                <w:color w:val="000000"/>
+                <w:sz w:val="21"/>
+                <w:szCs w:val="21"/>
+              </w:rPr>
+            </w:r>
+            <w:r>
+              <w:rPr>
+                <w:rFonts w:ascii="Times New Roman" w:hAnsi="Times New Roman" w:cs="Times New Roman"/>
                 <w:color w:val="000000"/>
                 <w:sz w:val="21"/>
                 <w:szCs w:val="21"/>
@@ -6409,7 +6408,7 @@
             <w:r>
               <w:rPr>
                 <w:rStyle w:val="Hyperlink"/>
-                <w:rFonts w:ascii="Helvetica" w:hAnsi="Helvetica"/>
+                <w:rFonts w:ascii="Times New Roman" w:hAnsi="Times New Roman" w:cs="Times New Roman"/>
                 <w:color w:val="1F78B4"/>
                 <w:sz w:val="21"/>
                 <w:szCs w:val="21"/>
@@ -6421,7 +6420,7 @@
             <w:r>
               <w:rPr>
                 <w:rStyle w:val="Hyperlink"/>
-                <w:rFonts w:ascii="Helvetica" w:hAnsi="Helvetica"/>
+                <w:rFonts w:ascii="Times New Roman" w:hAnsi="Times New Roman" w:cs="Times New Roman"/>
                 <w:color w:val="1F78B4"/>
                 <w:sz w:val="21"/>
                 <w:szCs w:val="21"/>
@@ -6431,7 +6430,7 @@
             </w:r>
             <w:r>
               <w:rPr>
-                <w:rFonts w:ascii="Helvetica" w:hAnsi="Helvetica"/>
+                <w:rFonts w:ascii="Times New Roman" w:hAnsi="Times New Roman" w:cs="Times New Roman"/>
                 <w:color w:val="000000"/>
                 <w:sz w:val="21"/>
                 <w:szCs w:val="21"/>
@@ -6455,7 +6454,7 @@
           <w:p>
             <w:pPr>
               <w:rPr>
-                <w:rFonts w:ascii="Helvetica" w:hAnsi="Helvetica"/>
+                <w:rFonts w:ascii="Times New Roman" w:hAnsi="Times New Roman" w:cs="Times New Roman"/>
                 <w:sz w:val="20"/>
                 <w:szCs w:val="20"/>
               </w:rPr>
@@ -6486,15 +6485,15 @@
           <w:p>
             <w:pPr>
               <w:rPr>
-                <w:rFonts w:ascii="Helvetica" w:hAnsi="Helvetica"/>
-                <w:color w:val="000000"/>
-                <w:sz w:val="21"/>
-                <w:szCs w:val="21"/>
-              </w:rPr>
-            </w:pPr>
-            <w:r>
-              <w:rPr>
-                <w:rFonts w:ascii="Helvetica" w:hAnsi="Helvetica"/>
+                <w:rFonts w:ascii="Times New Roman" w:hAnsi="Times New Roman" w:cs="Times New Roman"/>
+                <w:color w:val="000000"/>
+                <w:sz w:val="21"/>
+                <w:szCs w:val="21"/>
+              </w:rPr>
+            </w:pPr>
+            <w:r>
+              <w:rPr>
+                <w:rFonts w:ascii="Times New Roman" w:hAnsi="Times New Roman" w:cs="Times New Roman"/>
                 <w:color w:val="000000"/>
                 <w:sz w:val="21"/>
                 <w:szCs w:val="21"/>
@@ -6525,15 +6524,15 @@
           <w:p>
             <w:pPr>
               <w:rPr>
-                <w:rFonts w:ascii="Helvetica" w:hAnsi="Helvetica"/>
-                <w:color w:val="000000"/>
-                <w:sz w:val="21"/>
-                <w:szCs w:val="21"/>
-              </w:rPr>
-            </w:pPr>
-            <w:r>
-              <w:rPr>
-                <w:rFonts w:ascii="Helvetica" w:hAnsi="Helvetica"/>
+                <w:rFonts w:ascii="Times New Roman" w:hAnsi="Times New Roman" w:cs="Times New Roman"/>
+                <w:color w:val="000000"/>
+                <w:sz w:val="21"/>
+                <w:szCs w:val="21"/>
+              </w:rPr>
+            </w:pPr>
+            <w:r>
+              <w:rPr>
+                <w:rFonts w:ascii="Times New Roman" w:hAnsi="Times New Roman" w:cs="Times New Roman"/>
                 <w:color w:val="000000"/>
                 <w:sz w:val="21"/>
                 <w:szCs w:val="21"/>
@@ -6564,15 +6563,15 @@
           <w:p>
             <w:pPr>
               <w:rPr>
-                <w:rFonts w:ascii="Helvetica" w:hAnsi="Helvetica"/>
-                <w:color w:val="000000"/>
-                <w:sz w:val="21"/>
-                <w:szCs w:val="21"/>
-              </w:rPr>
-            </w:pPr>
-            <w:r>
-              <w:rPr>
-                <w:rFonts w:ascii="Helvetica" w:hAnsi="Helvetica"/>
+                <w:rFonts w:ascii="Times New Roman" w:hAnsi="Times New Roman" w:cs="Times New Roman"/>
+                <w:color w:val="000000"/>
+                <w:sz w:val="21"/>
+                <w:szCs w:val="21"/>
+              </w:rPr>
+            </w:pPr>
+            <w:r>
+              <w:rPr>
+                <w:rFonts w:ascii="Times New Roman" w:hAnsi="Times New Roman" w:cs="Times New Roman"/>
                 <w:color w:val="000000"/>
                 <w:sz w:val="21"/>
                 <w:szCs w:val="21"/>
@@ -6595,7 +6594,7 @@
           <w:p>
             <w:pPr>
               <w:rPr>
-                <w:rFonts w:ascii="Helvetica" w:hAnsi="Helvetica"/>
+                <w:rFonts w:ascii="Times New Roman" w:hAnsi="Times New Roman" w:cs="Times New Roman"/>
                 <w:sz w:val="20"/>
                 <w:szCs w:val="20"/>
               </w:rPr>
@@ -6626,45 +6625,45 @@
           <w:p>
             <w:pPr>
               <w:rPr>
-                <w:rFonts w:ascii="Helvetica" w:hAnsi="Helvetica"/>
-                <w:color w:val="000000"/>
-                <w:sz w:val="21"/>
-                <w:szCs w:val="21"/>
-              </w:rPr>
-            </w:pPr>
-          </w:p>
-        </w:tc>
-        <w:tc>
-          <w:tcPr>
-            <w:tcW w:w="0" w:type="auto"/>
-            <w:tcBorders>
-              <w:top w:val="single" w:sz="2" w:space="0" w:color="000000"/>
-              <w:left w:val="single" w:sz="2" w:space="0" w:color="000000"/>
-              <w:bottom w:val="single" w:sz="2" w:space="0" w:color="000000"/>
-              <w:right w:val="single" w:sz="2" w:space="0" w:color="000000"/>
-            </w:tcBorders>
-            <w:shd w:val="clear" w:color="auto" w:fill="auto"/>
-            <w:tcMar>
-              <w:top w:w="120" w:type="dxa"/>
-              <w:left w:w="240" w:type="dxa"/>
-              <w:bottom w:w="120" w:type="dxa"/>
-              <w:right w:w="120" w:type="dxa"/>
-            </w:tcMar>
-            <w:vAlign w:val="bottom"/>
-            <w:hideMark/>
-          </w:tcPr>
-          <w:p>
-            <w:pPr>
-              <w:rPr>
-                <w:rFonts w:ascii="Helvetica" w:hAnsi="Helvetica"/>
-                <w:color w:val="000000"/>
-                <w:sz w:val="21"/>
-                <w:szCs w:val="21"/>
-              </w:rPr>
-            </w:pPr>
-            <w:r>
-              <w:rPr>
-                <w:rFonts w:ascii="Helvetica" w:hAnsi="Helvetica"/>
+                <w:rFonts w:ascii="Times New Roman" w:hAnsi="Times New Roman" w:cs="Times New Roman"/>
+                <w:color w:val="000000"/>
+                <w:sz w:val="21"/>
+                <w:szCs w:val="21"/>
+              </w:rPr>
+            </w:pPr>
+          </w:p>
+        </w:tc>
+        <w:tc>
+          <w:tcPr>
+            <w:tcW w:w="0" w:type="auto"/>
+            <w:tcBorders>
+              <w:top w:val="single" w:sz="2" w:space="0" w:color="000000"/>
+              <w:left w:val="single" w:sz="2" w:space="0" w:color="000000"/>
+              <w:bottom w:val="single" w:sz="2" w:space="0" w:color="000000"/>
+              <w:right w:val="single" w:sz="2" w:space="0" w:color="000000"/>
+            </w:tcBorders>
+            <w:shd w:val="clear" w:color="auto" w:fill="auto"/>
+            <w:tcMar>
+              <w:top w:w="120" w:type="dxa"/>
+              <w:left w:w="240" w:type="dxa"/>
+              <w:bottom w:w="120" w:type="dxa"/>
+              <w:right w:w="120" w:type="dxa"/>
+            </w:tcMar>
+            <w:vAlign w:val="bottom"/>
+            <w:hideMark/>
+          </w:tcPr>
+          <w:p>
+            <w:pPr>
+              <w:rPr>
+                <w:rFonts w:ascii="Times New Roman" w:hAnsi="Times New Roman" w:cs="Times New Roman"/>
+                <w:color w:val="000000"/>
+                <w:sz w:val="21"/>
+                <w:szCs w:val="21"/>
+              </w:rPr>
+            </w:pPr>
+            <w:r>
+              <w:rPr>
+                <w:rFonts w:ascii="Times New Roman" w:hAnsi="Times New Roman" w:cs="Times New Roman"/>
                 <w:color w:val="000000"/>
                 <w:sz w:val="21"/>
                 <w:szCs w:val="21"/>
@@ -6695,15 +6694,15 @@
           <w:p>
             <w:pPr>
               <w:rPr>
-                <w:rFonts w:ascii="Helvetica" w:hAnsi="Helvetica"/>
-                <w:color w:val="000000"/>
-                <w:sz w:val="21"/>
-                <w:szCs w:val="21"/>
-              </w:rPr>
-            </w:pPr>
-            <w:r>
-              <w:rPr>
-                <w:rFonts w:ascii="Helvetica" w:hAnsi="Helvetica"/>
+                <w:rFonts w:ascii="Times New Roman" w:hAnsi="Times New Roman" w:cs="Times New Roman"/>
+                <w:color w:val="000000"/>
+                <w:sz w:val="21"/>
+                <w:szCs w:val="21"/>
+              </w:rPr>
+            </w:pPr>
+            <w:r>
+              <w:rPr>
+                <w:rFonts w:ascii="Times New Roman" w:hAnsi="Times New Roman" w:cs="Times New Roman"/>
                 <w:color w:val="000000"/>
                 <w:sz w:val="21"/>
                 <w:szCs w:val="21"/>
@@ -6734,7 +6733,7 @@
           <w:p>
             <w:pPr>
               <w:rPr>
-                <w:rFonts w:ascii="Helvetica" w:hAnsi="Helvetica"/>
+                <w:rFonts w:ascii="Times New Roman" w:hAnsi="Times New Roman" w:cs="Times New Roman"/>
                 <w:sz w:val="20"/>
                 <w:szCs w:val="20"/>
               </w:rPr>
@@ -6765,7 +6764,7 @@
           <w:p>
             <w:pPr>
               <w:rPr>
-                <w:rFonts w:ascii="Helvetica" w:hAnsi="Helvetica"/>
+                <w:rFonts w:ascii="Times New Roman" w:hAnsi="Times New Roman" w:cs="Times New Roman"/>
                 <w:sz w:val="20"/>
                 <w:szCs w:val="20"/>
               </w:rPr>
@@ -6794,15 +6793,15 @@
           <w:p>
             <w:pPr>
               <w:rPr>
-                <w:rFonts w:ascii="Helvetica" w:hAnsi="Helvetica"/>
-                <w:color w:val="000000"/>
-                <w:sz w:val="21"/>
-                <w:szCs w:val="21"/>
-              </w:rPr>
-            </w:pPr>
-            <w:r>
-              <w:rPr>
-                <w:rFonts w:ascii="Helvetica" w:hAnsi="Helvetica"/>
+                <w:rFonts w:ascii="Times New Roman" w:hAnsi="Times New Roman" w:cs="Times New Roman"/>
+                <w:color w:val="000000"/>
+                <w:sz w:val="21"/>
+                <w:szCs w:val="21"/>
+              </w:rPr>
+            </w:pPr>
+            <w:r>
+              <w:rPr>
+                <w:rFonts w:ascii="Times New Roman" w:hAnsi="Times New Roman" w:cs="Times New Roman"/>
                 <w:color w:val="000000"/>
                 <w:sz w:val="21"/>
                 <w:szCs w:val="21"/>
@@ -6833,15 +6832,15 @@
           <w:p>
             <w:pPr>
               <w:rPr>
-                <w:rFonts w:ascii="Helvetica" w:hAnsi="Helvetica"/>
-                <w:color w:val="000000"/>
-                <w:sz w:val="21"/>
-                <w:szCs w:val="21"/>
-              </w:rPr>
-            </w:pPr>
-            <w:r>
-              <w:rPr>
-                <w:rFonts w:ascii="Helvetica" w:hAnsi="Helvetica"/>
+                <w:rFonts w:ascii="Times New Roman" w:hAnsi="Times New Roman" w:cs="Times New Roman"/>
+                <w:color w:val="000000"/>
+                <w:sz w:val="21"/>
+                <w:szCs w:val="21"/>
+              </w:rPr>
+            </w:pPr>
+            <w:r>
+              <w:rPr>
+                <w:rFonts w:ascii="Times New Roman" w:hAnsi="Times New Roman" w:cs="Times New Roman"/>
                 <w:color w:val="000000"/>
                 <w:sz w:val="21"/>
                 <w:szCs w:val="21"/>
@@ -6872,7 +6871,7 @@
           <w:p>
             <w:pPr>
               <w:rPr>
-                <w:rFonts w:ascii="Helvetica" w:hAnsi="Helvetica"/>
+                <w:rFonts w:ascii="Times New Roman" w:hAnsi="Times New Roman" w:cs="Times New Roman"/>
                 <w:sz w:val="20"/>
                 <w:szCs w:val="20"/>
               </w:rPr>
@@ -6903,15 +6902,15 @@
           <w:p>
             <w:pPr>
               <w:rPr>
-                <w:rFonts w:ascii="Helvetica" w:hAnsi="Helvetica"/>
-                <w:color w:val="000000"/>
-                <w:sz w:val="21"/>
-                <w:szCs w:val="21"/>
-              </w:rPr>
-            </w:pPr>
-            <w:r>
-              <w:rPr>
-                <w:rFonts w:ascii="Helvetica" w:hAnsi="Helvetica"/>
+                <w:rFonts w:ascii="Times New Roman" w:hAnsi="Times New Roman" w:cs="Times New Roman"/>
+                <w:color w:val="000000"/>
+                <w:sz w:val="21"/>
+                <w:szCs w:val="21"/>
+              </w:rPr>
+            </w:pPr>
+            <w:r>
+              <w:rPr>
+                <w:rFonts w:ascii="Times New Roman" w:hAnsi="Times New Roman" w:cs="Times New Roman"/>
                 <w:color w:val="000000"/>
                 <w:sz w:val="21"/>
                 <w:szCs w:val="21"/>
@@ -6942,15 +6941,15 @@
           <w:p>
             <w:pPr>
               <w:rPr>
-                <w:rFonts w:ascii="Helvetica" w:hAnsi="Helvetica"/>
-                <w:color w:val="000000"/>
-                <w:sz w:val="21"/>
-                <w:szCs w:val="21"/>
-              </w:rPr>
-            </w:pPr>
-            <w:r>
-              <w:rPr>
-                <w:rFonts w:ascii="Helvetica" w:hAnsi="Helvetica"/>
+                <w:rFonts w:ascii="Times New Roman" w:hAnsi="Times New Roman" w:cs="Times New Roman"/>
+                <w:color w:val="000000"/>
+                <w:sz w:val="21"/>
+                <w:szCs w:val="21"/>
+              </w:rPr>
+            </w:pPr>
+            <w:r>
+              <w:rPr>
+                <w:rFonts w:ascii="Times New Roman" w:hAnsi="Times New Roman" w:cs="Times New Roman"/>
                 <w:color w:val="000000"/>
                 <w:sz w:val="21"/>
                 <w:szCs w:val="21"/>
@@ -6981,15 +6980,15 @@
           <w:p>
             <w:pPr>
               <w:rPr>
-                <w:rFonts w:ascii="Helvetica" w:hAnsi="Helvetica"/>
-                <w:color w:val="000000"/>
-                <w:sz w:val="21"/>
-                <w:szCs w:val="21"/>
-              </w:rPr>
-            </w:pPr>
-            <w:r>
-              <w:rPr>
-                <w:rFonts w:ascii="Helvetica" w:hAnsi="Helvetica"/>
+                <w:rFonts w:ascii="Times New Roman" w:hAnsi="Times New Roman" w:cs="Times New Roman"/>
+                <w:color w:val="000000"/>
+                <w:sz w:val="21"/>
+                <w:szCs w:val="21"/>
+              </w:rPr>
+            </w:pPr>
+            <w:r>
+              <w:rPr>
+                <w:rFonts w:ascii="Times New Roman" w:hAnsi="Times New Roman" w:cs="Times New Roman"/>
                 <w:color w:val="EAA221"/>
                 <w:sz w:val="21"/>
                 <w:szCs w:val="21"/>
@@ -7020,7 +7019,7 @@
           <w:p>
             <w:pPr>
               <w:rPr>
-                <w:rFonts w:ascii="Helvetica" w:hAnsi="Helvetica"/>
+                <w:rFonts w:ascii="Times New Roman" w:hAnsi="Times New Roman" w:cs="Times New Roman"/>
                 <w:sz w:val="20"/>
                 <w:szCs w:val="20"/>
               </w:rPr>
@@ -7051,15 +7050,15 @@
           <w:p>
             <w:pPr>
               <w:rPr>
-                <w:rFonts w:ascii="Helvetica" w:hAnsi="Helvetica"/>
-                <w:color w:val="000000"/>
-                <w:sz w:val="21"/>
-                <w:szCs w:val="21"/>
-              </w:rPr>
-            </w:pPr>
-            <w:r>
-              <w:rPr>
-                <w:rFonts w:ascii="Helvetica" w:hAnsi="Helvetica"/>
+                <w:rFonts w:ascii="Times New Roman" w:hAnsi="Times New Roman" w:cs="Times New Roman"/>
+                <w:color w:val="000000"/>
+                <w:sz w:val="21"/>
+                <w:szCs w:val="21"/>
+              </w:rPr>
+            </w:pPr>
+            <w:r>
+              <w:rPr>
+                <w:rFonts w:ascii="Times New Roman" w:hAnsi="Times New Roman" w:cs="Times New Roman"/>
                 <w:color w:val="000000"/>
                 <w:sz w:val="21"/>
                 <w:szCs w:val="21"/>
@@ -7090,15 +7089,15 @@
           <w:p>
             <w:pPr>
               <w:rPr>
-                <w:rFonts w:ascii="Helvetica" w:hAnsi="Helvetica"/>
-                <w:color w:val="000000"/>
-                <w:sz w:val="21"/>
-                <w:szCs w:val="21"/>
-              </w:rPr>
-            </w:pPr>
-            <w:r>
-              <w:rPr>
-                <w:rFonts w:ascii="Helvetica" w:hAnsi="Helvetica"/>
+                <w:rFonts w:ascii="Times New Roman" w:hAnsi="Times New Roman" w:cs="Times New Roman"/>
+                <w:color w:val="000000"/>
+                <w:sz w:val="21"/>
+                <w:szCs w:val="21"/>
+              </w:rPr>
+            </w:pPr>
+            <w:r>
+              <w:rPr>
+                <w:rFonts w:ascii="Times New Roman" w:hAnsi="Times New Roman" w:cs="Times New Roman"/>
                 <w:color w:val="000000"/>
                 <w:sz w:val="21"/>
                 <w:szCs w:val="21"/>
@@ -7129,15 +7128,15 @@
           <w:p>
             <w:pPr>
               <w:rPr>
-                <w:rFonts w:ascii="Helvetica" w:hAnsi="Helvetica"/>
-                <w:color w:val="000000"/>
-                <w:sz w:val="21"/>
-                <w:szCs w:val="21"/>
-              </w:rPr>
-            </w:pPr>
-            <w:r>
-              <w:rPr>
-                <w:rFonts w:ascii="Helvetica" w:hAnsi="Helvetica"/>
+                <w:rFonts w:ascii="Times New Roman" w:hAnsi="Times New Roman" w:cs="Times New Roman"/>
+                <w:color w:val="000000"/>
+                <w:sz w:val="21"/>
+                <w:szCs w:val="21"/>
+              </w:rPr>
+            </w:pPr>
+            <w:r>
+              <w:rPr>
+                <w:rFonts w:ascii="Times New Roman" w:hAnsi="Times New Roman" w:cs="Times New Roman"/>
                 <w:color w:val="EAA221"/>
                 <w:sz w:val="21"/>
                 <w:szCs w:val="21"/>
@@ -7168,7 +7167,7 @@
           <w:p>
             <w:pPr>
               <w:rPr>
-                <w:rFonts w:ascii="Helvetica" w:hAnsi="Helvetica"/>
+                <w:rFonts w:ascii="Times New Roman" w:hAnsi="Times New Roman" w:cs="Times New Roman"/>
                 <w:sz w:val="20"/>
                 <w:szCs w:val="20"/>
               </w:rPr>
@@ -7199,7 +7198,7 @@
           <w:p>
             <w:pPr>
               <w:rPr>
-                <w:rFonts w:ascii="Helvetica" w:hAnsi="Helvetica"/>
+                <w:rFonts w:ascii="Times New Roman" w:hAnsi="Times New Roman" w:cs="Times New Roman"/>
                 <w:sz w:val="20"/>
                 <w:szCs w:val="20"/>
               </w:rPr>
@@ -7228,15 +7227,15 @@
           <w:p>
             <w:pPr>
               <w:rPr>
-                <w:rFonts w:ascii="Helvetica" w:hAnsi="Helvetica"/>
-                <w:color w:val="000000"/>
-                <w:sz w:val="21"/>
-                <w:szCs w:val="21"/>
-              </w:rPr>
-            </w:pPr>
-            <w:r>
-              <w:rPr>
-                <w:rFonts w:ascii="Helvetica" w:hAnsi="Helvetica"/>
+                <w:rFonts w:ascii="Times New Roman" w:hAnsi="Times New Roman" w:cs="Times New Roman"/>
+                <w:color w:val="000000"/>
+                <w:sz w:val="21"/>
+                <w:szCs w:val="21"/>
+              </w:rPr>
+            </w:pPr>
+            <w:r>
+              <w:rPr>
+                <w:rFonts w:ascii="Times New Roman" w:hAnsi="Times New Roman" w:cs="Times New Roman"/>
                 <w:color w:val="000000"/>
                 <w:sz w:val="21"/>
                 <w:szCs w:val="21"/>
@@ -7267,7 +7266,7 @@
           <w:p>
             <w:pPr>
               <w:rPr>
-                <w:rFonts w:ascii="Helvetica" w:hAnsi="Helvetica"/>
+                <w:rFonts w:ascii="Times New Roman" w:hAnsi="Times New Roman" w:cs="Times New Roman"/>
                 <w:color w:val="000000"/>
                 <w:sz w:val="21"/>
                 <w:szCs w:val="21"/>
@@ -7297,15 +7296,15 @@
           <w:p>
             <w:pPr>
               <w:rPr>
-                <w:rFonts w:ascii="Helvetica" w:hAnsi="Helvetica"/>
-                <w:color w:val="000000"/>
-                <w:sz w:val="21"/>
-                <w:szCs w:val="21"/>
-              </w:rPr>
-            </w:pPr>
-            <w:r>
-              <w:rPr>
-                <w:rFonts w:ascii="Helvetica" w:hAnsi="Helvetica"/>
+                <w:rFonts w:ascii="Times New Roman" w:hAnsi="Times New Roman" w:cs="Times New Roman"/>
+                <w:color w:val="000000"/>
+                <w:sz w:val="21"/>
+                <w:szCs w:val="21"/>
+              </w:rPr>
+            </w:pPr>
+            <w:r>
+              <w:rPr>
+                <w:rFonts w:ascii="Times New Roman" w:hAnsi="Times New Roman" w:cs="Times New Roman"/>
                 <w:color w:val="DC143C"/>
                 <w:sz w:val="21"/>
                 <w:szCs w:val="21"/>
@@ -7319,7 +7318,7 @@
     <w:p>
       <w:pPr>
         <w:rPr>
-          <w:rFonts w:ascii="Helvetica" w:hAnsi="Helvetica" w:cs="Times New Roman"/>
+          <w:rFonts w:ascii="Times New Roman" w:hAnsi="Times New Roman" w:cs="Times New Roman"/>
           <w:color w:val="000000" w:themeColor="text1"/>
         </w:rPr>
       </w:pPr>
@@ -7327,7 +7326,7 @@
     <w:p>
       <w:pPr>
         <w:rPr>
-          <w:rFonts w:ascii="Helvetica" w:hAnsi="Helvetica" w:cs="Times New Roman"/>
+          <w:rFonts w:ascii="Times New Roman" w:hAnsi="Times New Roman" w:cs="Times New Roman"/>
           <w:b/>
           <w:bCs/>
           <w:color w:val="000000" w:themeColor="text1"/>
@@ -7337,7 +7336,7 @@
     <w:p>
       <w:pPr>
         <w:rPr>
-          <w:rFonts w:ascii="Helvetica" w:hAnsi="Helvetica" w:cs="Times New Roman"/>
+          <w:rFonts w:ascii="Times New Roman" w:hAnsi="Times New Roman" w:cs="Times New Roman"/>
           <w:b/>
           <w:bCs/>
           <w:color w:val="000000" w:themeColor="text1"/>
@@ -7347,7 +7346,7 @@
       </w:pPr>
       <w:r>
         <w:rPr>
-          <w:rFonts w:ascii="Helvetica" w:hAnsi="Helvetica" w:cs="Times New Roman"/>
+          <w:rFonts w:ascii="Times New Roman" w:hAnsi="Times New Roman" w:cs="Times New Roman"/>
           <w:b/>
           <w:bCs/>
           <w:color w:val="000000" w:themeColor="text1"/>
@@ -7360,7 +7359,7 @@
     <w:p>
       <w:pPr>
         <w:rPr>
-          <w:rFonts w:ascii="Helvetica" w:hAnsi="Helvetica" w:cs="Times New Roman"/>
+          <w:rFonts w:ascii="Times New Roman" w:hAnsi="Times New Roman" w:cs="Times New Roman"/>
           <w:b/>
           <w:bCs/>
           <w:color w:val="000000" w:themeColor="text1"/>
@@ -7370,7 +7369,7 @@
     <w:p>
       <w:pPr>
         <w:rPr>
-          <w:rFonts w:ascii="Helvetica" w:hAnsi="Helvetica" w:cs="Times New Roman"/>
+          <w:rFonts w:ascii="Times New Roman" w:hAnsi="Times New Roman" w:cs="Times New Roman"/>
           <w:b/>
           <w:bCs/>
           <w:color w:val="000000" w:themeColor="text1"/>
@@ -7378,7 +7377,7 @@
       </w:pPr>
       <w:r>
         <w:rPr>
-          <w:rFonts w:ascii="Helvetica" w:hAnsi="Helvetica" w:cs="Times New Roman"/>
+          <w:rFonts w:ascii="Times New Roman" w:hAnsi="Times New Roman" w:cs="Times New Roman"/>
           <w:b/>
           <w:bCs/>
           <w:color w:val="000000" w:themeColor="text1"/>
@@ -7390,13 +7389,13 @@
       <w:pPr>
         <w:jc w:val="both"/>
         <w:rPr>
-          <w:rFonts w:ascii="Helvetica" w:hAnsi="Helvetica" w:cs="Times New Roman"/>
-          <w:color w:val="000000" w:themeColor="text1"/>
-        </w:rPr>
-      </w:pPr>
-      <w:r>
-        <w:rPr>
-          <w:rFonts w:ascii="Helvetica" w:hAnsi="Helvetica" w:cs="Times New Roman"/>
+          <w:rFonts w:ascii="Times New Roman" w:hAnsi="Times New Roman" w:cs="Times New Roman"/>
+          <w:color w:val="000000" w:themeColor="text1"/>
+        </w:rPr>
+      </w:pPr>
+      <w:r>
+        <w:rPr>
+          <w:rFonts w:ascii="Times New Roman" w:hAnsi="Times New Roman" w:cs="Times New Roman"/>
           <w:color w:val="000000" w:themeColor="text1"/>
         </w:rPr>
         <w:t xml:space="preserve">We consider this classroom to be a place where you will be treated with respect, and we welcome individuals of all ages, backgrounds, beliefs, ethnicities, genders, gender identities, gender expressions, national origins, religious affiliations, sexual orientations, ability – and other visible and nonvisible differences. All members of this class are expected to contribute to a respectful, </w:t>
@@ -7404,7 +7403,7 @@
       <w:proofErr w:type="gramStart"/>
       <w:r>
         <w:rPr>
-          <w:rFonts w:ascii="Helvetica" w:hAnsi="Helvetica" w:cs="Times New Roman"/>
+          <w:rFonts w:ascii="Times New Roman" w:hAnsi="Times New Roman" w:cs="Times New Roman"/>
           <w:color w:val="000000" w:themeColor="text1"/>
         </w:rPr>
         <w:t>welcoming</w:t>
@@ -7412,7 +7411,7 @@
       <w:proofErr w:type="gramEnd"/>
       <w:r>
         <w:rPr>
-          <w:rFonts w:ascii="Helvetica" w:hAnsi="Helvetica" w:cs="Times New Roman"/>
+          <w:rFonts w:ascii="Times New Roman" w:hAnsi="Times New Roman" w:cs="Times New Roman"/>
           <w:color w:val="000000" w:themeColor="text1"/>
         </w:rPr>
         <w:t xml:space="preserve"> and inclusive environment for every other member of the class.</w:t>
@@ -7422,7 +7421,7 @@
       <w:pPr>
         <w:jc w:val="both"/>
         <w:rPr>
-          <w:rFonts w:ascii="Helvetica" w:hAnsi="Helvetica" w:cs="Times New Roman"/>
+          <w:rFonts w:ascii="Times New Roman" w:hAnsi="Times New Roman" w:cs="Times New Roman"/>
           <w:color w:val="000000" w:themeColor="text1"/>
         </w:rPr>
       </w:pPr>
@@ -7431,13 +7430,13 @@
       <w:pPr>
         <w:jc w:val="both"/>
         <w:rPr>
-          <w:rFonts w:ascii="Helvetica" w:hAnsi="Helvetica" w:cs="Times New Roman"/>
-          <w:color w:val="000000" w:themeColor="text1"/>
-        </w:rPr>
-      </w:pPr>
-      <w:r>
-        <w:rPr>
-          <w:rFonts w:ascii="Helvetica" w:hAnsi="Helvetica" w:cs="Times New Roman"/>
+          <w:rFonts w:ascii="Times New Roman" w:hAnsi="Times New Roman" w:cs="Times New Roman"/>
+          <w:color w:val="000000" w:themeColor="text1"/>
+        </w:rPr>
+      </w:pPr>
+      <w:r>
+        <w:rPr>
+          <w:rFonts w:ascii="Times New Roman" w:hAnsi="Times New Roman" w:cs="Times New Roman"/>
           <w:color w:val="000000" w:themeColor="text1"/>
         </w:rPr>
         <w:t xml:space="preserve">We are dedicated to helping each of you achieve all that you can in this class. We may, either in lecture or smaller interactions, accidentally use language that creates offense or discomfort. Should we do this, please contact </w:t>
@@ -7445,7 +7444,7 @@
       <w:proofErr w:type="gramStart"/>
       <w:r>
         <w:rPr>
-          <w:rFonts w:ascii="Helvetica" w:hAnsi="Helvetica" w:cs="Times New Roman"/>
+          <w:rFonts w:ascii="Times New Roman" w:hAnsi="Times New Roman" w:cs="Times New Roman"/>
           <w:color w:val="000000" w:themeColor="text1"/>
         </w:rPr>
         <w:t>us</w:t>
@@ -7453,7 +7452,7 @@
       <w:proofErr w:type="gramEnd"/>
       <w:r>
         <w:rPr>
-          <w:rFonts w:ascii="Helvetica" w:hAnsi="Helvetica" w:cs="Times New Roman"/>
+          <w:rFonts w:ascii="Times New Roman" w:hAnsi="Times New Roman" w:cs="Times New Roman"/>
           <w:color w:val="000000" w:themeColor="text1"/>
         </w:rPr>
         <w:t xml:space="preserve"> and help us understand so that we may avoid making the same mistake again.</w:t>
@@ -7463,7 +7462,7 @@
       <w:pPr>
         <w:jc w:val="both"/>
         <w:rPr>
-          <w:rFonts w:ascii="Helvetica" w:hAnsi="Helvetica" w:cs="Times New Roman"/>
+          <w:rFonts w:ascii="Times New Roman" w:hAnsi="Times New Roman" w:cs="Times New Roman"/>
           <w:color w:val="000000" w:themeColor="text1"/>
         </w:rPr>
       </w:pPr>
@@ -7471,7 +7470,7 @@
     <w:p>
       <w:pPr>
         <w:rPr>
-          <w:rFonts w:ascii="Helvetica" w:hAnsi="Helvetica" w:cs="Times New Roman"/>
+          <w:rFonts w:ascii="Times New Roman" w:hAnsi="Times New Roman" w:cs="Times New Roman"/>
           <w:b/>
           <w:bCs/>
           <w:color w:val="000000" w:themeColor="text1"/>
@@ -7479,7 +7478,7 @@
       </w:pPr>
       <w:r>
         <w:rPr>
-          <w:rFonts w:ascii="Helvetica" w:hAnsi="Helvetica" w:cs="Times New Roman"/>
+          <w:rFonts w:ascii="Times New Roman" w:hAnsi="Times New Roman" w:cs="Times New Roman"/>
           <w:b/>
           <w:bCs/>
           <w:color w:val="000000" w:themeColor="text1"/>
@@ -7491,13 +7490,13 @@
       <w:pPr>
         <w:jc w:val="both"/>
         <w:rPr>
-          <w:rFonts w:ascii="Helvetica" w:hAnsi="Helvetica" w:cs="Times New Roman"/>
-          <w:color w:val="000000" w:themeColor="text1"/>
-        </w:rPr>
-      </w:pPr>
-      <w:r>
-        <w:rPr>
-          <w:rFonts w:ascii="Helvetica" w:hAnsi="Helvetica" w:cs="Times New Roman"/>
+          <w:rFonts w:ascii="Times New Roman" w:hAnsi="Times New Roman" w:cs="Times New Roman"/>
+          <w:color w:val="000000" w:themeColor="text1"/>
+        </w:rPr>
+      </w:pPr>
+      <w:r>
+        <w:rPr>
+          <w:rFonts w:ascii="Times New Roman" w:hAnsi="Times New Roman" w:cs="Times New Roman"/>
           <w:color w:val="000000" w:themeColor="text1"/>
         </w:rPr>
         <w:t>We will gladly honor your request to address you by an alternate name or gender pronoun. Please advise a member of the teaching staff of this preference early in the semester so that we may respond appropriately and make any needed changes to our records. You may also update your name and pronouns on Wolverine Access.</w:t>
@@ -7506,13 +7505,13 @@
     <w:p>
       <w:pPr>
         <w:rPr>
-          <w:rFonts w:ascii="Helvetica" w:hAnsi="Helvetica" w:cs="Times New Roman"/>
-          <w:color w:val="000000" w:themeColor="text1"/>
-        </w:rPr>
-      </w:pPr>
-      <w:r>
-        <w:rPr>
-          <w:rFonts w:ascii="Helvetica" w:hAnsi="Helvetica" w:cs="Times New Roman"/>
+          <w:rFonts w:ascii="Times New Roman" w:hAnsi="Times New Roman" w:cs="Times New Roman"/>
+          <w:color w:val="000000" w:themeColor="text1"/>
+        </w:rPr>
+      </w:pPr>
+      <w:r>
+        <w:rPr>
+          <w:rFonts w:ascii="Times New Roman" w:hAnsi="Times New Roman" w:cs="Times New Roman"/>
           <w:color w:val="000000" w:themeColor="text1"/>
         </w:rPr>
         <w:t xml:space="preserve">For more information about lived name/pronoun updating: </w:t>
@@ -7521,14 +7520,14 @@
         <w:r>
           <w:rPr>
             <w:rStyle w:val="Hyperlink"/>
-            <w:rFonts w:ascii="Helvetica" w:hAnsi="Helvetica" w:cs="Times New Roman"/>
+            <w:rFonts w:ascii="Times New Roman" w:hAnsi="Times New Roman" w:cs="Times New Roman"/>
           </w:rPr>
           <w:t>https://spectrumcenter.umich.edu/student-support/trans-guide</w:t>
         </w:r>
       </w:hyperlink>
       <w:r>
         <w:rPr>
-          <w:rFonts w:ascii="Helvetica" w:hAnsi="Helvetica" w:cs="Times New Roman"/>
+          <w:rFonts w:ascii="Times New Roman" w:hAnsi="Times New Roman" w:cs="Times New Roman"/>
           <w:color w:val="000000" w:themeColor="text1"/>
         </w:rPr>
         <w:t>.</w:t>
@@ -7537,7 +7536,7 @@
     <w:p>
       <w:pPr>
         <w:rPr>
-          <w:rFonts w:ascii="Helvetica" w:hAnsi="Helvetica" w:cs="Times New Roman"/>
+          <w:rFonts w:ascii="Times New Roman" w:hAnsi="Times New Roman" w:cs="Times New Roman"/>
           <w:color w:val="000000" w:themeColor="text1"/>
         </w:rPr>
       </w:pPr>
@@ -7545,7 +7544,7 @@
     <w:p>
       <w:pPr>
         <w:rPr>
-          <w:rFonts w:ascii="Helvetica" w:hAnsi="Helvetica" w:cs="Times New Roman"/>
+          <w:rFonts w:ascii="Times New Roman" w:hAnsi="Times New Roman" w:cs="Times New Roman"/>
           <w:b/>
           <w:bCs/>
           <w:color w:val="000000" w:themeColor="text1"/>
@@ -7553,7 +7552,7 @@
       </w:pPr>
       <w:r>
         <w:rPr>
-          <w:rFonts w:ascii="Helvetica" w:hAnsi="Helvetica" w:cs="Times New Roman"/>
+          <w:rFonts w:ascii="Times New Roman" w:hAnsi="Times New Roman" w:cs="Times New Roman"/>
           <w:b/>
           <w:bCs/>
           <w:color w:val="000000" w:themeColor="text1"/>
@@ -7565,37 +7564,45 @@
       <w:pPr>
         <w:jc w:val="both"/>
         <w:rPr>
-          <w:rFonts w:ascii="Helvetica" w:hAnsi="Helvetica" w:cs="Times New Roman"/>
-          <w:color w:val="000000" w:themeColor="text1"/>
-        </w:rPr>
-      </w:pPr>
-      <w:r>
-        <w:rPr>
-          <w:rFonts w:ascii="Helvetica" w:hAnsi="Helvetica" w:cs="Times New Roman"/>
+          <w:rFonts w:ascii="Times New Roman" w:hAnsi="Times New Roman" w:cs="Times New Roman"/>
+          <w:color w:val="000000" w:themeColor="text1"/>
+        </w:rPr>
+      </w:pPr>
+      <w:r>
+        <w:rPr>
+          <w:rFonts w:ascii="Times New Roman" w:hAnsi="Times New Roman" w:cs="Times New Roman"/>
           <w:color w:val="000000" w:themeColor="text1"/>
         </w:rPr>
         <w:t xml:space="preserve">The College of Engineering Honor Code is a statement of ethical standards by which the faculty and students </w:t>
       </w:r>
       <w:r>
         <w:rPr>
-          <w:rFonts w:ascii="Helvetica" w:hAnsi="Helvetica" w:cs="Times New Roman"/>
+          <w:rFonts w:ascii="Times New Roman" w:hAnsi="Times New Roman" w:cs="Times New Roman"/>
           <w:color w:val="000000" w:themeColor="text1"/>
         </w:rPr>
         <w:t>in</w:t>
       </w:r>
       <w:r>
         <w:rPr>
-          <w:rFonts w:ascii="Helvetica" w:hAnsi="Helvetica" w:cs="Times New Roman"/>
-          <w:color w:val="000000" w:themeColor="text1"/>
-        </w:rPr>
-        <w:t xml:space="preserve"> the College of engineering conduct themselves. Students are bound by the provisions of the Honor Code; ignorance of it is no excuse to infringe upon it. You are expected to read and abide by the Honor Code:</w:t>
+          <w:rFonts w:ascii="Times New Roman" w:hAnsi="Times New Roman" w:cs="Times New Roman"/>
+          <w:color w:val="000000" w:themeColor="text1"/>
+        </w:rPr>
+        <w:t xml:space="preserve"> the College of engineering conduct themselves. Students are bound by the </w:t>
+      </w:r>
+      <w:r>
+        <w:rPr>
+          <w:rFonts w:ascii="Times New Roman" w:hAnsi="Times New Roman" w:cs="Times New Roman"/>
+          <w:color w:val="000000" w:themeColor="text1"/>
+        </w:rPr>
+        <w:lastRenderedPageBreak/>
+        <w:t>provisions of the Honor Code; ignorance of it is no excuse to infringe upon it. You are expected to read and abide by the Honor Code:</w:t>
       </w:r>
     </w:p>
     <w:p>
       <w:pPr>
         <w:jc w:val="both"/>
         <w:rPr>
-          <w:rFonts w:ascii="Helvetica" w:hAnsi="Helvetica" w:cs="Times New Roman"/>
+          <w:rFonts w:ascii="Times New Roman" w:hAnsi="Times New Roman" w:cs="Times New Roman"/>
           <w:color w:val="000000" w:themeColor="text1"/>
         </w:rPr>
       </w:pPr>
@@ -7603,14 +7610,14 @@
         <w:r>
           <w:rPr>
             <w:rStyle w:val="Hyperlink"/>
-            <w:rFonts w:ascii="Helvetica" w:hAnsi="Helvetica" w:cs="Times New Roman"/>
+            <w:rFonts w:ascii="Times New Roman" w:hAnsi="Times New Roman" w:cs="Times New Roman"/>
           </w:rPr>
           <w:t>http://elc.engin.umich.edu/wp-content/uploads/sites/19/2019/03/Honor-Code-Pamphlet-2018.pdf</w:t>
         </w:r>
       </w:hyperlink>
       <w:r>
         <w:rPr>
-          <w:rFonts w:ascii="Helvetica" w:hAnsi="Helvetica" w:cs="Times New Roman"/>
+          <w:rFonts w:ascii="Times New Roman" w:hAnsi="Times New Roman" w:cs="Times New Roman"/>
           <w:color w:val="000000" w:themeColor="text1"/>
         </w:rPr>
         <w:t>.</w:t>
@@ -7619,7 +7626,7 @@
     <w:p>
       <w:pPr>
         <w:rPr>
-          <w:rFonts w:ascii="Helvetica" w:hAnsi="Helvetica" w:cs="Times New Roman"/>
+          <w:rFonts w:ascii="Times New Roman" w:hAnsi="Times New Roman" w:cs="Times New Roman"/>
           <w:color w:val="000000" w:themeColor="text1"/>
         </w:rPr>
       </w:pPr>
@@ -7627,7 +7634,7 @@
     <w:p>
       <w:pPr>
         <w:rPr>
-          <w:rFonts w:ascii="Helvetica" w:hAnsi="Helvetica" w:cs="Times New Roman"/>
+          <w:rFonts w:ascii="Times New Roman" w:hAnsi="Times New Roman" w:cs="Times New Roman"/>
           <w:b/>
           <w:bCs/>
           <w:color w:val="000000" w:themeColor="text1"/>
@@ -7635,7 +7642,7 @@
       </w:pPr>
       <w:r>
         <w:rPr>
-          <w:rFonts w:ascii="Helvetica" w:hAnsi="Helvetica" w:cs="Times New Roman"/>
+          <w:rFonts w:ascii="Times New Roman" w:hAnsi="Times New Roman" w:cs="Times New Roman"/>
           <w:b/>
           <w:bCs/>
           <w:color w:val="000000" w:themeColor="text1"/>
@@ -7647,13 +7654,13 @@
       <w:pPr>
         <w:jc w:val="both"/>
         <w:rPr>
-          <w:rFonts w:ascii="Helvetica" w:hAnsi="Helvetica" w:cs="Times New Roman"/>
-          <w:color w:val="000000" w:themeColor="text1"/>
-        </w:rPr>
-      </w:pPr>
-      <w:r>
-        <w:rPr>
-          <w:rFonts w:ascii="Helvetica" w:hAnsi="Helvetica" w:cs="Times New Roman"/>
+          <w:rFonts w:ascii="Times New Roman" w:hAnsi="Times New Roman" w:cs="Times New Roman"/>
+          <w:color w:val="000000" w:themeColor="text1"/>
+        </w:rPr>
+      </w:pPr>
+      <w:r>
+        <w:rPr>
+          <w:rFonts w:ascii="Times New Roman" w:hAnsi="Times New Roman" w:cs="Times New Roman"/>
           <w:color w:val="000000" w:themeColor="text1"/>
         </w:rPr>
         <w:t xml:space="preserve">The University of Michigan recognizes disability as an integral part of diversity and is committed to creating an inclusive and equitable educational environment for students with disabilities. Students who are experiencing a disability-related barrier should contact Services for Students with Disabilities https://ssd.umich.edu/; 734-763-3000 or ssdoffice@umich.edu). For students who </w:t>
@@ -7661,7 +7668,7 @@
       <w:proofErr w:type="gramStart"/>
       <w:r>
         <w:rPr>
-          <w:rFonts w:ascii="Helvetica" w:hAnsi="Helvetica" w:cs="Times New Roman"/>
+          <w:rFonts w:ascii="Times New Roman" w:hAnsi="Times New Roman" w:cs="Times New Roman"/>
           <w:color w:val="000000" w:themeColor="text1"/>
         </w:rPr>
         <w:t>are connected with</w:t>
@@ -7669,7 +7676,7 @@
       <w:proofErr w:type="gramEnd"/>
       <w:r>
         <w:rPr>
-          <w:rFonts w:ascii="Helvetica" w:hAnsi="Helvetica" w:cs="Times New Roman"/>
+          <w:rFonts w:ascii="Times New Roman" w:hAnsi="Times New Roman" w:cs="Times New Roman"/>
           <w:color w:val="000000" w:themeColor="text1"/>
         </w:rPr>
         <w:t xml:space="preserve"> SSD, accommodation requests can be made in Accommodate. If you have any questions or </w:t>
@@ -7677,7 +7684,7 @@
       <w:proofErr w:type="gramStart"/>
       <w:r>
         <w:rPr>
-          <w:rFonts w:ascii="Helvetica" w:hAnsi="Helvetica" w:cs="Times New Roman"/>
+          <w:rFonts w:ascii="Times New Roman" w:hAnsi="Times New Roman" w:cs="Times New Roman"/>
           <w:color w:val="000000" w:themeColor="text1"/>
         </w:rPr>
         <w:t>concerns</w:t>
@@ -7685,7 +7692,7 @@
       <w:proofErr w:type="gramEnd"/>
       <w:r>
         <w:rPr>
-          <w:rFonts w:ascii="Helvetica" w:hAnsi="Helvetica" w:cs="Times New Roman"/>
+          <w:rFonts w:ascii="Times New Roman" w:hAnsi="Times New Roman" w:cs="Times New Roman"/>
           <w:color w:val="000000" w:themeColor="text1"/>
         </w:rPr>
         <w:t xml:space="preserve"> please contact your SSD Coordinator or visit SSD’s Current Student webpage. SSD considers aspects of the course design, course learning objects and the individual academic and course barriers experienced by the student. Further conversation with SSD, instructors, and the student may be warranted to ensure an accessible course experience.</w:t>
@@ -7695,7 +7702,7 @@
       <w:pPr>
         <w:jc w:val="both"/>
         <w:rPr>
-          <w:rFonts w:ascii="Helvetica" w:hAnsi="Helvetica" w:cs="Times New Roman"/>
+          <w:rFonts w:ascii="Times New Roman" w:hAnsi="Times New Roman" w:cs="Times New Roman"/>
           <w:color w:val="000000" w:themeColor="text1"/>
         </w:rPr>
       </w:pPr>
@@ -7703,7 +7710,7 @@
     <w:p>
       <w:pPr>
         <w:rPr>
-          <w:rFonts w:ascii="Helvetica" w:hAnsi="Helvetica" w:cs="Times New Roman"/>
+          <w:rFonts w:ascii="Times New Roman" w:hAnsi="Times New Roman" w:cs="Times New Roman"/>
           <w:b/>
           <w:bCs/>
           <w:color w:val="000000" w:themeColor="text1"/>
@@ -7711,7 +7718,7 @@
       </w:pPr>
       <w:r>
         <w:rPr>
-          <w:rFonts w:ascii="Helvetica" w:hAnsi="Helvetica" w:cs="Times New Roman"/>
+          <w:rFonts w:ascii="Times New Roman" w:hAnsi="Times New Roman" w:cs="Times New Roman"/>
           <w:b/>
           <w:bCs/>
           <w:color w:val="000000" w:themeColor="text1"/>
@@ -7720,7 +7727,7 @@
       </w:r>
       <w:r>
         <w:rPr>
-          <w:rFonts w:ascii="Helvetica" w:hAnsi="Helvetica" w:cs="Times New Roman"/>
+          <w:rFonts w:ascii="Times New Roman" w:hAnsi="Times New Roman" w:cs="Times New Roman"/>
           <w:b/>
           <w:bCs/>
           <w:color w:val="000000" w:themeColor="text1"/>
@@ -7732,41 +7739,41 @@
       <w:pPr>
         <w:jc w:val="both"/>
         <w:rPr>
-          <w:rFonts w:ascii="Helvetica" w:hAnsi="Helvetica" w:cs="Times New Roman"/>
-          <w:color w:val="000000" w:themeColor="text1"/>
-        </w:rPr>
-      </w:pPr>
-      <w:r>
-        <w:rPr>
-          <w:rFonts w:ascii="Helvetica" w:hAnsi="Helvetica" w:cs="Times New Roman"/>
+          <w:rFonts w:ascii="Times New Roman" w:hAnsi="Times New Roman" w:cs="Times New Roman"/>
+          <w:color w:val="000000" w:themeColor="text1"/>
+        </w:rPr>
+      </w:pPr>
+      <w:r>
+        <w:rPr>
+          <w:rFonts w:ascii="Times New Roman" w:hAnsi="Times New Roman" w:cs="Times New Roman"/>
           <w:color w:val="000000" w:themeColor="text1"/>
         </w:rPr>
         <w:t>Students may experience stressors that can impact both their academic experience and their personal well-being. These may include academic pressure and challenges associated with relationships, mental health, alcohol or other drugs, identities, finances, etc.</w:t>
       </w:r>
       <w:r>
         <w:rPr>
-          <w:rFonts w:ascii="Helvetica" w:hAnsi="Helvetica" w:cs="Times New Roman"/>
+          <w:rFonts w:ascii="Times New Roman" w:hAnsi="Times New Roman" w:cs="Times New Roman"/>
           <w:color w:val="000000" w:themeColor="text1"/>
         </w:rPr>
         <w:t xml:space="preserve"> </w:t>
       </w:r>
       <w:r>
         <w:rPr>
-          <w:rFonts w:ascii="Helvetica" w:hAnsi="Helvetica" w:cs="Times New Roman"/>
+          <w:rFonts w:ascii="Times New Roman" w:hAnsi="Times New Roman" w:cs="Times New Roman"/>
           <w:color w:val="000000" w:themeColor="text1"/>
         </w:rPr>
         <w:t xml:space="preserve">If you are experiencing concerns, seeking help is a courageous thing to do for yourself and those who care about you. If the source of your stressors is academic, please contact </w:t>
       </w:r>
       <w:r>
         <w:rPr>
-          <w:rFonts w:ascii="Helvetica" w:hAnsi="Helvetica" w:cs="Times New Roman"/>
+          <w:rFonts w:ascii="Times New Roman" w:hAnsi="Times New Roman" w:cs="Times New Roman"/>
           <w:color w:val="000000" w:themeColor="text1"/>
         </w:rPr>
         <w:t>us</w:t>
       </w:r>
       <w:r>
         <w:rPr>
-          <w:rFonts w:ascii="Helvetica" w:hAnsi="Helvetica" w:cs="Times New Roman"/>
+          <w:rFonts w:ascii="Times New Roman" w:hAnsi="Times New Roman" w:cs="Times New Roman"/>
           <w:color w:val="000000" w:themeColor="text1"/>
         </w:rPr>
         <w:t xml:space="preserve"> so that we can find solutions together. For personal concerns, U-M offers many resources, some of which are listed at Resources for Student Well-being on the Well-being for U-M Students website. You can also search for additional resources on that website.</w:t>
@@ -7775,7 +7782,7 @@
     <w:p>
       <w:pPr>
         <w:rPr>
-          <w:rFonts w:ascii="Helvetica" w:hAnsi="Helvetica" w:cs="Times New Roman"/>
+          <w:rFonts w:ascii="Times New Roman" w:hAnsi="Times New Roman" w:cs="Times New Roman"/>
           <w:color w:val="000000" w:themeColor="text1"/>
         </w:rPr>
       </w:pPr>
@@ -7783,7 +7790,7 @@
     <w:p>
       <w:pPr>
         <w:rPr>
-          <w:rFonts w:ascii="Helvetica" w:hAnsi="Helvetica" w:cs="Times New Roman"/>
+          <w:rFonts w:ascii="Times New Roman" w:hAnsi="Times New Roman" w:cs="Times New Roman"/>
           <w:b/>
           <w:bCs/>
           <w:color w:val="000000" w:themeColor="text1"/>
@@ -7791,7 +7798,7 @@
       </w:pPr>
       <w:r>
         <w:rPr>
-          <w:rFonts w:ascii="Helvetica" w:hAnsi="Helvetica" w:cs="Times New Roman"/>
+          <w:rFonts w:ascii="Times New Roman" w:hAnsi="Times New Roman" w:cs="Times New Roman"/>
           <w:b/>
           <w:bCs/>
           <w:color w:val="000000" w:themeColor="text1"/>
@@ -7803,13 +7810,13 @@
       <w:pPr>
         <w:jc w:val="both"/>
         <w:rPr>
-          <w:rFonts w:ascii="Helvetica" w:hAnsi="Helvetica" w:cs="Times New Roman"/>
-          <w:color w:val="000000" w:themeColor="text1"/>
-        </w:rPr>
-      </w:pPr>
-      <w:r>
-        <w:rPr>
-          <w:rFonts w:ascii="Helvetica" w:hAnsi="Helvetica" w:cs="Times New Roman"/>
+          <w:rFonts w:ascii="Times New Roman" w:hAnsi="Times New Roman" w:cs="Times New Roman"/>
+          <w:color w:val="000000" w:themeColor="text1"/>
+        </w:rPr>
+      </w:pPr>
+      <w:r>
+        <w:rPr>
+          <w:rFonts w:ascii="Times New Roman" w:hAnsi="Times New Roman" w:cs="Times New Roman"/>
           <w:color w:val="000000" w:themeColor="text1"/>
         </w:rPr>
         <w:t xml:space="preserve">Title IX prohibits discrimination </w:t>
@@ -7817,7 +7824,7 @@
       <w:proofErr w:type="gramStart"/>
       <w:r>
         <w:rPr>
-          <w:rFonts w:ascii="Helvetica" w:hAnsi="Helvetica" w:cs="Times New Roman"/>
+          <w:rFonts w:ascii="Times New Roman" w:hAnsi="Times New Roman" w:cs="Times New Roman"/>
           <w:color w:val="000000" w:themeColor="text1"/>
         </w:rPr>
         <w:t>on the basis of</w:t>
@@ -7825,14 +7832,14 @@
       <w:proofErr w:type="gramEnd"/>
       <w:r>
         <w:rPr>
-          <w:rFonts w:ascii="Helvetica" w:hAnsi="Helvetica" w:cs="Times New Roman"/>
+          <w:rFonts w:ascii="Times New Roman" w:hAnsi="Times New Roman" w:cs="Times New Roman"/>
           <w:color w:val="000000" w:themeColor="text1"/>
         </w:rPr>
         <w:t xml:space="preserve"> sex, which includes sexual misconduct — including harassment, domestic and dating violence, sexual assault, and stalking. We understand that sexual violence can undermine students’ academic success and we encourage anyone dealing with sexual misconduct to talk to someone about their experience, so they can get the support they need. Confidential support and academic advocacy can be found with the Sexual Assault Prevention and Awareness Center (SAPAC) on their 24-hour crisis line, 734.936.3333 and at sapac.umich.edu.  Alleged violations can be non-confidentially reported to the Equity, Civil Rights, and Title IX Office (ECRT) at ecrtoffice@umich.edu.</w:t>
       </w:r>
       <w:r>
         <w:rPr>
-          <w:rFonts w:ascii="Helvetica" w:hAnsi="Helvetica" w:cs="Times New Roman"/>
+          <w:rFonts w:ascii="Times New Roman" w:hAnsi="Times New Roman" w:cs="Times New Roman"/>
           <w:color w:val="000000" w:themeColor="text1"/>
         </w:rPr>
         <w:t xml:space="preserve">       </w:t>
